--- a/paper/Data Dictionary Abstract.docx
+++ b/paper/Data Dictionary Abstract.docx
@@ -381,58 +381,1210 @@
         <w:spacing w:after="0" w:line="240" w:lineRule="auto"/>
         <w:contextualSpacing/>
         <w:rPr>
-          <w:rFonts w:ascii="Times New Roman" w:hAnsi="Times New Roman" w:cs="Times New Roman"/>
-          <w:sz w:val="24"/>
-          <w:szCs w:val="24"/>
-        </w:rPr>
-      </w:pPr>
-      <w:r>
-        <w:rPr>
-          <w:rFonts w:ascii="Times New Roman" w:hAnsi="Times New Roman" w:cs="Times New Roman"/>
-          <w:sz w:val="24"/>
-          <w:szCs w:val="24"/>
-        </w:rPr>
-        <w:t>Progress in science depends on collaboration, but much of the scientific process happens out of sight</w:t>
-      </w:r>
-      <w:r>
-        <w:rPr>
-          <w:rFonts w:ascii="Times New Roman" w:hAnsi="Times New Roman" w:cs="Times New Roman"/>
-          <w:sz w:val="24"/>
-          <w:szCs w:val="24"/>
-        </w:rPr>
-        <w:t>.</w:t>
-      </w:r>
-      <w:r>
-        <w:rPr>
-          <w:rFonts w:ascii="Times New Roman" w:hAnsi="Times New Roman" w:cs="Times New Roman"/>
-          <w:sz w:val="24"/>
-          <w:szCs w:val="24"/>
-        </w:rPr>
-        <w:t xml:space="preserve"> This can lead to problems such as p-hacking, analysis errors, and mass failure to replicate—all without the potential for detection and, ultimately, correction</w:t>
-      </w:r>
-      <w:r>
-        <w:rPr>
-          <w:rFonts w:ascii="Times New Roman" w:hAnsi="Times New Roman" w:cs="Times New Roman"/>
-          <w:sz w:val="24"/>
-          <w:szCs w:val="24"/>
-        </w:rPr>
-        <w:t>.</w:t>
-      </w:r>
-      <w:r>
-        <w:rPr>
-          <w:rFonts w:ascii="Times New Roman" w:hAnsi="Times New Roman" w:cs="Times New Roman"/>
-          <w:sz w:val="24"/>
-          <w:szCs w:val="24"/>
-        </w:rPr>
-        <w:t xml:space="preserve"> One potential solution is to make the research process more </w:t>
-      </w:r>
-      <w:r>
-        <w:rPr>
-          <w:rFonts w:ascii="Times New Roman" w:hAnsi="Times New Roman" w:cs="Times New Roman"/>
-          <w:sz w:val="24"/>
-          <w:szCs w:val="24"/>
-        </w:rPr>
-        <w:t>public.</w:t>
+          <w:ins w:id="0" w:author="Buchanan, Erin M" w:date="2018-11-02T13:51:00Z"/>
+          <w:rFonts w:ascii="Times New Roman" w:hAnsi="Times New Roman" w:cs="Times New Roman"/>
+          <w:sz w:val="24"/>
+          <w:szCs w:val="24"/>
+        </w:rPr>
+      </w:pPr>
+    </w:p>
+    <w:p>
+      <w:pPr>
+        <w:spacing w:after="0" w:line="240" w:lineRule="auto"/>
+        <w:contextualSpacing/>
+        <w:rPr>
+          <w:ins w:id="1" w:author="Buchanan, Erin M" w:date="2018-11-02T13:51:00Z"/>
+          <w:rFonts w:ascii="Times New Roman" w:hAnsi="Times New Roman" w:cs="Times New Roman"/>
+          <w:b/>
+          <w:sz w:val="24"/>
+          <w:szCs w:val="24"/>
+        </w:rPr>
+      </w:pPr>
+      <w:ins w:id="2" w:author="Buchanan, Erin M" w:date="2018-11-02T13:51:00Z">
+        <w:r>
+          <w:rPr>
+            <w:rFonts w:ascii="Times New Roman" w:hAnsi="Times New Roman" w:cs="Times New Roman"/>
+            <w:b/>
+            <w:sz w:val="24"/>
+            <w:szCs w:val="24"/>
+          </w:rPr>
+          <w:t>Problem:</w:t>
+        </w:r>
+      </w:ins>
+    </w:p>
+    <w:p>
+      <w:pPr>
+        <w:spacing w:after="0" w:line="240" w:lineRule="auto"/>
+        <w:contextualSpacing/>
+        <w:rPr>
+          <w:ins w:id="3" w:author="Buchanan, Erin M" w:date="2018-11-02T13:51:00Z"/>
+          <w:rFonts w:ascii="Times New Roman" w:hAnsi="Times New Roman" w:cs="Times New Roman"/>
+          <w:b/>
+          <w:sz w:val="24"/>
+          <w:szCs w:val="24"/>
+        </w:rPr>
+      </w:pPr>
+      <w:ins w:id="4" w:author="Buchanan, Erin M" w:date="2018-11-02T13:51:00Z">
+        <w:r>
+          <w:rPr>
+            <w:rFonts w:ascii="Times New Roman" w:hAnsi="Times New Roman" w:cs="Times New Roman"/>
+            <w:sz w:val="24"/>
+            <w:szCs w:val="24"/>
+          </w:rPr>
+          <w:t xml:space="preserve">Progress in science depends on collaboration, but much of the scientific process happens out of sight in the lab, and often only the final publication is available. This process has </w:t>
+        </w:r>
+        <w:proofErr w:type="spellStart"/>
+        <w:proofErr w:type="gramStart"/>
+        <w:r>
+          <w:rPr>
+            <w:rFonts w:ascii="Times New Roman" w:hAnsi="Times New Roman" w:cs="Times New Roman"/>
+            <w:sz w:val="24"/>
+            <w:szCs w:val="24"/>
+          </w:rPr>
+          <w:t>lead</w:t>
+        </w:r>
+        <w:proofErr w:type="spellEnd"/>
+        <w:proofErr w:type="gramEnd"/>
+        <w:r>
+          <w:rPr>
+            <w:rFonts w:ascii="Times New Roman" w:hAnsi="Times New Roman" w:cs="Times New Roman"/>
+            <w:sz w:val="24"/>
+            <w:szCs w:val="24"/>
+          </w:rPr>
+          <w:t xml:space="preserve"> to problems such as </w:t>
+        </w:r>
+        <w:r>
+          <w:rPr>
+            <w:rFonts w:ascii="Times New Roman" w:hAnsi="Times New Roman" w:cs="Times New Roman"/>
+            <w:i/>
+            <w:sz w:val="24"/>
+            <w:szCs w:val="24"/>
+          </w:rPr>
+          <w:t>p</w:t>
+        </w:r>
+        <w:r>
+          <w:rPr>
+            <w:rFonts w:ascii="Times New Roman" w:hAnsi="Times New Roman" w:cs="Times New Roman"/>
+            <w:sz w:val="24"/>
+            <w:szCs w:val="24"/>
+          </w:rPr>
+          <w:t xml:space="preserve">-hacking, analysis errors, and mass failure to replicate—all without the potential for detection and, ultimately, correction. One potential solution is to make the research process more public. </w:t>
+        </w:r>
+        <w:r>
+          <w:rPr>
+            <w:rFonts w:ascii="Times New Roman" w:hAnsi="Times New Roman" w:cs="Times New Roman"/>
+            <w:sz w:val="24"/>
+            <w:szCs w:val="24"/>
+          </w:rPr>
+          <w:t xml:space="preserve">Brian </w:t>
+        </w:r>
+        <w:proofErr w:type="spellStart"/>
+        <w:r>
+          <w:rPr>
+            <w:rFonts w:ascii="Times New Roman" w:hAnsi="Times New Roman" w:cs="Times New Roman"/>
+            <w:sz w:val="24"/>
+            <w:szCs w:val="24"/>
+          </w:rPr>
+          <w:t>Nosek</w:t>
+        </w:r>
+        <w:proofErr w:type="spellEnd"/>
+        <w:r>
+          <w:rPr>
+            <w:rFonts w:ascii="Times New Roman" w:hAnsi="Times New Roman" w:cs="Times New Roman"/>
+            <w:sz w:val="24"/>
+            <w:szCs w:val="24"/>
+          </w:rPr>
+          <w:t xml:space="preserve"> and Jeffery Spies began the Open Science movement to aid other scientists by creating an online platform in which they could openly record, report, and share data (Nelson</w:t>
+        </w:r>
+        <w:r>
+          <w:rPr>
+            <w:rFonts w:ascii="Times New Roman" w:hAnsi="Times New Roman" w:cs="Times New Roman"/>
+            <w:sz w:val="24"/>
+            <w:szCs w:val="24"/>
+          </w:rPr>
+          <w:t xml:space="preserve">, </w:t>
+        </w:r>
+        <w:commentRangeStart w:id="5"/>
+        <w:r>
+          <w:rPr>
+            <w:rFonts w:ascii="Times New Roman" w:hAnsi="Times New Roman" w:cs="Times New Roman"/>
+            <w:sz w:val="24"/>
+            <w:szCs w:val="24"/>
+          </w:rPr>
+          <w:t>Simmons</w:t>
+        </w:r>
+        <w:commentRangeEnd w:id="5"/>
+        <w:r>
+          <w:rPr>
+            <w:rStyle w:val="CommentReference"/>
+          </w:rPr>
+          <w:commentReference w:id="5"/>
+        </w:r>
+        <w:r>
+          <w:rPr>
+            <w:rFonts w:ascii="Times New Roman" w:hAnsi="Times New Roman" w:cs="Times New Roman"/>
+            <w:sz w:val="24"/>
+            <w:szCs w:val="24"/>
+          </w:rPr>
+          <w:t xml:space="preserve">, &amp; </w:t>
+        </w:r>
+        <w:proofErr w:type="spellStart"/>
+        <w:r>
+          <w:rPr>
+            <w:rFonts w:ascii="Times New Roman" w:hAnsi="Times New Roman" w:cs="Times New Roman"/>
+            <w:sz w:val="24"/>
+            <w:szCs w:val="24"/>
+          </w:rPr>
+          <w:t>Simonsohn</w:t>
+        </w:r>
+        <w:proofErr w:type="spellEnd"/>
+        <w:r>
+          <w:rPr>
+            <w:rFonts w:ascii="Times New Roman" w:hAnsi="Times New Roman" w:cs="Times New Roman"/>
+            <w:sz w:val="24"/>
+            <w:szCs w:val="24"/>
+          </w:rPr>
+          <w:t>, 2017).</w:t>
+        </w:r>
+        <w:r>
+          <w:rPr>
+            <w:rFonts w:ascii="Times New Roman" w:hAnsi="Times New Roman" w:cs="Times New Roman"/>
+            <w:sz w:val="24"/>
+            <w:szCs w:val="24"/>
+          </w:rPr>
+          <w:t xml:space="preserve"> </w:t>
+        </w:r>
+        <w:r>
+          <w:rPr>
+            <w:rFonts w:ascii="Times New Roman" w:hAnsi="Times New Roman" w:cs="Times New Roman"/>
+            <w:sz w:val="24"/>
+            <w:szCs w:val="24"/>
+          </w:rPr>
+          <w:t>Open data is beneficial for both individual researchers and science, because it facilitates the spread of knowledge and improvements in research.</w:t>
+        </w:r>
+        <w:r>
+          <w:rPr>
+            <w:rFonts w:ascii="Times New Roman" w:hAnsi="Times New Roman" w:cs="Times New Roman"/>
+            <w:sz w:val="24"/>
+            <w:szCs w:val="24"/>
+          </w:rPr>
+          <w:t xml:space="preserve"> </w:t>
+        </w:r>
+        <w:r>
+          <w:rPr>
+            <w:rFonts w:ascii="Times New Roman" w:hAnsi="Times New Roman" w:cs="Times New Roman"/>
+            <w:sz w:val="24"/>
+            <w:szCs w:val="24"/>
+          </w:rPr>
+          <w:t xml:space="preserve">In fields where </w:t>
+        </w:r>
+        <w:r>
+          <w:rPr>
+            <w:rFonts w:ascii="Times New Roman" w:hAnsi="Times New Roman" w:cs="Times New Roman"/>
+            <w:i/>
+            <w:sz w:val="24"/>
+            <w:szCs w:val="24"/>
+          </w:rPr>
+          <w:t>p</w:t>
+        </w:r>
+        <w:r>
+          <w:rPr>
+            <w:rFonts w:ascii="Times New Roman" w:hAnsi="Times New Roman" w:cs="Times New Roman"/>
+            <w:sz w:val="24"/>
+            <w:szCs w:val="24"/>
+          </w:rPr>
+          <w:t>-hacking and false positives run rampant, such as psychology, open data discourages fraud and makes replication more likely (Piwowar</w:t>
+        </w:r>
+        <w:r>
+          <w:rPr>
+            <w:rFonts w:ascii="Times New Roman" w:hAnsi="Times New Roman" w:cs="Times New Roman"/>
+            <w:sz w:val="24"/>
+            <w:szCs w:val="24"/>
+          </w:rPr>
+          <w:t>, 2013</w:t>
+        </w:r>
+        <w:r>
+          <w:rPr>
+            <w:rFonts w:ascii="Times New Roman" w:hAnsi="Times New Roman" w:cs="Times New Roman"/>
+            <w:sz w:val="24"/>
+            <w:szCs w:val="24"/>
+          </w:rPr>
+          <w:t>).</w:t>
+        </w:r>
+        <w:r>
+          <w:rPr>
+            <w:rFonts w:ascii="Times New Roman" w:hAnsi="Times New Roman" w:cs="Times New Roman"/>
+            <w:sz w:val="24"/>
+            <w:szCs w:val="24"/>
+          </w:rPr>
+          <w:t xml:space="preserve"> Still, many researchers have concerns about opening their data. Concerns include copyright laws, time spent working to make data open, and, perhaps most importantly, participant confidentiality. We believe, nonetheless, that data can safely be made open in most cases.</w:t>
+        </w:r>
+      </w:ins>
+    </w:p>
+    <w:p>
+      <w:pPr>
+        <w:spacing w:after="0" w:line="240" w:lineRule="auto"/>
+        <w:contextualSpacing/>
+        <w:rPr>
+          <w:ins w:id="6" w:author="Buchanan, Erin M" w:date="2018-11-02T13:51:00Z"/>
+          <w:rFonts w:ascii="Times New Roman" w:hAnsi="Times New Roman" w:cs="Times New Roman"/>
+          <w:sz w:val="24"/>
+          <w:szCs w:val="24"/>
+        </w:rPr>
+      </w:pPr>
+    </w:p>
+    <w:p>
+      <w:pPr>
+        <w:spacing w:after="0" w:line="240" w:lineRule="auto"/>
+        <w:contextualSpacing/>
+        <w:rPr>
+          <w:ins w:id="7" w:author="Buchanan, Erin M" w:date="2018-11-02T13:51:00Z"/>
+          <w:rFonts w:ascii="Times New Roman" w:hAnsi="Times New Roman" w:cs="Times New Roman"/>
+          <w:b/>
+          <w:sz w:val="24"/>
+          <w:szCs w:val="24"/>
+        </w:rPr>
+      </w:pPr>
+      <w:ins w:id="8" w:author="Buchanan, Erin M" w:date="2018-11-02T13:51:00Z">
+        <w:r>
+          <w:rPr>
+            <w:rFonts w:ascii="Times New Roman" w:hAnsi="Times New Roman" w:cs="Times New Roman"/>
+            <w:b/>
+            <w:sz w:val="24"/>
+            <w:szCs w:val="24"/>
+          </w:rPr>
+          <w:t>Procedure:</w:t>
+        </w:r>
+      </w:ins>
+    </w:p>
+    <w:p>
+      <w:pPr>
+        <w:spacing w:after="0" w:line="240" w:lineRule="auto"/>
+        <w:contextualSpacing/>
+        <w:rPr>
+          <w:ins w:id="9" w:author="Buchanan, Erin M" w:date="2018-11-02T13:51:00Z"/>
+          <w:rFonts w:ascii="Times New Roman" w:hAnsi="Times New Roman" w:cs="Times New Roman"/>
+          <w:b/>
+          <w:sz w:val="24"/>
+          <w:szCs w:val="24"/>
+        </w:rPr>
+      </w:pPr>
+      <w:ins w:id="10" w:author="Buchanan, Erin M" w:date="2018-11-02T13:51:00Z">
+        <w:r>
+          <w:rPr>
+            <w:rFonts w:ascii="Times New Roman" w:hAnsi="Times New Roman" w:cs="Times New Roman"/>
+            <w:sz w:val="24"/>
+            <w:szCs w:val="24"/>
+          </w:rPr>
+          <w:t>One way to make data more open is to use and share a data dictionary: a document that contains metadata describing a dataset. Metadata documents</w:t>
+        </w:r>
+        <w:r>
+          <w:rPr>
+            <w:rFonts w:ascii="Times New Roman" w:hAnsi="Times New Roman" w:cs="Times New Roman"/>
+            <w:sz w:val="24"/>
+            <w:szCs w:val="24"/>
+          </w:rPr>
+          <w:t xml:space="preserve"> </w:t>
+        </w:r>
+        <w:r>
+          <w:rPr>
+            <w:rFonts w:ascii="Times New Roman" w:hAnsi="Times New Roman" w:cs="Times New Roman"/>
+            <w:sz w:val="24"/>
+            <w:szCs w:val="24"/>
+          </w:rPr>
+          <w:t>help researchers</w:t>
+        </w:r>
+        <w:r>
+          <w:rPr>
+            <w:rFonts w:ascii="Times New Roman" w:hAnsi="Times New Roman" w:cs="Times New Roman"/>
+            <w:sz w:val="24"/>
+            <w:szCs w:val="24"/>
+          </w:rPr>
+          <w:t xml:space="preserve"> </w:t>
+        </w:r>
+        <w:r>
+          <w:rPr>
+            <w:rFonts w:ascii="Times New Roman" w:hAnsi="Times New Roman" w:cs="Times New Roman"/>
+            <w:sz w:val="24"/>
+            <w:szCs w:val="24"/>
+          </w:rPr>
+          <w:t>understand the dataset more efficiently and can allow for more closely matched replications. We looked into three potential data dictionary creators, each with its own benefits and limitations. Each researcher can choose which works best for his or her data and research goals.</w:t>
+        </w:r>
+      </w:ins>
+    </w:p>
+    <w:p>
+      <w:pPr>
+        <w:spacing w:after="0" w:line="240" w:lineRule="auto"/>
+        <w:contextualSpacing/>
+        <w:rPr>
+          <w:ins w:id="11" w:author="Buchanan, Erin M" w:date="2018-11-02T13:51:00Z"/>
+          <w:rFonts w:ascii="Times New Roman" w:hAnsi="Times New Roman" w:cs="Times New Roman"/>
+          <w:b/>
+          <w:sz w:val="24"/>
+          <w:szCs w:val="24"/>
+        </w:rPr>
+      </w:pPr>
+    </w:p>
+    <w:p>
+      <w:pPr>
+        <w:spacing w:after="0" w:line="240" w:lineRule="auto"/>
+        <w:contextualSpacing/>
+        <w:rPr>
+          <w:ins w:id="12" w:author="Buchanan, Erin M" w:date="2018-11-02T13:52:00Z"/>
+          <w:rFonts w:ascii="Times New Roman" w:hAnsi="Times New Roman" w:cs="Times New Roman"/>
+          <w:b/>
+          <w:sz w:val="24"/>
+          <w:szCs w:val="24"/>
+        </w:rPr>
+      </w:pPr>
+      <w:ins w:id="13" w:author="Buchanan, Erin M" w:date="2018-11-02T13:51:00Z">
+        <w:r>
+          <w:rPr>
+            <w:rFonts w:ascii="Times New Roman" w:hAnsi="Times New Roman" w:cs="Times New Roman"/>
+            <w:b/>
+            <w:sz w:val="24"/>
+            <w:szCs w:val="24"/>
+          </w:rPr>
+          <w:t>Results:</w:t>
+        </w:r>
+      </w:ins>
+    </w:p>
+    <w:p>
+      <w:pPr>
+        <w:spacing w:after="0" w:line="240" w:lineRule="auto"/>
+        <w:contextualSpacing/>
+        <w:rPr>
+          <w:ins w:id="14" w:author="Buchanan, Erin M" w:date="2018-11-02T13:51:00Z"/>
+          <w:rFonts w:ascii="Times New Roman" w:hAnsi="Times New Roman" w:cs="Times New Roman"/>
+          <w:b/>
+          <w:sz w:val="24"/>
+          <w:szCs w:val="24"/>
+        </w:rPr>
+      </w:pPr>
+      <w:ins w:id="15" w:author="Buchanan, Erin M" w:date="2018-11-02T13:52:00Z">
+        <w:r>
+          <w:rPr>
+            <w:rFonts w:ascii="Times New Roman" w:hAnsi="Times New Roman" w:cs="Times New Roman"/>
+            <w:sz w:val="24"/>
+            <w:szCs w:val="24"/>
+          </w:rPr>
+          <w:t xml:space="preserve">Codebook has the simplest procedure and provides useful information such as histograms, but allows only limited editing of information. </w:t>
+        </w:r>
+        <w:proofErr w:type="spellStart"/>
+        <w:r>
+          <w:rPr>
+            <w:rFonts w:ascii="Times New Roman" w:hAnsi="Times New Roman" w:cs="Times New Roman"/>
+            <w:sz w:val="24"/>
+            <w:szCs w:val="24"/>
+          </w:rPr>
+          <w:t>DataSpice</w:t>
+        </w:r>
+        <w:proofErr w:type="spellEnd"/>
+        <w:r>
+          <w:rPr>
+            <w:rFonts w:ascii="Times New Roman" w:hAnsi="Times New Roman" w:cs="Times New Roman"/>
+            <w:sz w:val="24"/>
+            <w:szCs w:val="24"/>
+          </w:rPr>
+          <w:t xml:space="preserve"> 2.0 works well in conjunction with Schema.org, which is a standardized set of practices for sharing computer readable information. Finally, </w:t>
+        </w:r>
+        <w:proofErr w:type="spellStart"/>
+        <w:r>
+          <w:rPr>
+            <w:rFonts w:ascii="Times New Roman" w:hAnsi="Times New Roman" w:cs="Times New Roman"/>
+            <w:sz w:val="24"/>
+            <w:szCs w:val="24"/>
+          </w:rPr>
+          <w:t>DDCreator</w:t>
+        </w:r>
+        <w:proofErr w:type="spellEnd"/>
+        <w:r>
+          <w:rPr>
+            <w:rFonts w:ascii="Times New Roman" w:hAnsi="Times New Roman" w:cs="Times New Roman"/>
+            <w:sz w:val="24"/>
+            <w:szCs w:val="24"/>
+          </w:rPr>
+          <w:t xml:space="preserve"> requires more data entry input</w:t>
+        </w:r>
+        <w:r>
+          <w:rPr>
+            <w:rFonts w:ascii="Times New Roman" w:hAnsi="Times New Roman" w:cs="Times New Roman"/>
+            <w:sz w:val="24"/>
+            <w:szCs w:val="24"/>
+          </w:rPr>
+          <w:t xml:space="preserve"> </w:t>
+        </w:r>
+        <w:r>
+          <w:rPr>
+            <w:rFonts w:ascii="Times New Roman" w:hAnsi="Times New Roman" w:cs="Times New Roman"/>
+            <w:sz w:val="24"/>
+            <w:szCs w:val="24"/>
+          </w:rPr>
+          <w:t>but allows for more detailed descriptions, such as levels of a variable. It also outputs a data file with attributes embedded (</w:t>
+        </w:r>
+        <w:proofErr w:type="spellStart"/>
+        <w:r>
+          <w:rPr>
+            <w:rFonts w:ascii="Times New Roman" w:hAnsi="Times New Roman" w:cs="Times New Roman"/>
+            <w:sz w:val="24"/>
+            <w:szCs w:val="24"/>
+          </w:rPr>
+          <w:t>Rdata</w:t>
+        </w:r>
+        <w:proofErr w:type="spellEnd"/>
+        <w:r>
+          <w:rPr>
+            <w:rFonts w:ascii="Times New Roman" w:hAnsi="Times New Roman" w:cs="Times New Roman"/>
+            <w:sz w:val="24"/>
+            <w:szCs w:val="24"/>
+          </w:rPr>
+          <w:t>).</w:t>
+        </w:r>
+      </w:ins>
+    </w:p>
+    <w:p>
+      <w:pPr>
+        <w:spacing w:after="0" w:line="240" w:lineRule="auto"/>
+        <w:contextualSpacing/>
+        <w:rPr>
+          <w:ins w:id="16" w:author="Buchanan, Erin M" w:date="2018-11-02T13:51:00Z"/>
+          <w:rFonts w:ascii="Times New Roman" w:hAnsi="Times New Roman" w:cs="Times New Roman"/>
+          <w:b/>
+          <w:sz w:val="24"/>
+          <w:szCs w:val="24"/>
+        </w:rPr>
+      </w:pPr>
+    </w:p>
+    <w:p>
+      <w:pPr>
+        <w:spacing w:after="0" w:line="240" w:lineRule="auto"/>
+        <w:contextualSpacing/>
+        <w:rPr>
+          <w:ins w:id="17" w:author="Buchanan, Erin M" w:date="2018-11-02T13:51:00Z"/>
+          <w:rFonts w:ascii="Times New Roman" w:hAnsi="Times New Roman" w:cs="Times New Roman"/>
+          <w:b/>
+          <w:sz w:val="24"/>
+          <w:szCs w:val="24"/>
+          <w:rPrChange w:id="18" w:author="Buchanan, Erin M" w:date="2018-11-02T13:51:00Z">
+            <w:rPr>
+              <w:ins w:id="19" w:author="Buchanan, Erin M" w:date="2018-11-02T13:51:00Z"/>
+              <w:rFonts w:ascii="Times New Roman" w:hAnsi="Times New Roman" w:cs="Times New Roman"/>
+              <w:sz w:val="24"/>
+              <w:szCs w:val="24"/>
+            </w:rPr>
+          </w:rPrChange>
+        </w:rPr>
+      </w:pPr>
+      <w:ins w:id="20" w:author="Buchanan, Erin M" w:date="2018-11-02T13:51:00Z">
+        <w:r>
+          <w:rPr>
+            <w:rFonts w:ascii="Times New Roman" w:hAnsi="Times New Roman" w:cs="Times New Roman"/>
+            <w:b/>
+            <w:sz w:val="24"/>
+            <w:szCs w:val="24"/>
+          </w:rPr>
+          <w:t>Conclusions:</w:t>
+        </w:r>
+      </w:ins>
+    </w:p>
+    <w:p>
+      <w:pPr>
+        <w:spacing w:after="0" w:line="240" w:lineRule="auto"/>
+        <w:contextualSpacing/>
+        <w:rPr>
+          <w:rFonts w:ascii="Times New Roman" w:hAnsi="Times New Roman" w:cs="Times New Roman"/>
+          <w:sz w:val="24"/>
+          <w:szCs w:val="24"/>
+        </w:rPr>
+      </w:pPr>
+      <w:del w:id="21" w:author="Buchanan, Erin M" w:date="2018-11-02T13:51:00Z">
+        <w:r>
+          <w:rPr>
+            <w:rFonts w:ascii="Times New Roman" w:hAnsi="Times New Roman" w:cs="Times New Roman"/>
+            <w:sz w:val="24"/>
+            <w:szCs w:val="24"/>
+          </w:rPr>
+          <w:lastRenderedPageBreak/>
+          <w:delText>Progress in science depends on collaboration, but much of the scientific process happens out of sight</w:delText>
+        </w:r>
+        <w:r>
+          <w:rPr>
+            <w:rFonts w:ascii="Times New Roman" w:hAnsi="Times New Roman" w:cs="Times New Roman"/>
+            <w:sz w:val="24"/>
+            <w:szCs w:val="24"/>
+          </w:rPr>
+          <w:delText>.</w:delText>
+        </w:r>
+        <w:r>
+          <w:rPr>
+            <w:rFonts w:ascii="Times New Roman" w:hAnsi="Times New Roman" w:cs="Times New Roman"/>
+            <w:sz w:val="24"/>
+            <w:szCs w:val="24"/>
+          </w:rPr>
+          <w:delText xml:space="preserve"> </w:delText>
+        </w:r>
+      </w:del>
+      <w:del w:id="22" w:author="Buchanan, Erin M" w:date="2018-11-02T13:45:00Z">
+        <w:r>
+          <w:rPr>
+            <w:rFonts w:ascii="Times New Roman" w:hAnsi="Times New Roman" w:cs="Times New Roman"/>
+            <w:sz w:val="24"/>
+            <w:szCs w:val="24"/>
+          </w:rPr>
+          <w:delText xml:space="preserve">This </w:delText>
+        </w:r>
+      </w:del>
+      <w:del w:id="23" w:author="Buchanan, Erin M" w:date="2018-11-02T13:46:00Z">
+        <w:r>
+          <w:rPr>
+            <w:rFonts w:ascii="Times New Roman" w:hAnsi="Times New Roman" w:cs="Times New Roman"/>
+            <w:sz w:val="24"/>
+            <w:szCs w:val="24"/>
+          </w:rPr>
+          <w:delText xml:space="preserve">can </w:delText>
+        </w:r>
+      </w:del>
+      <w:del w:id="24" w:author="Buchanan, Erin M" w:date="2018-11-02T13:51:00Z">
+        <w:r>
+          <w:rPr>
+            <w:rFonts w:ascii="Times New Roman" w:hAnsi="Times New Roman" w:cs="Times New Roman"/>
+            <w:sz w:val="24"/>
+            <w:szCs w:val="24"/>
+          </w:rPr>
+          <w:delText xml:space="preserve">lead to problems such as </w:delText>
+        </w:r>
+        <w:r>
+          <w:rPr>
+            <w:rFonts w:ascii="Times New Roman" w:hAnsi="Times New Roman" w:cs="Times New Roman"/>
+            <w:i/>
+            <w:sz w:val="24"/>
+            <w:szCs w:val="24"/>
+            <w:rPrChange w:id="25" w:author="Buchanan, Erin M" w:date="2018-11-02T13:44:00Z">
+              <w:rPr>
+                <w:rFonts w:ascii="Times New Roman" w:hAnsi="Times New Roman" w:cs="Times New Roman"/>
+                <w:sz w:val="24"/>
+                <w:szCs w:val="24"/>
+              </w:rPr>
+            </w:rPrChange>
+          </w:rPr>
+          <w:delText>p</w:delText>
+        </w:r>
+        <w:r>
+          <w:rPr>
+            <w:rFonts w:ascii="Times New Roman" w:hAnsi="Times New Roman" w:cs="Times New Roman"/>
+            <w:sz w:val="24"/>
+            <w:szCs w:val="24"/>
+          </w:rPr>
+          <w:delText>-hacking, analysis errors, and mass failure to replicate—all without the potential for detection and, ultimately, correction</w:delText>
+        </w:r>
+        <w:r>
+          <w:rPr>
+            <w:rFonts w:ascii="Times New Roman" w:hAnsi="Times New Roman" w:cs="Times New Roman"/>
+            <w:sz w:val="24"/>
+            <w:szCs w:val="24"/>
+          </w:rPr>
+          <w:delText>.</w:delText>
+        </w:r>
+        <w:r>
+          <w:rPr>
+            <w:rFonts w:ascii="Times New Roman" w:hAnsi="Times New Roman" w:cs="Times New Roman"/>
+            <w:sz w:val="24"/>
+            <w:szCs w:val="24"/>
+          </w:rPr>
+          <w:delText xml:space="preserve"> One potential solution is to make the research process more </w:delText>
+        </w:r>
+        <w:r>
+          <w:rPr>
+            <w:rFonts w:ascii="Times New Roman" w:hAnsi="Times New Roman" w:cs="Times New Roman"/>
+            <w:sz w:val="24"/>
+            <w:szCs w:val="24"/>
+          </w:rPr>
+          <w:delText>public.</w:delText>
+        </w:r>
+        <w:r>
+          <w:rPr>
+            <w:rFonts w:ascii="Times New Roman" w:hAnsi="Times New Roman" w:cs="Times New Roman"/>
+            <w:sz w:val="24"/>
+            <w:szCs w:val="24"/>
+          </w:rPr>
+          <w:delText xml:space="preserve"> </w:delText>
+        </w:r>
+        <w:r>
+          <w:rPr>
+            <w:rFonts w:ascii="Times New Roman" w:hAnsi="Times New Roman" w:cs="Times New Roman"/>
+            <w:sz w:val="24"/>
+            <w:szCs w:val="24"/>
+          </w:rPr>
+          <w:delText>Brian Nosek and Jeffery Spies began the Open Science movement to aid other scientists by creating an online platform in which they could openly record, report, and share data (Nelson</w:delText>
+        </w:r>
+      </w:del>
+      <w:del w:id="26" w:author="Buchanan, Erin M" w:date="2018-11-02T13:46:00Z">
+        <w:r>
+          <w:rPr>
+            <w:rFonts w:ascii="Times New Roman" w:hAnsi="Times New Roman" w:cs="Times New Roman"/>
+            <w:sz w:val="24"/>
+            <w:szCs w:val="24"/>
+          </w:rPr>
+          <w:delText xml:space="preserve"> et al</w:delText>
+        </w:r>
+        <w:r>
+          <w:rPr>
+            <w:rFonts w:ascii="Times New Roman" w:hAnsi="Times New Roman" w:cs="Times New Roman"/>
+            <w:sz w:val="24"/>
+            <w:szCs w:val="24"/>
+          </w:rPr>
+          <w:delText>.</w:delText>
+        </w:r>
+      </w:del>
+      <w:del w:id="27" w:author="Buchanan, Erin M" w:date="2018-11-02T13:51:00Z">
+        <w:r>
+          <w:rPr>
+            <w:rFonts w:ascii="Times New Roman" w:hAnsi="Times New Roman" w:cs="Times New Roman"/>
+            <w:sz w:val="24"/>
+            <w:szCs w:val="24"/>
+          </w:rPr>
+          <w:delText>, 2017).</w:delText>
+        </w:r>
+        <w:r>
+          <w:rPr>
+            <w:rFonts w:ascii="Times New Roman" w:hAnsi="Times New Roman" w:cs="Times New Roman"/>
+            <w:sz w:val="24"/>
+            <w:szCs w:val="24"/>
+          </w:rPr>
+          <w:delText xml:space="preserve"> </w:delText>
+        </w:r>
+        <w:r>
+          <w:rPr>
+            <w:rFonts w:ascii="Times New Roman" w:hAnsi="Times New Roman" w:cs="Times New Roman"/>
+            <w:sz w:val="24"/>
+            <w:szCs w:val="24"/>
+          </w:rPr>
+          <w:delText>Open data is beneficial for both individual researchers and science, because it facilitates the spread of knowledge and improvements in research.</w:delText>
+        </w:r>
+        <w:r>
+          <w:rPr>
+            <w:rFonts w:ascii="Times New Roman" w:hAnsi="Times New Roman" w:cs="Times New Roman"/>
+            <w:sz w:val="24"/>
+            <w:szCs w:val="24"/>
+          </w:rPr>
+          <w:delText xml:space="preserve"> </w:delText>
+        </w:r>
+        <w:r>
+          <w:rPr>
+            <w:rFonts w:ascii="Times New Roman" w:hAnsi="Times New Roman" w:cs="Times New Roman"/>
+            <w:sz w:val="24"/>
+            <w:szCs w:val="24"/>
+          </w:rPr>
+          <w:delText xml:space="preserve">In fields where </w:delText>
+        </w:r>
+        <w:r>
+          <w:rPr>
+            <w:rFonts w:ascii="Times New Roman" w:hAnsi="Times New Roman" w:cs="Times New Roman"/>
+            <w:i/>
+            <w:sz w:val="24"/>
+            <w:szCs w:val="24"/>
+            <w:rPrChange w:id="28" w:author="Buchanan, Erin M" w:date="2018-11-02T13:46:00Z">
+              <w:rPr>
+                <w:rFonts w:ascii="Times New Roman" w:hAnsi="Times New Roman" w:cs="Times New Roman"/>
+                <w:sz w:val="24"/>
+                <w:szCs w:val="24"/>
+              </w:rPr>
+            </w:rPrChange>
+          </w:rPr>
+          <w:delText>p</w:delText>
+        </w:r>
+        <w:r>
+          <w:rPr>
+            <w:rFonts w:ascii="Times New Roman" w:hAnsi="Times New Roman" w:cs="Times New Roman"/>
+            <w:sz w:val="24"/>
+            <w:szCs w:val="24"/>
+          </w:rPr>
+          <w:delText>-hacking and false positives run rampant, such as psychology, open data discourages fraud and makes replication more likely (Piwowar</w:delText>
+        </w:r>
+        <w:r>
+          <w:rPr>
+            <w:rFonts w:ascii="Times New Roman" w:hAnsi="Times New Roman" w:cs="Times New Roman"/>
+            <w:sz w:val="24"/>
+            <w:szCs w:val="24"/>
+          </w:rPr>
+          <w:delText>, 2013</w:delText>
+        </w:r>
+        <w:r>
+          <w:rPr>
+            <w:rFonts w:ascii="Times New Roman" w:hAnsi="Times New Roman" w:cs="Times New Roman"/>
+            <w:sz w:val="24"/>
+            <w:szCs w:val="24"/>
+          </w:rPr>
+          <w:delText>).</w:delText>
+        </w:r>
+        <w:r>
+          <w:rPr>
+            <w:rFonts w:ascii="Times New Roman" w:hAnsi="Times New Roman" w:cs="Times New Roman"/>
+            <w:sz w:val="24"/>
+            <w:szCs w:val="24"/>
+          </w:rPr>
+          <w:delText xml:space="preserve"> Still, many researchers have concerns about opening their data. Concerns include copyright laws, time spent working to make data open, and, perhaps most importantly, participant confidentiality.</w:delText>
+        </w:r>
+        <w:r>
+          <w:rPr>
+            <w:rFonts w:ascii="Times New Roman" w:hAnsi="Times New Roman" w:cs="Times New Roman"/>
+            <w:sz w:val="24"/>
+            <w:szCs w:val="24"/>
+          </w:rPr>
+          <w:delText xml:space="preserve"> We believe, nonetheless, that data can safely be made open in most cases. One way to make data more open is to use and share a data dictionary: a document that contains metadata describing a dataset. </w:delText>
+        </w:r>
+      </w:del>
+      <w:del w:id="29" w:author="Buchanan, Erin M" w:date="2018-11-02T13:47:00Z">
+        <w:r>
+          <w:rPr>
+            <w:rFonts w:ascii="Times New Roman" w:hAnsi="Times New Roman" w:cs="Times New Roman"/>
+            <w:sz w:val="24"/>
+            <w:szCs w:val="24"/>
+          </w:rPr>
+          <w:delText xml:space="preserve">These </w:delText>
+        </w:r>
+      </w:del>
+      <w:del w:id="30" w:author="Buchanan, Erin M" w:date="2018-11-02T13:51:00Z">
+        <w:r>
+          <w:rPr>
+            <w:rFonts w:ascii="Times New Roman" w:hAnsi="Times New Roman" w:cs="Times New Roman"/>
+            <w:sz w:val="24"/>
+            <w:szCs w:val="24"/>
+          </w:rPr>
+          <w:delText xml:space="preserve">help </w:delText>
+        </w:r>
+      </w:del>
+      <w:del w:id="31" w:author="Buchanan, Erin M" w:date="2018-11-02T13:47:00Z">
+        <w:r>
+          <w:rPr>
+            <w:rFonts w:ascii="Times New Roman" w:hAnsi="Times New Roman" w:cs="Times New Roman"/>
+            <w:sz w:val="24"/>
+            <w:szCs w:val="24"/>
+          </w:rPr>
+          <w:delText xml:space="preserve">readers </w:delText>
+        </w:r>
+      </w:del>
+      <w:del w:id="32" w:author="Buchanan, Erin M" w:date="2018-11-02T13:51:00Z">
+        <w:r>
+          <w:rPr>
+            <w:rFonts w:ascii="Times New Roman" w:hAnsi="Times New Roman" w:cs="Times New Roman"/>
+            <w:sz w:val="24"/>
+            <w:szCs w:val="24"/>
+          </w:rPr>
+          <w:delText xml:space="preserve">understand the dataset </w:delText>
+        </w:r>
+        <w:r>
+          <w:rPr>
+            <w:rFonts w:ascii="Times New Roman" w:hAnsi="Times New Roman" w:cs="Times New Roman"/>
+            <w:sz w:val="24"/>
+            <w:szCs w:val="24"/>
+          </w:rPr>
+          <w:delText>more efficiently</w:delText>
+        </w:r>
+        <w:r>
+          <w:rPr>
+            <w:rFonts w:ascii="Times New Roman" w:hAnsi="Times New Roman" w:cs="Times New Roman"/>
+            <w:sz w:val="24"/>
+            <w:szCs w:val="24"/>
+          </w:rPr>
+          <w:delText xml:space="preserve"> and can allow for more </w:delText>
+        </w:r>
+        <w:r>
+          <w:rPr>
+            <w:rFonts w:ascii="Times New Roman" w:hAnsi="Times New Roman" w:cs="Times New Roman"/>
+            <w:sz w:val="24"/>
+            <w:szCs w:val="24"/>
+          </w:rPr>
+          <w:delText>closely matched</w:delText>
+        </w:r>
+        <w:r>
+          <w:rPr>
+            <w:rFonts w:ascii="Times New Roman" w:hAnsi="Times New Roman" w:cs="Times New Roman"/>
+            <w:sz w:val="24"/>
+            <w:szCs w:val="24"/>
+          </w:rPr>
+          <w:delText xml:space="preserve"> replications. </w:delText>
+        </w:r>
+        <w:r>
+          <w:rPr>
+            <w:rFonts w:ascii="Times New Roman" w:hAnsi="Times New Roman" w:cs="Times New Roman"/>
+            <w:sz w:val="24"/>
+            <w:szCs w:val="24"/>
+          </w:rPr>
+          <w:delText xml:space="preserve">We looked into three </w:delText>
+        </w:r>
+        <w:r>
+          <w:rPr>
+            <w:rFonts w:ascii="Times New Roman" w:hAnsi="Times New Roman" w:cs="Times New Roman"/>
+            <w:sz w:val="24"/>
+            <w:szCs w:val="24"/>
+          </w:rPr>
+          <w:delText>potential</w:delText>
+        </w:r>
+        <w:r>
+          <w:rPr>
+            <w:rFonts w:ascii="Times New Roman" w:hAnsi="Times New Roman" w:cs="Times New Roman"/>
+            <w:sz w:val="24"/>
+            <w:szCs w:val="24"/>
+          </w:rPr>
+          <w:delText xml:space="preserve"> data dictionary creators, each with its own benefits and limitations. </w:delText>
+        </w:r>
+        <w:r>
+          <w:rPr>
+            <w:rFonts w:ascii="Times New Roman" w:hAnsi="Times New Roman" w:cs="Times New Roman"/>
+            <w:sz w:val="24"/>
+            <w:szCs w:val="24"/>
+          </w:rPr>
+          <w:delText>Each r</w:delText>
+        </w:r>
+        <w:r>
+          <w:rPr>
+            <w:rFonts w:ascii="Times New Roman" w:hAnsi="Times New Roman" w:cs="Times New Roman"/>
+            <w:sz w:val="24"/>
+            <w:szCs w:val="24"/>
+          </w:rPr>
+          <w:delText>esearcher can choose which work</w:delText>
+        </w:r>
+        <w:r>
+          <w:rPr>
+            <w:rFonts w:ascii="Times New Roman" w:hAnsi="Times New Roman" w:cs="Times New Roman"/>
+            <w:sz w:val="24"/>
+            <w:szCs w:val="24"/>
+          </w:rPr>
+          <w:delText>s</w:delText>
+        </w:r>
+        <w:r>
+          <w:rPr>
+            <w:rFonts w:ascii="Times New Roman" w:hAnsi="Times New Roman" w:cs="Times New Roman"/>
+            <w:sz w:val="24"/>
+            <w:szCs w:val="24"/>
+          </w:rPr>
+          <w:delText xml:space="preserve"> best for </w:delText>
+        </w:r>
+        <w:r>
+          <w:rPr>
+            <w:rFonts w:ascii="Times New Roman" w:hAnsi="Times New Roman" w:cs="Times New Roman"/>
+            <w:sz w:val="24"/>
+            <w:szCs w:val="24"/>
+          </w:rPr>
+          <w:delText>his or her</w:delText>
+        </w:r>
+        <w:r>
+          <w:rPr>
+            <w:rFonts w:ascii="Times New Roman" w:hAnsi="Times New Roman" w:cs="Times New Roman"/>
+            <w:sz w:val="24"/>
+            <w:szCs w:val="24"/>
+          </w:rPr>
+          <w:delText xml:space="preserve"> data and </w:delText>
+        </w:r>
+        <w:r>
+          <w:rPr>
+            <w:rFonts w:ascii="Times New Roman" w:hAnsi="Times New Roman" w:cs="Times New Roman"/>
+            <w:sz w:val="24"/>
+            <w:szCs w:val="24"/>
+          </w:rPr>
+          <w:delText xml:space="preserve">research </w:delText>
+        </w:r>
+        <w:r>
+          <w:rPr>
+            <w:rFonts w:ascii="Times New Roman" w:hAnsi="Times New Roman" w:cs="Times New Roman"/>
+            <w:sz w:val="24"/>
+            <w:szCs w:val="24"/>
+          </w:rPr>
+          <w:delText xml:space="preserve">goals. </w:delText>
+        </w:r>
+      </w:del>
+      <w:del w:id="33" w:author="Buchanan, Erin M" w:date="2018-11-02T13:52:00Z">
+        <w:r>
+          <w:rPr>
+            <w:rFonts w:ascii="Times New Roman" w:hAnsi="Times New Roman" w:cs="Times New Roman"/>
+            <w:sz w:val="24"/>
+            <w:szCs w:val="24"/>
+          </w:rPr>
+          <w:delText xml:space="preserve">Codebook has the simplest procedure and provides useful information such as histograms, but </w:delText>
+        </w:r>
+        <w:r>
+          <w:rPr>
+            <w:rFonts w:ascii="Times New Roman" w:hAnsi="Times New Roman" w:cs="Times New Roman"/>
+            <w:sz w:val="24"/>
+            <w:szCs w:val="24"/>
+          </w:rPr>
+          <w:delText>allows only limited editing of information</w:delText>
+        </w:r>
+        <w:r>
+          <w:rPr>
+            <w:rFonts w:ascii="Times New Roman" w:hAnsi="Times New Roman" w:cs="Times New Roman"/>
+            <w:sz w:val="24"/>
+            <w:szCs w:val="24"/>
+          </w:rPr>
+          <w:delText>.</w:delText>
+        </w:r>
+        <w:r>
+          <w:rPr>
+            <w:rFonts w:ascii="Times New Roman" w:hAnsi="Times New Roman" w:cs="Times New Roman"/>
+            <w:sz w:val="24"/>
+            <w:szCs w:val="24"/>
+          </w:rPr>
+          <w:delText xml:space="preserve"> </w:delText>
+        </w:r>
+        <w:r>
+          <w:rPr>
+            <w:rFonts w:ascii="Times New Roman" w:hAnsi="Times New Roman" w:cs="Times New Roman"/>
+            <w:sz w:val="24"/>
+            <w:szCs w:val="24"/>
+          </w:rPr>
+          <w:delText>DataSpice 2.0 works well in conjunction with</w:delText>
+        </w:r>
+        <w:r>
+          <w:rPr>
+            <w:rFonts w:ascii="Times New Roman" w:hAnsi="Times New Roman" w:cs="Times New Roman"/>
+            <w:sz w:val="24"/>
+            <w:szCs w:val="24"/>
+          </w:rPr>
+          <w:delText xml:space="preserve"> Schema.org</w:delText>
+        </w:r>
+        <w:r>
+          <w:rPr>
+            <w:rFonts w:ascii="Times New Roman" w:hAnsi="Times New Roman" w:cs="Times New Roman"/>
+            <w:sz w:val="24"/>
+            <w:szCs w:val="24"/>
+          </w:rPr>
+          <w:delText xml:space="preserve">. Finally, </w:delText>
+        </w:r>
+      </w:del>
+      <w:del w:id="34" w:author="Buchanan, Erin M" w:date="2018-11-02T13:48:00Z">
+        <w:r>
+          <w:rPr>
+            <w:rFonts w:ascii="Times New Roman" w:hAnsi="Times New Roman" w:cs="Times New Roman"/>
+            <w:sz w:val="24"/>
+            <w:szCs w:val="24"/>
+          </w:rPr>
+          <w:delText xml:space="preserve">the </w:delText>
+        </w:r>
+      </w:del>
+      <w:del w:id="35" w:author="Buchanan, Erin M" w:date="2018-11-02T13:52:00Z">
+        <w:r>
+          <w:rPr>
+            <w:rFonts w:ascii="Times New Roman" w:hAnsi="Times New Roman" w:cs="Times New Roman"/>
+            <w:sz w:val="24"/>
+            <w:szCs w:val="24"/>
+          </w:rPr>
+          <w:delText>DDCreator</w:delText>
+        </w:r>
+        <w:r>
+          <w:rPr>
+            <w:rFonts w:ascii="Times New Roman" w:hAnsi="Times New Roman" w:cs="Times New Roman"/>
+            <w:sz w:val="24"/>
+            <w:szCs w:val="24"/>
+          </w:rPr>
+          <w:delText xml:space="preserve"> </w:delText>
+        </w:r>
+        <w:r>
+          <w:rPr>
+            <w:rFonts w:ascii="Times New Roman" w:hAnsi="Times New Roman" w:cs="Times New Roman"/>
+            <w:sz w:val="24"/>
+            <w:szCs w:val="24"/>
+          </w:rPr>
+          <w:delText xml:space="preserve">requires more </w:delText>
+        </w:r>
+      </w:del>
+      <w:del w:id="36" w:author="Buchanan, Erin M" w:date="2018-11-02T13:48:00Z">
+        <w:r>
+          <w:rPr>
+            <w:rFonts w:ascii="Times New Roman" w:hAnsi="Times New Roman" w:cs="Times New Roman"/>
+            <w:sz w:val="24"/>
+            <w:szCs w:val="24"/>
+          </w:rPr>
+          <w:delText xml:space="preserve">effort </w:delText>
+        </w:r>
+      </w:del>
+      <w:del w:id="37" w:author="Buchanan, Erin M" w:date="2018-11-02T13:52:00Z">
+        <w:r>
+          <w:rPr>
+            <w:rFonts w:ascii="Times New Roman" w:hAnsi="Times New Roman" w:cs="Times New Roman"/>
+            <w:sz w:val="24"/>
+            <w:szCs w:val="24"/>
+          </w:rPr>
+          <w:delText xml:space="preserve">but allows for more detailed descriptions, such as levels of a variable. It also outputs a data file with attributes embedded (Rdata). </w:delText>
+        </w:r>
+      </w:del>
+      <w:r>
+        <w:rPr>
+          <w:rFonts w:ascii="Times New Roman" w:hAnsi="Times New Roman" w:cs="Times New Roman"/>
+          <w:sz w:val="24"/>
+          <w:szCs w:val="24"/>
+        </w:rPr>
+        <w:t>This project fits in with the broader perspective of the Psychological Data Structure project, which is creating specifications on open data practices.</w:t>
+      </w:r>
+      <w:ins w:id="38" w:author="Buchanan, Erin M" w:date="2018-11-02T13:48:00Z">
+        <w:r>
+          <w:rPr>
+            <w:rFonts w:ascii="Times New Roman" w:hAnsi="Times New Roman" w:cs="Times New Roman"/>
+            <w:sz w:val="24"/>
+            <w:szCs w:val="24"/>
+          </w:rPr>
+          <w:t xml:space="preserve"> Therefore, in this presentati</w:t>
+        </w:r>
+      </w:ins>
+      <w:ins w:id="39" w:author="Buchanan, Erin M" w:date="2018-11-02T13:49:00Z">
+        <w:r>
+          <w:rPr>
+            <w:rFonts w:ascii="Times New Roman" w:hAnsi="Times New Roman" w:cs="Times New Roman"/>
+            <w:sz w:val="24"/>
+            <w:szCs w:val="24"/>
+          </w:rPr>
+          <w:t xml:space="preserve">on, we will demonstrate </w:t>
+        </w:r>
+        <w:r>
+          <w:rPr>
+            <w:rFonts w:ascii="Times New Roman" w:hAnsi="Times New Roman" w:cs="Times New Roman"/>
+            <w:sz w:val="24"/>
+            <w:szCs w:val="24"/>
+          </w:rPr>
+          <w:t>the applications available</w:t>
+        </w:r>
+      </w:ins>
+      <w:ins w:id="40" w:author="Buchanan, Erin M" w:date="2018-11-02T13:50:00Z">
+        <w:r>
+          <w:rPr>
+            <w:rFonts w:ascii="Times New Roman" w:hAnsi="Times New Roman" w:cs="Times New Roman"/>
+            <w:sz w:val="24"/>
+            <w:szCs w:val="24"/>
+          </w:rPr>
+          <w:t xml:space="preserve"> </w:t>
+        </w:r>
+      </w:ins>
+      <w:ins w:id="41" w:author="Buchanan, Erin M" w:date="2018-11-02T13:52:00Z">
+        <w:r>
+          <w:rPr>
+            <w:rFonts w:ascii="Times New Roman" w:hAnsi="Times New Roman" w:cs="Times New Roman"/>
+            <w:sz w:val="24"/>
+            <w:szCs w:val="24"/>
+          </w:rPr>
+          <w:t xml:space="preserve">and explore how researchers might get started with creating open, shareable data. </w:t>
+        </w:r>
+      </w:ins>
+    </w:p>
+    <w:p>
+      <w:pPr>
+        <w:spacing w:after="0" w:line="240" w:lineRule="auto"/>
+        <w:contextualSpacing/>
+        <w:rPr>
+          <w:rFonts w:ascii="Times New Roman" w:hAnsi="Times New Roman" w:cs="Times New Roman"/>
+          <w:sz w:val="24"/>
+          <w:szCs w:val="24"/>
+        </w:rPr>
+      </w:pPr>
+      <w:bookmarkStart w:id="42" w:name="_GoBack"/>
+      <w:bookmarkEnd w:id="42"/>
+    </w:p>
+    <w:p>
+      <w:pPr>
+        <w:spacing w:after="0" w:line="240" w:lineRule="auto"/>
+        <w:contextualSpacing/>
+        <w:rPr>
+          <w:rFonts w:ascii="Times New Roman" w:hAnsi="Times New Roman" w:cs="Times New Roman"/>
+          <w:b/>
+          <w:sz w:val="24"/>
+          <w:szCs w:val="24"/>
+        </w:rPr>
+      </w:pPr>
+      <w:r>
+        <w:rPr>
+          <w:rFonts w:ascii="Times New Roman" w:hAnsi="Times New Roman" w:cs="Times New Roman"/>
+          <w:b/>
+          <w:sz w:val="24"/>
+          <w:szCs w:val="24"/>
+        </w:rPr>
+        <w:t>Mailing address:</w:t>
+      </w:r>
+    </w:p>
+    <w:p>
+      <w:pPr>
+        <w:spacing w:after="0" w:line="240" w:lineRule="auto"/>
+        <w:contextualSpacing/>
+        <w:rPr>
+          <w:rFonts w:ascii="Times New Roman" w:hAnsi="Times New Roman" w:cs="Times New Roman"/>
+          <w:sz w:val="24"/>
+          <w:szCs w:val="24"/>
+        </w:rPr>
+      </w:pPr>
+      <w:r>
+        <w:rPr>
+          <w:rFonts w:ascii="Times New Roman" w:hAnsi="Times New Roman" w:cs="Times New Roman"/>
+          <w:sz w:val="24"/>
+          <w:szCs w:val="24"/>
+        </w:rPr>
+        <w:t>901 S. National Ave</w:t>
+      </w:r>
+    </w:p>
+    <w:p>
+      <w:pPr>
+        <w:spacing w:after="0" w:line="240" w:lineRule="auto"/>
+        <w:contextualSpacing/>
+        <w:rPr>
+          <w:rFonts w:ascii="Times New Roman" w:hAnsi="Times New Roman" w:cs="Times New Roman"/>
+          <w:sz w:val="24"/>
+          <w:szCs w:val="24"/>
+        </w:rPr>
+      </w:pPr>
+      <w:r>
+        <w:rPr>
+          <w:rFonts w:ascii="Times New Roman" w:hAnsi="Times New Roman" w:cs="Times New Roman"/>
+          <w:sz w:val="24"/>
+          <w:szCs w:val="24"/>
+        </w:rPr>
+        <w:t>Springfield, MO 65897</w:t>
+      </w:r>
+    </w:p>
+    <w:p>
+      <w:pPr>
+        <w:spacing w:after="0" w:line="240" w:lineRule="auto"/>
+        <w:contextualSpacing/>
+        <w:rPr>
+          <w:rFonts w:ascii="Times New Roman" w:hAnsi="Times New Roman" w:cs="Times New Roman"/>
+          <w:sz w:val="24"/>
+          <w:szCs w:val="24"/>
+        </w:rPr>
+      </w:pPr>
+      <w:r>
+        <w:rPr>
+          <w:rFonts w:ascii="Times New Roman" w:hAnsi="Times New Roman" w:cs="Times New Roman"/>
+          <w:sz w:val="24"/>
+          <w:szCs w:val="24"/>
+        </w:rPr>
+        <w:t>417-836-5592</w:t>
+      </w:r>
+    </w:p>
+    <w:p>
+      <w:pPr>
+        <w:spacing w:after="0" w:line="240" w:lineRule="auto"/>
+        <w:contextualSpacing/>
+        <w:rPr>
+          <w:rFonts w:ascii="Times New Roman" w:hAnsi="Times New Roman" w:cs="Times New Roman"/>
+          <w:sz w:val="24"/>
+          <w:szCs w:val="24"/>
+        </w:rPr>
+      </w:pPr>
+    </w:p>
+    <w:p>
+      <w:pPr>
+        <w:spacing w:after="0" w:line="240" w:lineRule="auto"/>
+        <w:contextualSpacing/>
+        <w:rPr>
+          <w:rFonts w:ascii="Times New Roman" w:hAnsi="Times New Roman" w:cs="Times New Roman"/>
+          <w:sz w:val="24"/>
+          <w:szCs w:val="24"/>
+        </w:rPr>
+      </w:pPr>
+      <w:r>
+        <w:rPr>
+          <w:rFonts w:ascii="Times New Roman" w:hAnsi="Times New Roman" w:cs="Times New Roman"/>
+          <w:b/>
+          <w:sz w:val="24"/>
+          <w:szCs w:val="24"/>
+        </w:rPr>
+        <w:t>Submission type:</w:t>
       </w:r>
       <w:r>
         <w:rPr>
@@ -442,515 +1594,23 @@
         </w:rPr>
         <w:t xml:space="preserve"> </w:t>
       </w:r>
-      <w:r>
-        <w:rPr>
-          <w:rFonts w:ascii="Times New Roman" w:hAnsi="Times New Roman" w:cs="Times New Roman"/>
-          <w:sz w:val="24"/>
-          <w:szCs w:val="24"/>
-        </w:rPr>
-        <w:t xml:space="preserve">Brian </w:t>
-      </w:r>
-      <w:proofErr w:type="spellStart"/>
-      <w:r>
-        <w:rPr>
-          <w:rFonts w:ascii="Times New Roman" w:hAnsi="Times New Roman" w:cs="Times New Roman"/>
-          <w:sz w:val="24"/>
-          <w:szCs w:val="24"/>
-        </w:rPr>
-        <w:t>Nosek</w:t>
-      </w:r>
-      <w:proofErr w:type="spellEnd"/>
-      <w:r>
-        <w:rPr>
-          <w:rFonts w:ascii="Times New Roman" w:hAnsi="Times New Roman" w:cs="Times New Roman"/>
-          <w:sz w:val="24"/>
-          <w:szCs w:val="24"/>
-        </w:rPr>
-        <w:t xml:space="preserve"> and Jeffery Spies began the Open Science movement to aid other scientists by creating an online platform in which they could openly record, report, and share data (Nelson et al</w:t>
-      </w:r>
-      <w:r>
-        <w:rPr>
-          <w:rFonts w:ascii="Times New Roman" w:hAnsi="Times New Roman" w:cs="Times New Roman"/>
-          <w:sz w:val="24"/>
-          <w:szCs w:val="24"/>
-        </w:rPr>
-        <w:t>.</w:t>
-      </w:r>
-      <w:r>
-        <w:rPr>
-          <w:rFonts w:ascii="Times New Roman" w:hAnsi="Times New Roman" w:cs="Times New Roman"/>
-          <w:sz w:val="24"/>
-          <w:szCs w:val="24"/>
-        </w:rPr>
-        <w:t>, 2017).</w:t>
-      </w:r>
-      <w:r>
-        <w:rPr>
-          <w:rFonts w:ascii="Times New Roman" w:hAnsi="Times New Roman" w:cs="Times New Roman"/>
-          <w:sz w:val="24"/>
-          <w:szCs w:val="24"/>
-        </w:rPr>
-        <w:t xml:space="preserve"> </w:t>
-      </w:r>
-      <w:r>
-        <w:rPr>
-          <w:rFonts w:ascii="Times New Roman" w:hAnsi="Times New Roman" w:cs="Times New Roman"/>
-          <w:sz w:val="24"/>
-          <w:szCs w:val="24"/>
-        </w:rPr>
-        <w:t>Open data is beneficial for both individual researchers and science, because it facilitates the spread of knowledge and improvements in research.</w:t>
-      </w:r>
-      <w:r>
-        <w:rPr>
-          <w:rFonts w:ascii="Times New Roman" w:hAnsi="Times New Roman" w:cs="Times New Roman"/>
-          <w:sz w:val="24"/>
-          <w:szCs w:val="24"/>
-        </w:rPr>
-        <w:t xml:space="preserve"> </w:t>
-      </w:r>
-      <w:r>
-        <w:rPr>
-          <w:rFonts w:ascii="Times New Roman" w:hAnsi="Times New Roman" w:cs="Times New Roman"/>
-          <w:sz w:val="24"/>
-          <w:szCs w:val="24"/>
-        </w:rPr>
-        <w:t>In fields where p-hacking and false positives run rampant, such as psychology, open data discourages fraud and makes replication more likely (Piwowar</w:t>
-      </w:r>
-      <w:r>
-        <w:rPr>
-          <w:rFonts w:ascii="Times New Roman" w:hAnsi="Times New Roman" w:cs="Times New Roman"/>
-          <w:sz w:val="24"/>
-          <w:szCs w:val="24"/>
-        </w:rPr>
-        <w:t>, 2013</w:t>
-      </w:r>
-      <w:r>
-        <w:rPr>
-          <w:rFonts w:ascii="Times New Roman" w:hAnsi="Times New Roman" w:cs="Times New Roman"/>
-          <w:sz w:val="24"/>
-          <w:szCs w:val="24"/>
-        </w:rPr>
-        <w:t>).</w:t>
-      </w:r>
-      <w:r>
-        <w:rPr>
-          <w:rFonts w:ascii="Times New Roman" w:hAnsi="Times New Roman" w:cs="Times New Roman"/>
-          <w:sz w:val="24"/>
-          <w:szCs w:val="24"/>
-        </w:rPr>
-        <w:t xml:space="preserve"> Still, many researchers have concerns about opening their data. Concerns include copyright laws, time spent working to make data open, and, perhaps most importantly, participant confidentiality.</w:t>
-      </w:r>
-      <w:r>
-        <w:rPr>
-          <w:rFonts w:ascii="Times New Roman" w:hAnsi="Times New Roman" w:cs="Times New Roman"/>
-          <w:sz w:val="24"/>
-          <w:szCs w:val="24"/>
-        </w:rPr>
-        <w:t xml:space="preserve"> We believe, nonetheless, that data can safely be made open in most cases. One way to make data more open is to use and share a data dictionary: a document that contains metadata describing a dataset. These help readers understand the dataset </w:t>
-      </w:r>
-      <w:r>
-        <w:rPr>
-          <w:rFonts w:ascii="Times New Roman" w:hAnsi="Times New Roman" w:cs="Times New Roman"/>
-          <w:sz w:val="24"/>
-          <w:szCs w:val="24"/>
-        </w:rPr>
-        <w:t>more efficiently</w:t>
-      </w:r>
-      <w:r>
-        <w:rPr>
-          <w:rFonts w:ascii="Times New Roman" w:hAnsi="Times New Roman" w:cs="Times New Roman"/>
-          <w:sz w:val="24"/>
-          <w:szCs w:val="24"/>
-        </w:rPr>
-        <w:t xml:space="preserve"> and can allow for more </w:t>
-      </w:r>
-      <w:r>
-        <w:rPr>
-          <w:rFonts w:ascii="Times New Roman" w:hAnsi="Times New Roman" w:cs="Times New Roman"/>
-          <w:sz w:val="24"/>
-          <w:szCs w:val="24"/>
-        </w:rPr>
-        <w:t>closely matched</w:t>
-      </w:r>
-      <w:r>
-        <w:rPr>
-          <w:rFonts w:ascii="Times New Roman" w:hAnsi="Times New Roman" w:cs="Times New Roman"/>
-          <w:sz w:val="24"/>
-          <w:szCs w:val="24"/>
-        </w:rPr>
-        <w:t xml:space="preserve"> replications. </w:t>
-      </w:r>
-      <w:r>
-        <w:rPr>
-          <w:rFonts w:ascii="Times New Roman" w:hAnsi="Times New Roman" w:cs="Times New Roman"/>
-          <w:sz w:val="24"/>
-          <w:szCs w:val="24"/>
-        </w:rPr>
-        <w:t xml:space="preserve">We </w:t>
-      </w:r>
-      <w:proofErr w:type="gramStart"/>
-      <w:r>
-        <w:rPr>
-          <w:rFonts w:ascii="Times New Roman" w:hAnsi="Times New Roman" w:cs="Times New Roman"/>
-          <w:sz w:val="24"/>
-          <w:szCs w:val="24"/>
-        </w:rPr>
-        <w:t>looked into</w:t>
-      </w:r>
-      <w:proofErr w:type="gramEnd"/>
-      <w:r>
-        <w:rPr>
-          <w:rFonts w:ascii="Times New Roman" w:hAnsi="Times New Roman" w:cs="Times New Roman"/>
-          <w:sz w:val="24"/>
-          <w:szCs w:val="24"/>
-        </w:rPr>
-        <w:t xml:space="preserve"> three </w:t>
-      </w:r>
-      <w:r>
-        <w:rPr>
-          <w:rFonts w:ascii="Times New Roman" w:hAnsi="Times New Roman" w:cs="Times New Roman"/>
-          <w:sz w:val="24"/>
-          <w:szCs w:val="24"/>
-        </w:rPr>
-        <w:t>potential</w:t>
-      </w:r>
-      <w:r>
-        <w:rPr>
-          <w:rFonts w:ascii="Times New Roman" w:hAnsi="Times New Roman" w:cs="Times New Roman"/>
-          <w:sz w:val="24"/>
-          <w:szCs w:val="24"/>
-        </w:rPr>
-        <w:t xml:space="preserve"> data dictionary creators, each with its own benefits and limitations. </w:t>
-      </w:r>
-      <w:r>
-        <w:rPr>
-          <w:rFonts w:ascii="Times New Roman" w:hAnsi="Times New Roman" w:cs="Times New Roman"/>
-          <w:sz w:val="24"/>
-          <w:szCs w:val="24"/>
-        </w:rPr>
-        <w:t>Each r</w:t>
-      </w:r>
-      <w:r>
-        <w:rPr>
-          <w:rFonts w:ascii="Times New Roman" w:hAnsi="Times New Roman" w:cs="Times New Roman"/>
-          <w:sz w:val="24"/>
-          <w:szCs w:val="24"/>
-        </w:rPr>
-        <w:t>esearcher can choose which work</w:t>
-      </w:r>
-      <w:r>
-        <w:rPr>
-          <w:rFonts w:ascii="Times New Roman" w:hAnsi="Times New Roman" w:cs="Times New Roman"/>
-          <w:sz w:val="24"/>
-          <w:szCs w:val="24"/>
-        </w:rPr>
-        <w:t>s</w:t>
-      </w:r>
-      <w:r>
-        <w:rPr>
-          <w:rFonts w:ascii="Times New Roman" w:hAnsi="Times New Roman" w:cs="Times New Roman"/>
-          <w:sz w:val="24"/>
-          <w:szCs w:val="24"/>
-        </w:rPr>
-        <w:t xml:space="preserve"> best for </w:t>
-      </w:r>
-      <w:r>
-        <w:rPr>
-          <w:rFonts w:ascii="Times New Roman" w:hAnsi="Times New Roman" w:cs="Times New Roman"/>
-          <w:sz w:val="24"/>
-          <w:szCs w:val="24"/>
-        </w:rPr>
-        <w:t>his or her</w:t>
-      </w:r>
-      <w:r>
-        <w:rPr>
-          <w:rFonts w:ascii="Times New Roman" w:hAnsi="Times New Roman" w:cs="Times New Roman"/>
-          <w:sz w:val="24"/>
-          <w:szCs w:val="24"/>
-        </w:rPr>
-        <w:t xml:space="preserve"> data and </w:t>
-      </w:r>
-      <w:r>
-        <w:rPr>
-          <w:rFonts w:ascii="Times New Roman" w:hAnsi="Times New Roman" w:cs="Times New Roman"/>
-          <w:sz w:val="24"/>
-          <w:szCs w:val="24"/>
-        </w:rPr>
-        <w:t xml:space="preserve">research </w:t>
-      </w:r>
-      <w:r>
-        <w:rPr>
-          <w:rFonts w:ascii="Times New Roman" w:hAnsi="Times New Roman" w:cs="Times New Roman"/>
-          <w:sz w:val="24"/>
-          <w:szCs w:val="24"/>
-        </w:rPr>
-        <w:t xml:space="preserve">goals. Codebook has the simplest procedure and provides useful information such as </w:t>
-      </w:r>
-      <w:proofErr w:type="gramStart"/>
-      <w:r>
-        <w:rPr>
-          <w:rFonts w:ascii="Times New Roman" w:hAnsi="Times New Roman" w:cs="Times New Roman"/>
-          <w:sz w:val="24"/>
-          <w:szCs w:val="24"/>
-        </w:rPr>
-        <w:t>histograms, but</w:t>
-      </w:r>
-      <w:proofErr w:type="gramEnd"/>
-      <w:r>
-        <w:rPr>
-          <w:rFonts w:ascii="Times New Roman" w:hAnsi="Times New Roman" w:cs="Times New Roman"/>
-          <w:sz w:val="24"/>
-          <w:szCs w:val="24"/>
-        </w:rPr>
-        <w:t xml:space="preserve"> </w:t>
-      </w:r>
-      <w:r>
-        <w:rPr>
-          <w:rFonts w:ascii="Times New Roman" w:hAnsi="Times New Roman" w:cs="Times New Roman"/>
-          <w:sz w:val="24"/>
-          <w:szCs w:val="24"/>
-        </w:rPr>
-        <w:t>allows only limited editing of information</w:t>
-      </w:r>
-      <w:r>
-        <w:rPr>
-          <w:rFonts w:ascii="Times New Roman" w:hAnsi="Times New Roman" w:cs="Times New Roman"/>
-          <w:sz w:val="24"/>
-          <w:szCs w:val="24"/>
-        </w:rPr>
-        <w:t>.</w:t>
-      </w:r>
-      <w:r>
-        <w:rPr>
-          <w:rFonts w:ascii="Times New Roman" w:hAnsi="Times New Roman" w:cs="Times New Roman"/>
-          <w:sz w:val="24"/>
-          <w:szCs w:val="24"/>
-        </w:rPr>
-        <w:t xml:space="preserve"> </w:t>
-      </w:r>
-      <w:proofErr w:type="spellStart"/>
-      <w:r>
-        <w:rPr>
-          <w:rFonts w:ascii="Times New Roman" w:hAnsi="Times New Roman" w:cs="Times New Roman"/>
-          <w:sz w:val="24"/>
-          <w:szCs w:val="24"/>
-        </w:rPr>
-        <w:t>DataSpice</w:t>
-      </w:r>
-      <w:proofErr w:type="spellEnd"/>
-      <w:r>
-        <w:rPr>
-          <w:rFonts w:ascii="Times New Roman" w:hAnsi="Times New Roman" w:cs="Times New Roman"/>
-          <w:sz w:val="24"/>
-          <w:szCs w:val="24"/>
-        </w:rPr>
-        <w:t xml:space="preserve"> 2.0 works well in conjunction with</w:t>
-      </w:r>
-      <w:r>
-        <w:rPr>
-          <w:rFonts w:ascii="Times New Roman" w:hAnsi="Times New Roman" w:cs="Times New Roman"/>
-          <w:sz w:val="24"/>
-          <w:szCs w:val="24"/>
-        </w:rPr>
-        <w:t xml:space="preserve"> Schema.org</w:t>
-      </w:r>
-      <w:r>
-        <w:rPr>
-          <w:rFonts w:ascii="Times New Roman" w:hAnsi="Times New Roman" w:cs="Times New Roman"/>
-          <w:sz w:val="24"/>
-          <w:szCs w:val="24"/>
-        </w:rPr>
-        <w:t xml:space="preserve">. Finally, </w:t>
-      </w:r>
-      <w:r>
-        <w:rPr>
-          <w:rFonts w:ascii="Times New Roman" w:hAnsi="Times New Roman" w:cs="Times New Roman"/>
-          <w:sz w:val="24"/>
-          <w:szCs w:val="24"/>
-        </w:rPr>
-        <w:t xml:space="preserve">the </w:t>
-      </w:r>
-      <w:proofErr w:type="spellStart"/>
-      <w:r>
-        <w:rPr>
-          <w:rFonts w:ascii="Times New Roman" w:hAnsi="Times New Roman" w:cs="Times New Roman"/>
-          <w:sz w:val="24"/>
-          <w:szCs w:val="24"/>
-        </w:rPr>
-        <w:t>DDCreator</w:t>
-      </w:r>
-      <w:proofErr w:type="spellEnd"/>
-      <w:r>
-        <w:rPr>
-          <w:rFonts w:ascii="Times New Roman" w:hAnsi="Times New Roman" w:cs="Times New Roman"/>
-          <w:sz w:val="24"/>
-          <w:szCs w:val="24"/>
-        </w:rPr>
-        <w:t xml:space="preserve"> </w:t>
-      </w:r>
-      <w:r>
-        <w:rPr>
-          <w:rFonts w:ascii="Times New Roman" w:hAnsi="Times New Roman" w:cs="Times New Roman"/>
-          <w:sz w:val="24"/>
-          <w:szCs w:val="24"/>
-        </w:rPr>
-        <w:t>requires more effort but allows for more detailed descriptions, such as levels of a variable. It also outputs a data file with attributes embedded (</w:t>
-      </w:r>
-      <w:proofErr w:type="spellStart"/>
-      <w:r>
-        <w:rPr>
-          <w:rFonts w:ascii="Times New Roman" w:hAnsi="Times New Roman" w:cs="Times New Roman"/>
-          <w:sz w:val="24"/>
-          <w:szCs w:val="24"/>
-        </w:rPr>
-        <w:t>Rdata</w:t>
-      </w:r>
-      <w:proofErr w:type="spellEnd"/>
-      <w:r>
-        <w:rPr>
-          <w:rFonts w:ascii="Times New Roman" w:hAnsi="Times New Roman" w:cs="Times New Roman"/>
-          <w:sz w:val="24"/>
-          <w:szCs w:val="24"/>
-        </w:rPr>
-        <w:t xml:space="preserve">). </w:t>
-      </w:r>
-      <w:bookmarkStart w:id="0" w:name="_GoBack"/>
-      <w:bookmarkEnd w:id="0"/>
-      <w:r>
-        <w:rPr>
-          <w:rFonts w:ascii="Times New Roman" w:hAnsi="Times New Roman" w:cs="Times New Roman"/>
-          <w:sz w:val="24"/>
-          <w:szCs w:val="24"/>
-        </w:rPr>
-        <w:t>This project fits in with the broader perspective of the Psychological Data Structure project, which is creating specifications on open data practices.</w:t>
-      </w:r>
-    </w:p>
-    <w:p>
-      <w:pPr>
-        <w:spacing w:after="0" w:line="240" w:lineRule="auto"/>
-        <w:contextualSpacing/>
-        <w:rPr>
-          <w:rFonts w:ascii="Times New Roman" w:hAnsi="Times New Roman" w:cs="Times New Roman"/>
-          <w:sz w:val="24"/>
-          <w:szCs w:val="24"/>
-        </w:rPr>
-      </w:pPr>
-    </w:p>
-    <w:p>
-      <w:pPr>
-        <w:spacing w:after="0" w:line="240" w:lineRule="auto"/>
-        <w:contextualSpacing/>
-        <w:rPr>
-          <w:rFonts w:ascii="Times New Roman" w:hAnsi="Times New Roman" w:cs="Times New Roman"/>
-          <w:b/>
-          <w:sz w:val="24"/>
-          <w:szCs w:val="24"/>
-        </w:rPr>
-      </w:pPr>
-      <w:r>
-        <w:rPr>
-          <w:rFonts w:ascii="Times New Roman" w:hAnsi="Times New Roman" w:cs="Times New Roman"/>
-          <w:b/>
-          <w:sz w:val="24"/>
-          <w:szCs w:val="24"/>
-        </w:rPr>
-        <w:t>Mailing address:</w:t>
-      </w:r>
-    </w:p>
-    <w:p>
-      <w:pPr>
-        <w:spacing w:after="0" w:line="240" w:lineRule="auto"/>
-        <w:contextualSpacing/>
-        <w:rPr>
-          <w:rFonts w:ascii="Times New Roman" w:hAnsi="Times New Roman" w:cs="Times New Roman"/>
-          <w:sz w:val="24"/>
-          <w:szCs w:val="24"/>
-        </w:rPr>
-      </w:pPr>
-      <w:r>
-        <w:rPr>
-          <w:rFonts w:ascii="Times New Roman" w:hAnsi="Times New Roman" w:cs="Times New Roman"/>
-          <w:sz w:val="24"/>
-          <w:szCs w:val="24"/>
-        </w:rPr>
-        <w:t>901 S. National Ave</w:t>
-      </w:r>
-    </w:p>
-    <w:p>
-      <w:pPr>
-        <w:spacing w:after="0" w:line="240" w:lineRule="auto"/>
-        <w:contextualSpacing/>
-        <w:rPr>
-          <w:rFonts w:ascii="Times New Roman" w:hAnsi="Times New Roman" w:cs="Times New Roman"/>
-          <w:sz w:val="24"/>
-          <w:szCs w:val="24"/>
-        </w:rPr>
-      </w:pPr>
-      <w:r>
-        <w:rPr>
-          <w:rFonts w:ascii="Times New Roman" w:hAnsi="Times New Roman" w:cs="Times New Roman"/>
-          <w:sz w:val="24"/>
-          <w:szCs w:val="24"/>
-        </w:rPr>
-        <w:t>Springfield, MO 65897</w:t>
-      </w:r>
-    </w:p>
-    <w:p>
-      <w:pPr>
-        <w:spacing w:after="0" w:line="240" w:lineRule="auto"/>
-        <w:contextualSpacing/>
-        <w:rPr>
-          <w:rFonts w:ascii="Times New Roman" w:hAnsi="Times New Roman" w:cs="Times New Roman"/>
-          <w:sz w:val="24"/>
-          <w:szCs w:val="24"/>
-        </w:rPr>
-      </w:pPr>
-      <w:r>
-        <w:rPr>
-          <w:rFonts w:ascii="Times New Roman" w:hAnsi="Times New Roman" w:cs="Times New Roman"/>
-          <w:sz w:val="24"/>
-          <w:szCs w:val="24"/>
-        </w:rPr>
-        <w:t>417-836-5592</w:t>
-      </w:r>
-    </w:p>
-    <w:p>
-      <w:pPr>
-        <w:spacing w:after="0" w:line="240" w:lineRule="auto"/>
-        <w:contextualSpacing/>
-        <w:rPr>
-          <w:rFonts w:ascii="Times New Roman" w:hAnsi="Times New Roman" w:cs="Times New Roman"/>
-          <w:sz w:val="24"/>
-          <w:szCs w:val="24"/>
-        </w:rPr>
-      </w:pPr>
-    </w:p>
-    <w:p>
-      <w:pPr>
-        <w:spacing w:after="0" w:line="240" w:lineRule="auto"/>
-        <w:contextualSpacing/>
-        <w:rPr>
-          <w:rFonts w:ascii="Times New Roman" w:hAnsi="Times New Roman" w:cs="Times New Roman"/>
-          <w:sz w:val="24"/>
-          <w:szCs w:val="24"/>
-        </w:rPr>
-      </w:pPr>
-      <w:r>
-        <w:rPr>
-          <w:rFonts w:ascii="Times New Roman" w:hAnsi="Times New Roman" w:cs="Times New Roman"/>
-          <w:b/>
-          <w:sz w:val="24"/>
-          <w:szCs w:val="24"/>
-        </w:rPr>
-        <w:t>Submission type:</w:t>
-      </w:r>
-      <w:r>
-        <w:rPr>
-          <w:rFonts w:ascii="Times New Roman" w:hAnsi="Times New Roman" w:cs="Times New Roman"/>
-          <w:sz w:val="24"/>
-          <w:szCs w:val="24"/>
-        </w:rPr>
-        <w:t xml:space="preserve"> Poster</w:t>
+      <w:ins w:id="43" w:author="Buchanan, Erin M" w:date="2018-11-02T13:49:00Z">
+        <w:r>
+          <w:rPr>
+            <w:rFonts w:ascii="Times New Roman" w:hAnsi="Times New Roman" w:cs="Times New Roman"/>
+            <w:sz w:val="24"/>
+            <w:szCs w:val="24"/>
+          </w:rPr>
+          <w:t>Talk/</w:t>
+        </w:r>
+      </w:ins>
+      <w:r>
+        <w:rPr>
+          <w:rFonts w:ascii="Times New Roman" w:hAnsi="Times New Roman" w:cs="Times New Roman"/>
+          <w:sz w:val="24"/>
+          <w:szCs w:val="24"/>
+        </w:rPr>
+        <w:t>Poster</w:t>
       </w:r>
     </w:p>
     <w:p>
@@ -987,6 +1647,44 @@
     </w:sectPr>
   </w:body>
 </w:document>
+</file>
+
+<file path=word/comments.xml><?xml version="1.0" encoding="utf-8"?>
+<w:comments xmlns:wpc="http://schemas.microsoft.com/office/word/2010/wordprocessingCanvas" xmlns:cx="http://schemas.microsoft.com/office/drawing/2014/chartex" xmlns:cx1="http://schemas.microsoft.com/office/drawing/2015/9/8/chartex" xmlns:cx2="http://schemas.microsoft.com/office/drawing/2015/10/21/chartex" xmlns:cx3="http://schemas.microsoft.com/office/drawing/2016/5/9/chartex" xmlns:cx4="http://schemas.microsoft.com/office/drawing/2016/5/10/chartex" xmlns:cx5="http://schemas.microsoft.com/office/drawing/2016/5/11/chartex" xmlns:cx6="http://schemas.microsoft.com/office/drawing/2016/5/12/chartex" xmlns:cx7="http://schemas.microsoft.com/office/drawing/2016/5/13/chartex" xmlns:cx8="http://schemas.microsoft.com/office/drawing/2016/5/14/chartex" xmlns:mc="http://schemas.openxmlformats.org/markup-compatibility/2006" xmlns:aink="http://schemas.microsoft.com/office/drawing/2016/ink" xmlns:am3d="http://schemas.microsoft.com/office/drawing/2017/model3d" xmlns:o="urn:schemas-microsoft-com:office:office" xmlns:r="http://schemas.openxmlformats.org/officeDocument/2006/relationships" xmlns:m="http://schemas.openxmlformats.org/officeDocument/2006/math" xmlns:v="urn:schemas-microsoft-com:vml" xmlns:wp14="http://schemas.microsoft.com/office/word/2010/wordprocessingDrawing" xmlns:wp="http://schemas.openxmlformats.org/drawingml/2006/wordprocessingDrawing" xmlns:w10="urn:schemas-microsoft-com:office:word" xmlns:w="http://schemas.openxmlformats.org/wordprocessingml/2006/main" xmlns:w14="http://schemas.microsoft.com/office/word/2010/wordml" xmlns:w15="http://schemas.microsoft.com/office/word/2012/wordml" xmlns:w16cid="http://schemas.microsoft.com/office/word/2016/wordml/cid" xmlns:w16se="http://schemas.microsoft.com/office/word/2015/wordml/symex" xmlns:wpg="http://schemas.microsoft.com/office/word/2010/wordprocessingGroup" xmlns:wpi="http://schemas.microsoft.com/office/word/2010/wordprocessingInk" xmlns:wne="http://schemas.microsoft.com/office/word/2006/wordml" xmlns:wps="http://schemas.microsoft.com/office/word/2010/wordprocessingShape" mc:Ignorable="w14 w15 w16se w16cid wp14">
+  <w:comment w:id="5" w:author="Buchanan, Erin M" w:date="2018-11-02T13:46:00Z" w:initials="BEM">
+    <w:p>
+      <w:pPr>
+        <w:pStyle w:val="CommentText"/>
+      </w:pPr>
+      <w:r>
+        <w:rPr>
+          <w:rStyle w:val="CommentReference"/>
+        </w:rPr>
+        <w:annotationRef/>
+      </w:r>
+    </w:p>
+  </w:comment>
+</w:comments>
+</file>
+
+<file path=word/commentsExtended.xml><?xml version="1.0" encoding="utf-8"?>
+<w15:commentsEx xmlns:wpc="http://schemas.microsoft.com/office/word/2010/wordprocessingCanvas" xmlns:cx="http://schemas.microsoft.com/office/drawing/2014/chartex" xmlns:cx1="http://schemas.microsoft.com/office/drawing/2015/9/8/chartex" xmlns:cx2="http://schemas.microsoft.com/office/drawing/2015/10/21/chartex" xmlns:cx3="http://schemas.microsoft.com/office/drawing/2016/5/9/chartex" xmlns:cx4="http://schemas.microsoft.com/office/drawing/2016/5/10/chartex" xmlns:cx5="http://schemas.microsoft.com/office/drawing/2016/5/11/chartex" xmlns:cx6="http://schemas.microsoft.com/office/drawing/2016/5/12/chartex" xmlns:cx7="http://schemas.microsoft.com/office/drawing/2016/5/13/chartex" xmlns:cx8="http://schemas.microsoft.com/office/drawing/2016/5/14/chartex" xmlns:mc="http://schemas.openxmlformats.org/markup-compatibility/2006" xmlns:aink="http://schemas.microsoft.com/office/drawing/2016/ink" xmlns:am3d="http://schemas.microsoft.com/office/drawing/2017/model3d" xmlns:o="urn:schemas-microsoft-com:office:office" xmlns:r="http://schemas.openxmlformats.org/officeDocument/2006/relationships" xmlns:m="http://schemas.openxmlformats.org/officeDocument/2006/math" xmlns:v="urn:schemas-microsoft-com:vml" xmlns:wp14="http://schemas.microsoft.com/office/word/2010/wordprocessingDrawing" xmlns:wp="http://schemas.openxmlformats.org/drawingml/2006/wordprocessingDrawing" xmlns:w10="urn:schemas-microsoft-com:office:word" xmlns:w="http://schemas.openxmlformats.org/wordprocessingml/2006/main" xmlns:w14="http://schemas.microsoft.com/office/word/2010/wordml" xmlns:w15="http://schemas.microsoft.com/office/word/2012/wordml" xmlns:w16cid="http://schemas.microsoft.com/office/word/2016/wordml/cid" xmlns:w16se="http://schemas.microsoft.com/office/word/2015/wordml/symex" xmlns:wpg="http://schemas.microsoft.com/office/word/2010/wordprocessingGroup" xmlns:wpi="http://schemas.microsoft.com/office/word/2010/wordprocessingInk" xmlns:wne="http://schemas.microsoft.com/office/word/2006/wordml" xmlns:wps="http://schemas.microsoft.com/office/word/2010/wordprocessingShape" mc:Ignorable="w14 w15 w16se w16cid wp14">
+  <w15:commentEx w15:paraId="6A74C7D8" w15:done="0"/>
+</w15:commentsEx>
+</file>
+
+<file path=word/commentsIds.xml><?xml version="1.0" encoding="utf-8"?>
+<w16cid:commentsIds xmlns:wpc="http://schemas.microsoft.com/office/word/2010/wordprocessingCanvas" xmlns:cx="http://schemas.microsoft.com/office/drawing/2014/chartex" xmlns:cx1="http://schemas.microsoft.com/office/drawing/2015/9/8/chartex" xmlns:cx2="http://schemas.microsoft.com/office/drawing/2015/10/21/chartex" xmlns:cx3="http://schemas.microsoft.com/office/drawing/2016/5/9/chartex" xmlns:cx4="http://schemas.microsoft.com/office/drawing/2016/5/10/chartex" xmlns:cx5="http://schemas.microsoft.com/office/drawing/2016/5/11/chartex" xmlns:cx6="http://schemas.microsoft.com/office/drawing/2016/5/12/chartex" xmlns:cx7="http://schemas.microsoft.com/office/drawing/2016/5/13/chartex" xmlns:cx8="http://schemas.microsoft.com/office/drawing/2016/5/14/chartex" xmlns:mc="http://schemas.openxmlformats.org/markup-compatibility/2006" xmlns:aink="http://schemas.microsoft.com/office/drawing/2016/ink" xmlns:am3d="http://schemas.microsoft.com/office/drawing/2017/model3d" xmlns:o="urn:schemas-microsoft-com:office:office" xmlns:r="http://schemas.openxmlformats.org/officeDocument/2006/relationships" xmlns:m="http://schemas.openxmlformats.org/officeDocument/2006/math" xmlns:v="urn:schemas-microsoft-com:vml" xmlns:wp14="http://schemas.microsoft.com/office/word/2010/wordprocessingDrawing" xmlns:wp="http://schemas.openxmlformats.org/drawingml/2006/wordprocessingDrawing" xmlns:w10="urn:schemas-microsoft-com:office:word" xmlns:w="http://schemas.openxmlformats.org/wordprocessingml/2006/main" xmlns:w14="http://schemas.microsoft.com/office/word/2010/wordml" xmlns:w15="http://schemas.microsoft.com/office/word/2012/wordml" xmlns:w16cid="http://schemas.microsoft.com/office/word/2016/wordml/cid" xmlns:w16se="http://schemas.microsoft.com/office/word/2015/wordml/symex" xmlns:wpg="http://schemas.microsoft.com/office/word/2010/wordprocessingGroup" xmlns:wpi="http://schemas.microsoft.com/office/word/2010/wordprocessingInk" xmlns:wne="http://schemas.microsoft.com/office/word/2006/wordml" xmlns:wps="http://schemas.microsoft.com/office/word/2010/wordprocessingShape" mc:Ignorable="w14 w15 w16se w16cid wp14">
+  <w16cid:commentId w16cid:paraId="6A74C7D8" w16cid:durableId="1F86D3BE"/>
+</w16cid:commentsIds>
+</file>
+
+<file path=word/people.xml><?xml version="1.0" encoding="utf-8"?>
+<w15:people xmlns:wpc="http://schemas.microsoft.com/office/word/2010/wordprocessingCanvas" xmlns:cx="http://schemas.microsoft.com/office/drawing/2014/chartex" xmlns:cx1="http://schemas.microsoft.com/office/drawing/2015/9/8/chartex" xmlns:cx2="http://schemas.microsoft.com/office/drawing/2015/10/21/chartex" xmlns:cx3="http://schemas.microsoft.com/office/drawing/2016/5/9/chartex" xmlns:cx4="http://schemas.microsoft.com/office/drawing/2016/5/10/chartex" xmlns:cx5="http://schemas.microsoft.com/office/drawing/2016/5/11/chartex" xmlns:cx6="http://schemas.microsoft.com/office/drawing/2016/5/12/chartex" xmlns:cx7="http://schemas.microsoft.com/office/drawing/2016/5/13/chartex" xmlns:cx8="http://schemas.microsoft.com/office/drawing/2016/5/14/chartex" xmlns:mc="http://schemas.openxmlformats.org/markup-compatibility/2006" xmlns:aink="http://schemas.microsoft.com/office/drawing/2016/ink" xmlns:am3d="http://schemas.microsoft.com/office/drawing/2017/model3d" xmlns:o="urn:schemas-microsoft-com:office:office" xmlns:r="http://schemas.openxmlformats.org/officeDocument/2006/relationships" xmlns:m="http://schemas.openxmlformats.org/officeDocument/2006/math" xmlns:v="urn:schemas-microsoft-com:vml" xmlns:wp14="http://schemas.microsoft.com/office/word/2010/wordprocessingDrawing" xmlns:wp="http://schemas.openxmlformats.org/drawingml/2006/wordprocessingDrawing" xmlns:w10="urn:schemas-microsoft-com:office:word" xmlns:w="http://schemas.openxmlformats.org/wordprocessingml/2006/main" xmlns:w14="http://schemas.microsoft.com/office/word/2010/wordml" xmlns:w15="http://schemas.microsoft.com/office/word/2012/wordml" xmlns:w16cid="http://schemas.microsoft.com/office/word/2016/wordml/cid" xmlns:w16se="http://schemas.microsoft.com/office/word/2015/wordml/symex" xmlns:wpg="http://schemas.microsoft.com/office/word/2010/wordprocessingGroup" xmlns:wpi="http://schemas.microsoft.com/office/word/2010/wordprocessingInk" xmlns:wne="http://schemas.microsoft.com/office/word/2006/wordml" xmlns:wps="http://schemas.microsoft.com/office/word/2010/wordprocessingShape" mc:Ignorable="w14 w15 w16se w16cid wp14">
+  <w15:person w15:author="Buchanan, Erin M">
+    <w15:presenceInfo w15:providerId="AD" w15:userId="S::eri2005@missouristate.edu::245520d0-72e6-44b8-b90c-1c94bdd95622"/>
+  </w15:person>
+</w15:people>
 </file>
 
 <file path=word/styles.xml><?xml version="1.0" encoding="utf-8"?>
@@ -1437,6 +2135,104 @@
       <w:shd w:val="clear" w:color="auto" w:fill="E1DFDD"/>
     </w:rPr>
   </w:style>
+  <w:style w:type="paragraph" w:styleId="BalloonText">
+    <w:name w:val="Balloon Text"/>
+    <w:basedOn w:val="Normal"/>
+    <w:link w:val="BalloonTextChar"/>
+    <w:uiPriority w:val="99"/>
+    <w:semiHidden/>
+    <w:unhideWhenUsed/>
+    <w:rsid w:val="00182408"/>
+    <w:pPr>
+      <w:spacing w:after="0" w:line="240" w:lineRule="auto"/>
+    </w:pPr>
+    <w:rPr>
+      <w:rFonts w:ascii="Times New Roman" w:hAnsi="Times New Roman" w:cs="Times New Roman"/>
+      <w:sz w:val="18"/>
+      <w:szCs w:val="18"/>
+    </w:rPr>
+  </w:style>
+  <w:style w:type="character" w:customStyle="1" w:styleId="BalloonTextChar">
+    <w:name w:val="Balloon Text Char"/>
+    <w:basedOn w:val="DefaultParagraphFont"/>
+    <w:link w:val="BalloonText"/>
+    <w:uiPriority w:val="99"/>
+    <w:semiHidden/>
+    <w:rsid w:val="00182408"/>
+    <w:rPr>
+      <w:rFonts w:ascii="Times New Roman" w:hAnsi="Times New Roman" w:cs="Times New Roman"/>
+      <w:sz w:val="18"/>
+      <w:szCs w:val="18"/>
+    </w:rPr>
+  </w:style>
+  <w:style w:type="character" w:styleId="CommentReference">
+    <w:name w:val="annotation reference"/>
+    <w:basedOn w:val="DefaultParagraphFont"/>
+    <w:uiPriority w:val="99"/>
+    <w:semiHidden/>
+    <w:unhideWhenUsed/>
+    <w:rsid w:val="00967A41"/>
+    <w:rPr>
+      <w:sz w:val="16"/>
+      <w:szCs w:val="16"/>
+    </w:rPr>
+  </w:style>
+  <w:style w:type="paragraph" w:styleId="CommentText">
+    <w:name w:val="annotation text"/>
+    <w:basedOn w:val="Normal"/>
+    <w:link w:val="CommentTextChar"/>
+    <w:uiPriority w:val="99"/>
+    <w:semiHidden/>
+    <w:unhideWhenUsed/>
+    <w:rsid w:val="00967A41"/>
+    <w:pPr>
+      <w:spacing w:line="240" w:lineRule="auto"/>
+    </w:pPr>
+    <w:rPr>
+      <w:sz w:val="20"/>
+      <w:szCs w:val="20"/>
+    </w:rPr>
+  </w:style>
+  <w:style w:type="character" w:customStyle="1" w:styleId="CommentTextChar">
+    <w:name w:val="Comment Text Char"/>
+    <w:basedOn w:val="DefaultParagraphFont"/>
+    <w:link w:val="CommentText"/>
+    <w:uiPriority w:val="99"/>
+    <w:semiHidden/>
+    <w:rsid w:val="00967A41"/>
+    <w:rPr>
+      <w:sz w:val="20"/>
+      <w:szCs w:val="20"/>
+    </w:rPr>
+  </w:style>
+  <w:style w:type="paragraph" w:styleId="CommentSubject">
+    <w:name w:val="annotation subject"/>
+    <w:basedOn w:val="CommentText"/>
+    <w:next w:val="CommentText"/>
+    <w:link w:val="CommentSubjectChar"/>
+    <w:uiPriority w:val="99"/>
+    <w:semiHidden/>
+    <w:unhideWhenUsed/>
+    <w:rsid w:val="00967A41"/>
+    <w:rPr>
+      <w:b/>
+      <w:bCs/>
+    </w:rPr>
+  </w:style>
+  <w:style w:type="character" w:customStyle="1" w:styleId="CommentSubjectChar">
+    <w:name w:val="Comment Subject Char"/>
+    <w:basedOn w:val="CommentTextChar"/>
+    <w:link w:val="CommentSubject"/>
+    <w:uiPriority w:val="99"/>
+    <w:semiHidden/>
+    <w:rsid w:val="00967A41"/>
+    <w:rPr>
+      <w:b/>
+      <w:bCs/>
+      <w:sz w:val="20"/>
+      <w:szCs w:val="20"/>
+    </w:rPr>
+  </w:style>
 </w:styles>
 </file>
 

--- a/paper/Data Dictionary Abstract.docx
+++ b/paper/Data Dictionary Abstract.docx
@@ -104,7 +104,23 @@
           <w:sz w:val="24"/>
           <w:szCs w:val="24"/>
         </w:rPr>
-        <w:t>Sarah Crain, Missouri State University</w:t>
+        <w:t xml:space="preserve">Sarah </w:t>
+      </w:r>
+      <w:r>
+        <w:rPr>
+          <w:rFonts w:ascii="Times New Roman" w:hAnsi="Times New Roman" w:cs="Times New Roman"/>
+          <w:sz w:val="24"/>
+          <w:szCs w:val="24"/>
+        </w:rPr>
+        <w:t xml:space="preserve">E. </w:t>
+      </w:r>
+      <w:r>
+        <w:rPr>
+          <w:rFonts w:ascii="Times New Roman" w:hAnsi="Times New Roman" w:cs="Times New Roman"/>
+          <w:sz w:val="24"/>
+          <w:szCs w:val="24"/>
+        </w:rPr>
+        <w:t>Crain, Missouri State University</w:t>
       </w:r>
     </w:p>
     <w:p>
@@ -158,7 +174,23 @@
           <w:sz w:val="24"/>
           <w:szCs w:val="24"/>
         </w:rPr>
-        <w:t>Hannah Johnson, Missouri State University</w:t>
+        <w:t xml:space="preserve">Hannah </w:t>
+      </w:r>
+      <w:r>
+        <w:rPr>
+          <w:rFonts w:ascii="Times New Roman" w:hAnsi="Times New Roman" w:cs="Times New Roman"/>
+          <w:sz w:val="24"/>
+          <w:szCs w:val="24"/>
+        </w:rPr>
+        <w:t xml:space="preserve">R. </w:t>
+      </w:r>
+      <w:r>
+        <w:rPr>
+          <w:rFonts w:ascii="Times New Roman" w:hAnsi="Times New Roman" w:cs="Times New Roman"/>
+          <w:sz w:val="24"/>
+          <w:szCs w:val="24"/>
+        </w:rPr>
+        <w:t>Johnson, Missouri State University</w:t>
       </w:r>
     </w:p>
     <w:p>
@@ -201,7 +233,7 @@
           <w:szCs w:val="24"/>
         </w:rPr>
       </w:pPr>
-      <w:hyperlink r:id="rId4" w:history="1">
+      <w:hyperlink r:id="rId5" w:history="1">
         <w:r>
           <w:rPr>
             <w:rStyle w:val="Hyperlink"/>
@@ -220,7 +252,7 @@
         </w:rPr>
         <w:t xml:space="preserve">, </w:t>
       </w:r>
-      <w:hyperlink r:id="rId5" w:history="1">
+      <w:hyperlink r:id="rId6" w:history="1">
         <w:r>
           <w:rPr>
             <w:rStyle w:val="Hyperlink"/>
@@ -239,7 +271,7 @@
         </w:rPr>
         <w:t xml:space="preserve">, </w:t>
       </w:r>
-      <w:hyperlink r:id="rId6" w:history="1">
+      <w:hyperlink r:id="rId7" w:history="1">
         <w:r>
           <w:rPr>
             <w:rStyle w:val="Hyperlink"/>
@@ -258,7 +290,7 @@
         </w:rPr>
         <w:t xml:space="preserve">, </w:t>
       </w:r>
-      <w:hyperlink r:id="rId7" w:history="1">
+      <w:hyperlink r:id="rId8" w:history="1">
         <w:r>
           <w:rPr>
             <w:rStyle w:val="Hyperlink"/>
@@ -277,7 +309,7 @@
         </w:rPr>
         <w:t xml:space="preserve">, </w:t>
       </w:r>
-      <w:hyperlink r:id="rId8" w:history="1">
+      <w:hyperlink r:id="rId9" w:history="1">
         <w:r>
           <w:rPr>
             <w:rStyle w:val="Hyperlink"/>
@@ -381,1102 +413,491 @@
         <w:spacing w:after="0" w:line="240" w:lineRule="auto"/>
         <w:contextualSpacing/>
         <w:rPr>
-          <w:ins w:id="0" w:author="Buchanan, Erin M" w:date="2018-11-02T13:51:00Z"/>
-          <w:rFonts w:ascii="Times New Roman" w:hAnsi="Times New Roman" w:cs="Times New Roman"/>
-          <w:sz w:val="24"/>
-          <w:szCs w:val="24"/>
-        </w:rPr>
-      </w:pPr>
-    </w:p>
-    <w:p>
-      <w:pPr>
-        <w:spacing w:after="0" w:line="240" w:lineRule="auto"/>
-        <w:contextualSpacing/>
-        <w:rPr>
-          <w:ins w:id="1" w:author="Buchanan, Erin M" w:date="2018-11-02T13:51:00Z"/>
-          <w:rFonts w:ascii="Times New Roman" w:hAnsi="Times New Roman" w:cs="Times New Roman"/>
-          <w:b/>
-          <w:sz w:val="24"/>
-          <w:szCs w:val="24"/>
-        </w:rPr>
-      </w:pPr>
-      <w:ins w:id="2" w:author="Buchanan, Erin M" w:date="2018-11-02T13:51:00Z">
-        <w:r>
-          <w:rPr>
-            <w:rFonts w:ascii="Times New Roman" w:hAnsi="Times New Roman" w:cs="Times New Roman"/>
-            <w:b/>
-            <w:sz w:val="24"/>
-            <w:szCs w:val="24"/>
-          </w:rPr>
-          <w:t>Problem:</w:t>
-        </w:r>
-      </w:ins>
-    </w:p>
-    <w:p>
-      <w:pPr>
-        <w:spacing w:after="0" w:line="240" w:lineRule="auto"/>
-        <w:contextualSpacing/>
-        <w:rPr>
-          <w:ins w:id="3" w:author="Buchanan, Erin M" w:date="2018-11-02T13:51:00Z"/>
-          <w:rFonts w:ascii="Times New Roman" w:hAnsi="Times New Roman" w:cs="Times New Roman"/>
-          <w:b/>
-          <w:sz w:val="24"/>
-          <w:szCs w:val="24"/>
-        </w:rPr>
-      </w:pPr>
-      <w:ins w:id="4" w:author="Buchanan, Erin M" w:date="2018-11-02T13:51:00Z">
-        <w:r>
-          <w:rPr>
-            <w:rFonts w:ascii="Times New Roman" w:hAnsi="Times New Roman" w:cs="Times New Roman"/>
-            <w:sz w:val="24"/>
-            <w:szCs w:val="24"/>
-          </w:rPr>
-          <w:t xml:space="preserve">Progress in science depends on collaboration, but much of the scientific process happens out of sight in the lab, and often only the final publication is available. This process has </w:t>
-        </w:r>
-        <w:proofErr w:type="spellStart"/>
-        <w:proofErr w:type="gramStart"/>
-        <w:r>
-          <w:rPr>
-            <w:rFonts w:ascii="Times New Roman" w:hAnsi="Times New Roman" w:cs="Times New Roman"/>
-            <w:sz w:val="24"/>
-            <w:szCs w:val="24"/>
-          </w:rPr>
-          <w:t>lead</w:t>
-        </w:r>
-        <w:proofErr w:type="spellEnd"/>
-        <w:proofErr w:type="gramEnd"/>
-        <w:r>
-          <w:rPr>
-            <w:rFonts w:ascii="Times New Roman" w:hAnsi="Times New Roman" w:cs="Times New Roman"/>
-            <w:sz w:val="24"/>
-            <w:szCs w:val="24"/>
-          </w:rPr>
-          <w:t xml:space="preserve"> to problems such as </w:t>
-        </w:r>
-        <w:r>
-          <w:rPr>
-            <w:rFonts w:ascii="Times New Roman" w:hAnsi="Times New Roman" w:cs="Times New Roman"/>
-            <w:i/>
-            <w:sz w:val="24"/>
-            <w:szCs w:val="24"/>
-          </w:rPr>
-          <w:t>p</w:t>
-        </w:r>
-        <w:r>
-          <w:rPr>
-            <w:rFonts w:ascii="Times New Roman" w:hAnsi="Times New Roman" w:cs="Times New Roman"/>
-            <w:sz w:val="24"/>
-            <w:szCs w:val="24"/>
-          </w:rPr>
-          <w:t xml:space="preserve">-hacking, analysis errors, and mass failure to replicate—all without the potential for detection and, ultimately, correction. One potential solution is to make the research process more public. </w:t>
-        </w:r>
-        <w:r>
-          <w:rPr>
-            <w:rFonts w:ascii="Times New Roman" w:hAnsi="Times New Roman" w:cs="Times New Roman"/>
-            <w:sz w:val="24"/>
-            <w:szCs w:val="24"/>
-          </w:rPr>
-          <w:t xml:space="preserve">Brian </w:t>
-        </w:r>
-        <w:proofErr w:type="spellStart"/>
-        <w:r>
-          <w:rPr>
-            <w:rFonts w:ascii="Times New Roman" w:hAnsi="Times New Roman" w:cs="Times New Roman"/>
-            <w:sz w:val="24"/>
-            <w:szCs w:val="24"/>
-          </w:rPr>
-          <w:t>Nosek</w:t>
-        </w:r>
-        <w:proofErr w:type="spellEnd"/>
-        <w:r>
-          <w:rPr>
-            <w:rFonts w:ascii="Times New Roman" w:hAnsi="Times New Roman" w:cs="Times New Roman"/>
-            <w:sz w:val="24"/>
-            <w:szCs w:val="24"/>
-          </w:rPr>
-          <w:t xml:space="preserve"> and Jeffery Spies began the Open Science movement to aid other scientists by creating an online platform in which they could openly record, report, and share data (Nelson</w:t>
-        </w:r>
-        <w:r>
-          <w:rPr>
-            <w:rFonts w:ascii="Times New Roman" w:hAnsi="Times New Roman" w:cs="Times New Roman"/>
-            <w:sz w:val="24"/>
-            <w:szCs w:val="24"/>
-          </w:rPr>
-          <w:t xml:space="preserve">, </w:t>
-        </w:r>
-        <w:commentRangeStart w:id="5"/>
-        <w:r>
-          <w:rPr>
-            <w:rFonts w:ascii="Times New Roman" w:hAnsi="Times New Roman" w:cs="Times New Roman"/>
-            <w:sz w:val="24"/>
-            <w:szCs w:val="24"/>
-          </w:rPr>
-          <w:t>Simmons</w:t>
-        </w:r>
-        <w:commentRangeEnd w:id="5"/>
-        <w:r>
-          <w:rPr>
-            <w:rStyle w:val="CommentReference"/>
-          </w:rPr>
-          <w:commentReference w:id="5"/>
-        </w:r>
-        <w:r>
-          <w:rPr>
-            <w:rFonts w:ascii="Times New Roman" w:hAnsi="Times New Roman" w:cs="Times New Roman"/>
-            <w:sz w:val="24"/>
-            <w:szCs w:val="24"/>
-          </w:rPr>
-          <w:t xml:space="preserve">, &amp; </w:t>
-        </w:r>
-        <w:proofErr w:type="spellStart"/>
-        <w:r>
-          <w:rPr>
-            <w:rFonts w:ascii="Times New Roman" w:hAnsi="Times New Roman" w:cs="Times New Roman"/>
-            <w:sz w:val="24"/>
-            <w:szCs w:val="24"/>
-          </w:rPr>
-          <w:t>Simonsohn</w:t>
-        </w:r>
-        <w:proofErr w:type="spellEnd"/>
-        <w:r>
-          <w:rPr>
-            <w:rFonts w:ascii="Times New Roman" w:hAnsi="Times New Roman" w:cs="Times New Roman"/>
-            <w:sz w:val="24"/>
-            <w:szCs w:val="24"/>
-          </w:rPr>
-          <w:t>, 2017).</w:t>
-        </w:r>
-        <w:r>
-          <w:rPr>
-            <w:rFonts w:ascii="Times New Roman" w:hAnsi="Times New Roman" w:cs="Times New Roman"/>
-            <w:sz w:val="24"/>
-            <w:szCs w:val="24"/>
-          </w:rPr>
-          <w:t xml:space="preserve"> </w:t>
-        </w:r>
-        <w:r>
-          <w:rPr>
-            <w:rFonts w:ascii="Times New Roman" w:hAnsi="Times New Roman" w:cs="Times New Roman"/>
-            <w:sz w:val="24"/>
-            <w:szCs w:val="24"/>
-          </w:rPr>
-          <w:t>Open data is beneficial for both individual researchers and science, because it facilitates the spread of knowledge and improvements in research.</w:t>
-        </w:r>
-        <w:r>
-          <w:rPr>
-            <w:rFonts w:ascii="Times New Roman" w:hAnsi="Times New Roman" w:cs="Times New Roman"/>
-            <w:sz w:val="24"/>
-            <w:szCs w:val="24"/>
-          </w:rPr>
-          <w:t xml:space="preserve"> </w:t>
-        </w:r>
-        <w:r>
-          <w:rPr>
-            <w:rFonts w:ascii="Times New Roman" w:hAnsi="Times New Roman" w:cs="Times New Roman"/>
-            <w:sz w:val="24"/>
-            <w:szCs w:val="24"/>
-          </w:rPr>
-          <w:t xml:space="preserve">In fields where </w:t>
-        </w:r>
-        <w:r>
-          <w:rPr>
-            <w:rFonts w:ascii="Times New Roman" w:hAnsi="Times New Roman" w:cs="Times New Roman"/>
-            <w:i/>
-            <w:sz w:val="24"/>
-            <w:szCs w:val="24"/>
-          </w:rPr>
-          <w:t>p</w:t>
-        </w:r>
-        <w:r>
-          <w:rPr>
-            <w:rFonts w:ascii="Times New Roman" w:hAnsi="Times New Roman" w:cs="Times New Roman"/>
-            <w:sz w:val="24"/>
-            <w:szCs w:val="24"/>
-          </w:rPr>
-          <w:t>-hacking and false positives run rampant, such as psychology, open data discourages fraud and makes replication more likely (Piwowar</w:t>
-        </w:r>
-        <w:r>
-          <w:rPr>
-            <w:rFonts w:ascii="Times New Roman" w:hAnsi="Times New Roman" w:cs="Times New Roman"/>
-            <w:sz w:val="24"/>
-            <w:szCs w:val="24"/>
-          </w:rPr>
-          <w:t>, 2013</w:t>
-        </w:r>
-        <w:r>
-          <w:rPr>
-            <w:rFonts w:ascii="Times New Roman" w:hAnsi="Times New Roman" w:cs="Times New Roman"/>
-            <w:sz w:val="24"/>
-            <w:szCs w:val="24"/>
-          </w:rPr>
-          <w:t>).</w:t>
-        </w:r>
-        <w:r>
-          <w:rPr>
-            <w:rFonts w:ascii="Times New Roman" w:hAnsi="Times New Roman" w:cs="Times New Roman"/>
-            <w:sz w:val="24"/>
-            <w:szCs w:val="24"/>
-          </w:rPr>
-          <w:t xml:space="preserve"> Still, many researchers have concerns about opening their data. Concerns include copyright laws, time spent working to make data open, and, perhaps most importantly, participant confidentiality. We believe, nonetheless, that data can safely be made open in most cases.</w:t>
-        </w:r>
-      </w:ins>
-    </w:p>
-    <w:p>
-      <w:pPr>
-        <w:spacing w:after="0" w:line="240" w:lineRule="auto"/>
-        <w:contextualSpacing/>
-        <w:rPr>
-          <w:ins w:id="6" w:author="Buchanan, Erin M" w:date="2018-11-02T13:51:00Z"/>
-          <w:rFonts w:ascii="Times New Roman" w:hAnsi="Times New Roman" w:cs="Times New Roman"/>
-          <w:sz w:val="24"/>
-          <w:szCs w:val="24"/>
-        </w:rPr>
-      </w:pPr>
-    </w:p>
-    <w:p>
-      <w:pPr>
-        <w:spacing w:after="0" w:line="240" w:lineRule="auto"/>
-        <w:contextualSpacing/>
-        <w:rPr>
-          <w:ins w:id="7" w:author="Buchanan, Erin M" w:date="2018-11-02T13:51:00Z"/>
-          <w:rFonts w:ascii="Times New Roman" w:hAnsi="Times New Roman" w:cs="Times New Roman"/>
-          <w:b/>
-          <w:sz w:val="24"/>
-          <w:szCs w:val="24"/>
-        </w:rPr>
-      </w:pPr>
-      <w:ins w:id="8" w:author="Buchanan, Erin M" w:date="2018-11-02T13:51:00Z">
-        <w:r>
-          <w:rPr>
-            <w:rFonts w:ascii="Times New Roman" w:hAnsi="Times New Roman" w:cs="Times New Roman"/>
-            <w:b/>
-            <w:sz w:val="24"/>
-            <w:szCs w:val="24"/>
-          </w:rPr>
-          <w:t>Procedure:</w:t>
-        </w:r>
-      </w:ins>
-    </w:p>
-    <w:p>
-      <w:pPr>
-        <w:spacing w:after="0" w:line="240" w:lineRule="auto"/>
-        <w:contextualSpacing/>
-        <w:rPr>
-          <w:ins w:id="9" w:author="Buchanan, Erin M" w:date="2018-11-02T13:51:00Z"/>
-          <w:rFonts w:ascii="Times New Roman" w:hAnsi="Times New Roman" w:cs="Times New Roman"/>
-          <w:b/>
-          <w:sz w:val="24"/>
-          <w:szCs w:val="24"/>
-        </w:rPr>
-      </w:pPr>
-      <w:ins w:id="10" w:author="Buchanan, Erin M" w:date="2018-11-02T13:51:00Z">
-        <w:r>
-          <w:rPr>
-            <w:rFonts w:ascii="Times New Roman" w:hAnsi="Times New Roman" w:cs="Times New Roman"/>
-            <w:sz w:val="24"/>
-            <w:szCs w:val="24"/>
-          </w:rPr>
-          <w:t>One way to make data more open is to use and share a data dictionary: a document that contains metadata describing a dataset. Metadata documents</w:t>
-        </w:r>
-        <w:r>
-          <w:rPr>
-            <w:rFonts w:ascii="Times New Roman" w:hAnsi="Times New Roman" w:cs="Times New Roman"/>
-            <w:sz w:val="24"/>
-            <w:szCs w:val="24"/>
-          </w:rPr>
-          <w:t xml:space="preserve"> </w:t>
-        </w:r>
-        <w:r>
-          <w:rPr>
-            <w:rFonts w:ascii="Times New Roman" w:hAnsi="Times New Roman" w:cs="Times New Roman"/>
-            <w:sz w:val="24"/>
-            <w:szCs w:val="24"/>
-          </w:rPr>
-          <w:t>help researchers</w:t>
-        </w:r>
-        <w:r>
-          <w:rPr>
-            <w:rFonts w:ascii="Times New Roman" w:hAnsi="Times New Roman" w:cs="Times New Roman"/>
-            <w:sz w:val="24"/>
-            <w:szCs w:val="24"/>
-          </w:rPr>
-          <w:t xml:space="preserve"> </w:t>
-        </w:r>
-        <w:r>
-          <w:rPr>
-            <w:rFonts w:ascii="Times New Roman" w:hAnsi="Times New Roman" w:cs="Times New Roman"/>
-            <w:sz w:val="24"/>
-            <w:szCs w:val="24"/>
-          </w:rPr>
-          <w:t>understand the dataset more efficiently and can allow for more closely matched replications. We looked into three potential data dictionary creators, each with its own benefits and limitations. Each researcher can choose which works best for his or her data and research goals.</w:t>
-        </w:r>
-      </w:ins>
-    </w:p>
-    <w:p>
-      <w:pPr>
-        <w:spacing w:after="0" w:line="240" w:lineRule="auto"/>
-        <w:contextualSpacing/>
-        <w:rPr>
-          <w:ins w:id="11" w:author="Buchanan, Erin M" w:date="2018-11-02T13:51:00Z"/>
-          <w:rFonts w:ascii="Times New Roman" w:hAnsi="Times New Roman" w:cs="Times New Roman"/>
-          <w:b/>
-          <w:sz w:val="24"/>
-          <w:szCs w:val="24"/>
-        </w:rPr>
-      </w:pPr>
-    </w:p>
-    <w:p>
-      <w:pPr>
-        <w:spacing w:after="0" w:line="240" w:lineRule="auto"/>
-        <w:contextualSpacing/>
-        <w:rPr>
-          <w:ins w:id="12" w:author="Buchanan, Erin M" w:date="2018-11-02T13:52:00Z"/>
-          <w:rFonts w:ascii="Times New Roman" w:hAnsi="Times New Roman" w:cs="Times New Roman"/>
-          <w:b/>
-          <w:sz w:val="24"/>
-          <w:szCs w:val="24"/>
-        </w:rPr>
-      </w:pPr>
-      <w:ins w:id="13" w:author="Buchanan, Erin M" w:date="2018-11-02T13:51:00Z">
-        <w:r>
-          <w:rPr>
-            <w:rFonts w:ascii="Times New Roman" w:hAnsi="Times New Roman" w:cs="Times New Roman"/>
-            <w:b/>
-            <w:sz w:val="24"/>
-            <w:szCs w:val="24"/>
-          </w:rPr>
-          <w:t>Results:</w:t>
-        </w:r>
-      </w:ins>
-    </w:p>
-    <w:p>
-      <w:pPr>
-        <w:spacing w:after="0" w:line="240" w:lineRule="auto"/>
-        <w:contextualSpacing/>
-        <w:rPr>
-          <w:ins w:id="14" w:author="Buchanan, Erin M" w:date="2018-11-02T13:51:00Z"/>
-          <w:rFonts w:ascii="Times New Roman" w:hAnsi="Times New Roman" w:cs="Times New Roman"/>
-          <w:b/>
-          <w:sz w:val="24"/>
-          <w:szCs w:val="24"/>
-        </w:rPr>
-      </w:pPr>
-      <w:ins w:id="15" w:author="Buchanan, Erin M" w:date="2018-11-02T13:52:00Z">
-        <w:r>
-          <w:rPr>
-            <w:rFonts w:ascii="Times New Roman" w:hAnsi="Times New Roman" w:cs="Times New Roman"/>
-            <w:sz w:val="24"/>
-            <w:szCs w:val="24"/>
-          </w:rPr>
-          <w:t xml:space="preserve">Codebook has the simplest procedure and provides useful information such as histograms, but allows only limited editing of information. </w:t>
-        </w:r>
-        <w:proofErr w:type="spellStart"/>
-        <w:r>
-          <w:rPr>
-            <w:rFonts w:ascii="Times New Roman" w:hAnsi="Times New Roman" w:cs="Times New Roman"/>
-            <w:sz w:val="24"/>
-            <w:szCs w:val="24"/>
-          </w:rPr>
-          <w:t>DataSpice</w:t>
-        </w:r>
-        <w:proofErr w:type="spellEnd"/>
-        <w:r>
-          <w:rPr>
-            <w:rFonts w:ascii="Times New Roman" w:hAnsi="Times New Roman" w:cs="Times New Roman"/>
-            <w:sz w:val="24"/>
-            <w:szCs w:val="24"/>
-          </w:rPr>
-          <w:t xml:space="preserve"> 2.0 works well in conjunction with Schema.org, which is a standardized set of practices for sharing computer readable information. Finally, </w:t>
-        </w:r>
-        <w:proofErr w:type="spellStart"/>
-        <w:r>
-          <w:rPr>
-            <w:rFonts w:ascii="Times New Roman" w:hAnsi="Times New Roman" w:cs="Times New Roman"/>
-            <w:sz w:val="24"/>
-            <w:szCs w:val="24"/>
-          </w:rPr>
-          <w:t>DDCreator</w:t>
-        </w:r>
-        <w:proofErr w:type="spellEnd"/>
-        <w:r>
-          <w:rPr>
-            <w:rFonts w:ascii="Times New Roman" w:hAnsi="Times New Roman" w:cs="Times New Roman"/>
-            <w:sz w:val="24"/>
-            <w:szCs w:val="24"/>
-          </w:rPr>
-          <w:t xml:space="preserve"> requires more data entry input</w:t>
-        </w:r>
-        <w:r>
-          <w:rPr>
-            <w:rFonts w:ascii="Times New Roman" w:hAnsi="Times New Roman" w:cs="Times New Roman"/>
-            <w:sz w:val="24"/>
-            <w:szCs w:val="24"/>
-          </w:rPr>
-          <w:t xml:space="preserve"> </w:t>
-        </w:r>
-        <w:r>
-          <w:rPr>
-            <w:rFonts w:ascii="Times New Roman" w:hAnsi="Times New Roman" w:cs="Times New Roman"/>
-            <w:sz w:val="24"/>
-            <w:szCs w:val="24"/>
-          </w:rPr>
-          <w:t>but allows for more detailed descriptions, such as levels of a variable. It also outputs a data file with attributes embedded (</w:t>
-        </w:r>
-        <w:proofErr w:type="spellStart"/>
-        <w:r>
-          <w:rPr>
-            <w:rFonts w:ascii="Times New Roman" w:hAnsi="Times New Roman" w:cs="Times New Roman"/>
-            <w:sz w:val="24"/>
-            <w:szCs w:val="24"/>
-          </w:rPr>
-          <w:t>Rdata</w:t>
-        </w:r>
-        <w:proofErr w:type="spellEnd"/>
-        <w:r>
-          <w:rPr>
-            <w:rFonts w:ascii="Times New Roman" w:hAnsi="Times New Roman" w:cs="Times New Roman"/>
-            <w:sz w:val="24"/>
-            <w:szCs w:val="24"/>
-          </w:rPr>
-          <w:t>).</w:t>
-        </w:r>
-      </w:ins>
-    </w:p>
-    <w:p>
-      <w:pPr>
-        <w:spacing w:after="0" w:line="240" w:lineRule="auto"/>
-        <w:contextualSpacing/>
-        <w:rPr>
-          <w:ins w:id="16" w:author="Buchanan, Erin M" w:date="2018-11-02T13:51:00Z"/>
-          <w:rFonts w:ascii="Times New Roman" w:hAnsi="Times New Roman" w:cs="Times New Roman"/>
-          <w:b/>
-          <w:sz w:val="24"/>
-          <w:szCs w:val="24"/>
-        </w:rPr>
-      </w:pPr>
-    </w:p>
-    <w:p>
-      <w:pPr>
-        <w:spacing w:after="0" w:line="240" w:lineRule="auto"/>
-        <w:contextualSpacing/>
-        <w:rPr>
-          <w:ins w:id="17" w:author="Buchanan, Erin M" w:date="2018-11-02T13:51:00Z"/>
-          <w:rFonts w:ascii="Times New Roman" w:hAnsi="Times New Roman" w:cs="Times New Roman"/>
-          <w:b/>
-          <w:sz w:val="24"/>
-          <w:szCs w:val="24"/>
-          <w:rPrChange w:id="18" w:author="Buchanan, Erin M" w:date="2018-11-02T13:51:00Z">
-            <w:rPr>
-              <w:ins w:id="19" w:author="Buchanan, Erin M" w:date="2018-11-02T13:51:00Z"/>
-              <w:rFonts w:ascii="Times New Roman" w:hAnsi="Times New Roman" w:cs="Times New Roman"/>
-              <w:sz w:val="24"/>
-              <w:szCs w:val="24"/>
-            </w:rPr>
-          </w:rPrChange>
-        </w:rPr>
-      </w:pPr>
-      <w:ins w:id="20" w:author="Buchanan, Erin M" w:date="2018-11-02T13:51:00Z">
-        <w:r>
-          <w:rPr>
-            <w:rFonts w:ascii="Times New Roman" w:hAnsi="Times New Roman" w:cs="Times New Roman"/>
-            <w:b/>
-            <w:sz w:val="24"/>
-            <w:szCs w:val="24"/>
-          </w:rPr>
-          <w:t>Conclusions:</w:t>
-        </w:r>
-      </w:ins>
-    </w:p>
-    <w:p>
-      <w:pPr>
-        <w:spacing w:after="0" w:line="240" w:lineRule="auto"/>
-        <w:contextualSpacing/>
-        <w:rPr>
-          <w:rFonts w:ascii="Times New Roman" w:hAnsi="Times New Roman" w:cs="Times New Roman"/>
-          <w:sz w:val="24"/>
-          <w:szCs w:val="24"/>
-        </w:rPr>
-      </w:pPr>
-      <w:del w:id="21" w:author="Buchanan, Erin M" w:date="2018-11-02T13:51:00Z">
-        <w:r>
-          <w:rPr>
-            <w:rFonts w:ascii="Times New Roman" w:hAnsi="Times New Roman" w:cs="Times New Roman"/>
-            <w:sz w:val="24"/>
-            <w:szCs w:val="24"/>
-          </w:rPr>
-          <w:lastRenderedPageBreak/>
-          <w:delText>Progress in science depends on collaboration, but much of the scientific process happens out of sight</w:delText>
-        </w:r>
-        <w:r>
-          <w:rPr>
-            <w:rFonts w:ascii="Times New Roman" w:hAnsi="Times New Roman" w:cs="Times New Roman"/>
-            <w:sz w:val="24"/>
-            <w:szCs w:val="24"/>
-          </w:rPr>
-          <w:delText>.</w:delText>
-        </w:r>
-        <w:r>
-          <w:rPr>
-            <w:rFonts w:ascii="Times New Roman" w:hAnsi="Times New Roman" w:cs="Times New Roman"/>
-            <w:sz w:val="24"/>
-            <w:szCs w:val="24"/>
-          </w:rPr>
-          <w:delText xml:space="preserve"> </w:delText>
-        </w:r>
-      </w:del>
-      <w:del w:id="22" w:author="Buchanan, Erin M" w:date="2018-11-02T13:45:00Z">
-        <w:r>
-          <w:rPr>
-            <w:rFonts w:ascii="Times New Roman" w:hAnsi="Times New Roman" w:cs="Times New Roman"/>
-            <w:sz w:val="24"/>
-            <w:szCs w:val="24"/>
-          </w:rPr>
-          <w:delText xml:space="preserve">This </w:delText>
-        </w:r>
-      </w:del>
-      <w:del w:id="23" w:author="Buchanan, Erin M" w:date="2018-11-02T13:46:00Z">
-        <w:r>
-          <w:rPr>
-            <w:rFonts w:ascii="Times New Roman" w:hAnsi="Times New Roman" w:cs="Times New Roman"/>
-            <w:sz w:val="24"/>
-            <w:szCs w:val="24"/>
-          </w:rPr>
-          <w:delText xml:space="preserve">can </w:delText>
-        </w:r>
-      </w:del>
-      <w:del w:id="24" w:author="Buchanan, Erin M" w:date="2018-11-02T13:51:00Z">
-        <w:r>
-          <w:rPr>
-            <w:rFonts w:ascii="Times New Roman" w:hAnsi="Times New Roman" w:cs="Times New Roman"/>
-            <w:sz w:val="24"/>
-            <w:szCs w:val="24"/>
-          </w:rPr>
-          <w:delText xml:space="preserve">lead to problems such as </w:delText>
-        </w:r>
-        <w:r>
-          <w:rPr>
-            <w:rFonts w:ascii="Times New Roman" w:hAnsi="Times New Roman" w:cs="Times New Roman"/>
-            <w:i/>
-            <w:sz w:val="24"/>
-            <w:szCs w:val="24"/>
-            <w:rPrChange w:id="25" w:author="Buchanan, Erin M" w:date="2018-11-02T13:44:00Z">
-              <w:rPr>
-                <w:rFonts w:ascii="Times New Roman" w:hAnsi="Times New Roman" w:cs="Times New Roman"/>
-                <w:sz w:val="24"/>
-                <w:szCs w:val="24"/>
-              </w:rPr>
-            </w:rPrChange>
-          </w:rPr>
-          <w:delText>p</w:delText>
-        </w:r>
-        <w:r>
-          <w:rPr>
-            <w:rFonts w:ascii="Times New Roman" w:hAnsi="Times New Roman" w:cs="Times New Roman"/>
-            <w:sz w:val="24"/>
-            <w:szCs w:val="24"/>
-          </w:rPr>
-          <w:delText>-hacking, analysis errors, and mass failure to replicate—all without the potential for detection and, ultimately, correction</w:delText>
-        </w:r>
-        <w:r>
-          <w:rPr>
-            <w:rFonts w:ascii="Times New Roman" w:hAnsi="Times New Roman" w:cs="Times New Roman"/>
-            <w:sz w:val="24"/>
-            <w:szCs w:val="24"/>
-          </w:rPr>
-          <w:delText>.</w:delText>
-        </w:r>
-        <w:r>
-          <w:rPr>
-            <w:rFonts w:ascii="Times New Roman" w:hAnsi="Times New Roman" w:cs="Times New Roman"/>
-            <w:sz w:val="24"/>
-            <w:szCs w:val="24"/>
-          </w:rPr>
-          <w:delText xml:space="preserve"> One potential solution is to make the research process more </w:delText>
-        </w:r>
-        <w:r>
-          <w:rPr>
-            <w:rFonts w:ascii="Times New Roman" w:hAnsi="Times New Roman" w:cs="Times New Roman"/>
-            <w:sz w:val="24"/>
-            <w:szCs w:val="24"/>
-          </w:rPr>
-          <w:delText>public.</w:delText>
-        </w:r>
-        <w:r>
-          <w:rPr>
-            <w:rFonts w:ascii="Times New Roman" w:hAnsi="Times New Roman" w:cs="Times New Roman"/>
-            <w:sz w:val="24"/>
-            <w:szCs w:val="24"/>
-          </w:rPr>
-          <w:delText xml:space="preserve"> </w:delText>
-        </w:r>
-        <w:r>
-          <w:rPr>
-            <w:rFonts w:ascii="Times New Roman" w:hAnsi="Times New Roman" w:cs="Times New Roman"/>
-            <w:sz w:val="24"/>
-            <w:szCs w:val="24"/>
-          </w:rPr>
-          <w:delText>Brian Nosek and Jeffery Spies began the Open Science movement to aid other scientists by creating an online platform in which they could openly record, report, and share data (Nelson</w:delText>
-        </w:r>
-      </w:del>
-      <w:del w:id="26" w:author="Buchanan, Erin M" w:date="2018-11-02T13:46:00Z">
-        <w:r>
-          <w:rPr>
-            <w:rFonts w:ascii="Times New Roman" w:hAnsi="Times New Roman" w:cs="Times New Roman"/>
-            <w:sz w:val="24"/>
-            <w:szCs w:val="24"/>
-          </w:rPr>
-          <w:delText xml:space="preserve"> et al</w:delText>
-        </w:r>
-        <w:r>
-          <w:rPr>
-            <w:rFonts w:ascii="Times New Roman" w:hAnsi="Times New Roman" w:cs="Times New Roman"/>
-            <w:sz w:val="24"/>
-            <w:szCs w:val="24"/>
-          </w:rPr>
-          <w:delText>.</w:delText>
-        </w:r>
-      </w:del>
-      <w:del w:id="27" w:author="Buchanan, Erin M" w:date="2018-11-02T13:51:00Z">
-        <w:r>
-          <w:rPr>
-            <w:rFonts w:ascii="Times New Roman" w:hAnsi="Times New Roman" w:cs="Times New Roman"/>
-            <w:sz w:val="24"/>
-            <w:szCs w:val="24"/>
-          </w:rPr>
-          <w:delText>, 2017).</w:delText>
-        </w:r>
-        <w:r>
-          <w:rPr>
-            <w:rFonts w:ascii="Times New Roman" w:hAnsi="Times New Roman" w:cs="Times New Roman"/>
-            <w:sz w:val="24"/>
-            <w:szCs w:val="24"/>
-          </w:rPr>
-          <w:delText xml:space="preserve"> </w:delText>
-        </w:r>
-        <w:r>
-          <w:rPr>
-            <w:rFonts w:ascii="Times New Roman" w:hAnsi="Times New Roman" w:cs="Times New Roman"/>
-            <w:sz w:val="24"/>
-            <w:szCs w:val="24"/>
-          </w:rPr>
-          <w:delText>Open data is beneficial for both individual researchers and science, because it facilitates the spread of knowledge and improvements in research.</w:delText>
-        </w:r>
-        <w:r>
-          <w:rPr>
-            <w:rFonts w:ascii="Times New Roman" w:hAnsi="Times New Roman" w:cs="Times New Roman"/>
-            <w:sz w:val="24"/>
-            <w:szCs w:val="24"/>
-          </w:rPr>
-          <w:delText xml:space="preserve"> </w:delText>
-        </w:r>
-        <w:r>
-          <w:rPr>
-            <w:rFonts w:ascii="Times New Roman" w:hAnsi="Times New Roman" w:cs="Times New Roman"/>
-            <w:sz w:val="24"/>
-            <w:szCs w:val="24"/>
-          </w:rPr>
-          <w:delText xml:space="preserve">In fields where </w:delText>
-        </w:r>
-        <w:r>
-          <w:rPr>
-            <w:rFonts w:ascii="Times New Roman" w:hAnsi="Times New Roman" w:cs="Times New Roman"/>
-            <w:i/>
-            <w:sz w:val="24"/>
-            <w:szCs w:val="24"/>
-            <w:rPrChange w:id="28" w:author="Buchanan, Erin M" w:date="2018-11-02T13:46:00Z">
-              <w:rPr>
-                <w:rFonts w:ascii="Times New Roman" w:hAnsi="Times New Roman" w:cs="Times New Roman"/>
-                <w:sz w:val="24"/>
-                <w:szCs w:val="24"/>
-              </w:rPr>
-            </w:rPrChange>
-          </w:rPr>
-          <w:delText>p</w:delText>
-        </w:r>
-        <w:r>
-          <w:rPr>
-            <w:rFonts w:ascii="Times New Roman" w:hAnsi="Times New Roman" w:cs="Times New Roman"/>
-            <w:sz w:val="24"/>
-            <w:szCs w:val="24"/>
-          </w:rPr>
-          <w:delText>-hacking and false positives run rampant, such as psychology, open data discourages fraud and makes replication more likely (Piwowar</w:delText>
-        </w:r>
-        <w:r>
-          <w:rPr>
-            <w:rFonts w:ascii="Times New Roman" w:hAnsi="Times New Roman" w:cs="Times New Roman"/>
-            <w:sz w:val="24"/>
-            <w:szCs w:val="24"/>
-          </w:rPr>
-          <w:delText>, 2013</w:delText>
-        </w:r>
-        <w:r>
-          <w:rPr>
-            <w:rFonts w:ascii="Times New Roman" w:hAnsi="Times New Roman" w:cs="Times New Roman"/>
-            <w:sz w:val="24"/>
-            <w:szCs w:val="24"/>
-          </w:rPr>
-          <w:delText>).</w:delText>
-        </w:r>
-        <w:r>
-          <w:rPr>
-            <w:rFonts w:ascii="Times New Roman" w:hAnsi="Times New Roman" w:cs="Times New Roman"/>
-            <w:sz w:val="24"/>
-            <w:szCs w:val="24"/>
-          </w:rPr>
-          <w:delText xml:space="preserve"> Still, many researchers have concerns about opening their data. Concerns include copyright laws, time spent working to make data open, and, perhaps most importantly, participant confidentiality.</w:delText>
-        </w:r>
-        <w:r>
-          <w:rPr>
-            <w:rFonts w:ascii="Times New Roman" w:hAnsi="Times New Roman" w:cs="Times New Roman"/>
-            <w:sz w:val="24"/>
-            <w:szCs w:val="24"/>
-          </w:rPr>
-          <w:delText xml:space="preserve"> We believe, nonetheless, that data can safely be made open in most cases. One way to make data more open is to use and share a data dictionary: a document that contains metadata describing a dataset. </w:delText>
-        </w:r>
-      </w:del>
-      <w:del w:id="29" w:author="Buchanan, Erin M" w:date="2018-11-02T13:47:00Z">
-        <w:r>
-          <w:rPr>
-            <w:rFonts w:ascii="Times New Roman" w:hAnsi="Times New Roman" w:cs="Times New Roman"/>
-            <w:sz w:val="24"/>
-            <w:szCs w:val="24"/>
-          </w:rPr>
-          <w:delText xml:space="preserve">These </w:delText>
-        </w:r>
-      </w:del>
-      <w:del w:id="30" w:author="Buchanan, Erin M" w:date="2018-11-02T13:51:00Z">
-        <w:r>
-          <w:rPr>
-            <w:rFonts w:ascii="Times New Roman" w:hAnsi="Times New Roman" w:cs="Times New Roman"/>
-            <w:sz w:val="24"/>
-            <w:szCs w:val="24"/>
-          </w:rPr>
-          <w:delText xml:space="preserve">help </w:delText>
-        </w:r>
-      </w:del>
-      <w:del w:id="31" w:author="Buchanan, Erin M" w:date="2018-11-02T13:47:00Z">
-        <w:r>
-          <w:rPr>
-            <w:rFonts w:ascii="Times New Roman" w:hAnsi="Times New Roman" w:cs="Times New Roman"/>
-            <w:sz w:val="24"/>
-            <w:szCs w:val="24"/>
-          </w:rPr>
-          <w:delText xml:space="preserve">readers </w:delText>
-        </w:r>
-      </w:del>
-      <w:del w:id="32" w:author="Buchanan, Erin M" w:date="2018-11-02T13:51:00Z">
-        <w:r>
-          <w:rPr>
-            <w:rFonts w:ascii="Times New Roman" w:hAnsi="Times New Roman" w:cs="Times New Roman"/>
-            <w:sz w:val="24"/>
-            <w:szCs w:val="24"/>
-          </w:rPr>
-          <w:delText xml:space="preserve">understand the dataset </w:delText>
-        </w:r>
-        <w:r>
-          <w:rPr>
-            <w:rFonts w:ascii="Times New Roman" w:hAnsi="Times New Roman" w:cs="Times New Roman"/>
-            <w:sz w:val="24"/>
-            <w:szCs w:val="24"/>
-          </w:rPr>
-          <w:delText>more efficiently</w:delText>
-        </w:r>
-        <w:r>
-          <w:rPr>
-            <w:rFonts w:ascii="Times New Roman" w:hAnsi="Times New Roman" w:cs="Times New Roman"/>
-            <w:sz w:val="24"/>
-            <w:szCs w:val="24"/>
-          </w:rPr>
-          <w:delText xml:space="preserve"> and can allow for more </w:delText>
-        </w:r>
-        <w:r>
-          <w:rPr>
-            <w:rFonts w:ascii="Times New Roman" w:hAnsi="Times New Roman" w:cs="Times New Roman"/>
-            <w:sz w:val="24"/>
-            <w:szCs w:val="24"/>
-          </w:rPr>
-          <w:delText>closely matched</w:delText>
-        </w:r>
-        <w:r>
-          <w:rPr>
-            <w:rFonts w:ascii="Times New Roman" w:hAnsi="Times New Roman" w:cs="Times New Roman"/>
-            <w:sz w:val="24"/>
-            <w:szCs w:val="24"/>
-          </w:rPr>
-          <w:delText xml:space="preserve"> replications. </w:delText>
-        </w:r>
-        <w:r>
-          <w:rPr>
-            <w:rFonts w:ascii="Times New Roman" w:hAnsi="Times New Roman" w:cs="Times New Roman"/>
-            <w:sz w:val="24"/>
-            <w:szCs w:val="24"/>
-          </w:rPr>
-          <w:delText xml:space="preserve">We looked into three </w:delText>
-        </w:r>
-        <w:r>
-          <w:rPr>
-            <w:rFonts w:ascii="Times New Roman" w:hAnsi="Times New Roman" w:cs="Times New Roman"/>
-            <w:sz w:val="24"/>
-            <w:szCs w:val="24"/>
-          </w:rPr>
-          <w:delText>potential</w:delText>
-        </w:r>
-        <w:r>
-          <w:rPr>
-            <w:rFonts w:ascii="Times New Roman" w:hAnsi="Times New Roman" w:cs="Times New Roman"/>
-            <w:sz w:val="24"/>
-            <w:szCs w:val="24"/>
-          </w:rPr>
-          <w:delText xml:space="preserve"> data dictionary creators, each with its own benefits and limitations. </w:delText>
-        </w:r>
-        <w:r>
-          <w:rPr>
-            <w:rFonts w:ascii="Times New Roman" w:hAnsi="Times New Roman" w:cs="Times New Roman"/>
-            <w:sz w:val="24"/>
-            <w:szCs w:val="24"/>
-          </w:rPr>
-          <w:delText>Each r</w:delText>
-        </w:r>
-        <w:r>
-          <w:rPr>
-            <w:rFonts w:ascii="Times New Roman" w:hAnsi="Times New Roman" w:cs="Times New Roman"/>
-            <w:sz w:val="24"/>
-            <w:szCs w:val="24"/>
-          </w:rPr>
-          <w:delText>esearcher can choose which work</w:delText>
-        </w:r>
-        <w:r>
-          <w:rPr>
-            <w:rFonts w:ascii="Times New Roman" w:hAnsi="Times New Roman" w:cs="Times New Roman"/>
-            <w:sz w:val="24"/>
-            <w:szCs w:val="24"/>
-          </w:rPr>
-          <w:delText>s</w:delText>
-        </w:r>
-        <w:r>
-          <w:rPr>
-            <w:rFonts w:ascii="Times New Roman" w:hAnsi="Times New Roman" w:cs="Times New Roman"/>
-            <w:sz w:val="24"/>
-            <w:szCs w:val="24"/>
-          </w:rPr>
-          <w:delText xml:space="preserve"> best for </w:delText>
-        </w:r>
-        <w:r>
-          <w:rPr>
-            <w:rFonts w:ascii="Times New Roman" w:hAnsi="Times New Roman" w:cs="Times New Roman"/>
-            <w:sz w:val="24"/>
-            <w:szCs w:val="24"/>
-          </w:rPr>
-          <w:delText>his or her</w:delText>
-        </w:r>
-        <w:r>
-          <w:rPr>
-            <w:rFonts w:ascii="Times New Roman" w:hAnsi="Times New Roman" w:cs="Times New Roman"/>
-            <w:sz w:val="24"/>
-            <w:szCs w:val="24"/>
-          </w:rPr>
-          <w:delText xml:space="preserve"> data and </w:delText>
-        </w:r>
-        <w:r>
-          <w:rPr>
-            <w:rFonts w:ascii="Times New Roman" w:hAnsi="Times New Roman" w:cs="Times New Roman"/>
-            <w:sz w:val="24"/>
-            <w:szCs w:val="24"/>
-          </w:rPr>
-          <w:delText xml:space="preserve">research </w:delText>
-        </w:r>
-        <w:r>
-          <w:rPr>
-            <w:rFonts w:ascii="Times New Roman" w:hAnsi="Times New Roman" w:cs="Times New Roman"/>
-            <w:sz w:val="24"/>
-            <w:szCs w:val="24"/>
-          </w:rPr>
-          <w:delText xml:space="preserve">goals. </w:delText>
-        </w:r>
-      </w:del>
-      <w:del w:id="33" w:author="Buchanan, Erin M" w:date="2018-11-02T13:52:00Z">
-        <w:r>
-          <w:rPr>
-            <w:rFonts w:ascii="Times New Roman" w:hAnsi="Times New Roman" w:cs="Times New Roman"/>
-            <w:sz w:val="24"/>
-            <w:szCs w:val="24"/>
-          </w:rPr>
-          <w:delText xml:space="preserve">Codebook has the simplest procedure and provides useful information such as histograms, but </w:delText>
-        </w:r>
-        <w:r>
-          <w:rPr>
-            <w:rFonts w:ascii="Times New Roman" w:hAnsi="Times New Roman" w:cs="Times New Roman"/>
-            <w:sz w:val="24"/>
-            <w:szCs w:val="24"/>
-          </w:rPr>
-          <w:delText>allows only limited editing of information</w:delText>
-        </w:r>
-        <w:r>
-          <w:rPr>
-            <w:rFonts w:ascii="Times New Roman" w:hAnsi="Times New Roman" w:cs="Times New Roman"/>
-            <w:sz w:val="24"/>
-            <w:szCs w:val="24"/>
-          </w:rPr>
-          <w:delText>.</w:delText>
-        </w:r>
-        <w:r>
-          <w:rPr>
-            <w:rFonts w:ascii="Times New Roman" w:hAnsi="Times New Roman" w:cs="Times New Roman"/>
-            <w:sz w:val="24"/>
-            <w:szCs w:val="24"/>
-          </w:rPr>
-          <w:delText xml:space="preserve"> </w:delText>
-        </w:r>
-        <w:r>
-          <w:rPr>
-            <w:rFonts w:ascii="Times New Roman" w:hAnsi="Times New Roman" w:cs="Times New Roman"/>
-            <w:sz w:val="24"/>
-            <w:szCs w:val="24"/>
-          </w:rPr>
-          <w:delText>DataSpice 2.0 works well in conjunction with</w:delText>
-        </w:r>
-        <w:r>
-          <w:rPr>
-            <w:rFonts w:ascii="Times New Roman" w:hAnsi="Times New Roman" w:cs="Times New Roman"/>
-            <w:sz w:val="24"/>
-            <w:szCs w:val="24"/>
-          </w:rPr>
-          <w:delText xml:space="preserve"> Schema.org</w:delText>
-        </w:r>
-        <w:r>
-          <w:rPr>
-            <w:rFonts w:ascii="Times New Roman" w:hAnsi="Times New Roman" w:cs="Times New Roman"/>
-            <w:sz w:val="24"/>
-            <w:szCs w:val="24"/>
-          </w:rPr>
-          <w:delText xml:space="preserve">. Finally, </w:delText>
-        </w:r>
-      </w:del>
-      <w:del w:id="34" w:author="Buchanan, Erin M" w:date="2018-11-02T13:48:00Z">
-        <w:r>
-          <w:rPr>
-            <w:rFonts w:ascii="Times New Roman" w:hAnsi="Times New Roman" w:cs="Times New Roman"/>
-            <w:sz w:val="24"/>
-            <w:szCs w:val="24"/>
-          </w:rPr>
-          <w:delText xml:space="preserve">the </w:delText>
-        </w:r>
-      </w:del>
-      <w:del w:id="35" w:author="Buchanan, Erin M" w:date="2018-11-02T13:52:00Z">
-        <w:r>
-          <w:rPr>
-            <w:rFonts w:ascii="Times New Roman" w:hAnsi="Times New Roman" w:cs="Times New Roman"/>
-            <w:sz w:val="24"/>
-            <w:szCs w:val="24"/>
-          </w:rPr>
-          <w:delText>DDCreator</w:delText>
-        </w:r>
-        <w:r>
-          <w:rPr>
-            <w:rFonts w:ascii="Times New Roman" w:hAnsi="Times New Roman" w:cs="Times New Roman"/>
-            <w:sz w:val="24"/>
-            <w:szCs w:val="24"/>
-          </w:rPr>
-          <w:delText xml:space="preserve"> </w:delText>
-        </w:r>
-        <w:r>
-          <w:rPr>
-            <w:rFonts w:ascii="Times New Roman" w:hAnsi="Times New Roman" w:cs="Times New Roman"/>
-            <w:sz w:val="24"/>
-            <w:szCs w:val="24"/>
-          </w:rPr>
-          <w:delText xml:space="preserve">requires more </w:delText>
-        </w:r>
-      </w:del>
-      <w:del w:id="36" w:author="Buchanan, Erin M" w:date="2018-11-02T13:48:00Z">
-        <w:r>
-          <w:rPr>
-            <w:rFonts w:ascii="Times New Roman" w:hAnsi="Times New Roman" w:cs="Times New Roman"/>
-            <w:sz w:val="24"/>
-            <w:szCs w:val="24"/>
-          </w:rPr>
-          <w:delText xml:space="preserve">effort </w:delText>
-        </w:r>
-      </w:del>
-      <w:del w:id="37" w:author="Buchanan, Erin M" w:date="2018-11-02T13:52:00Z">
-        <w:r>
-          <w:rPr>
-            <w:rFonts w:ascii="Times New Roman" w:hAnsi="Times New Roman" w:cs="Times New Roman"/>
-            <w:sz w:val="24"/>
-            <w:szCs w:val="24"/>
-          </w:rPr>
-          <w:delText xml:space="preserve">but allows for more detailed descriptions, such as levels of a variable. It also outputs a data file with attributes embedded (Rdata). </w:delText>
-        </w:r>
-      </w:del>
-      <w:r>
-        <w:rPr>
-          <w:rFonts w:ascii="Times New Roman" w:hAnsi="Times New Roman" w:cs="Times New Roman"/>
-          <w:sz w:val="24"/>
-          <w:szCs w:val="24"/>
-        </w:rPr>
+          <w:rFonts w:ascii="Times New Roman" w:hAnsi="Times New Roman" w:cs="Times New Roman"/>
+          <w:sz w:val="24"/>
+          <w:szCs w:val="24"/>
+        </w:rPr>
+      </w:pPr>
+    </w:p>
+    <w:p>
+      <w:pPr>
+        <w:spacing w:after="0" w:line="240" w:lineRule="auto"/>
+        <w:contextualSpacing/>
+        <w:rPr>
+          <w:rFonts w:ascii="Times New Roman" w:hAnsi="Times New Roman" w:cs="Times New Roman"/>
+          <w:b/>
+          <w:sz w:val="24"/>
+          <w:szCs w:val="24"/>
+        </w:rPr>
+      </w:pPr>
+      <w:r>
+        <w:rPr>
+          <w:rFonts w:ascii="Times New Roman" w:hAnsi="Times New Roman" w:cs="Times New Roman"/>
+          <w:b/>
+          <w:sz w:val="24"/>
+          <w:szCs w:val="24"/>
+        </w:rPr>
+        <w:t>Problem:</w:t>
+      </w:r>
+    </w:p>
+    <w:p>
+      <w:pPr>
+        <w:spacing w:after="0" w:line="240" w:lineRule="auto"/>
+        <w:contextualSpacing/>
+        <w:rPr>
+          <w:rFonts w:ascii="Times New Roman" w:hAnsi="Times New Roman" w:cs="Times New Roman"/>
+          <w:b/>
+          <w:sz w:val="24"/>
+          <w:szCs w:val="24"/>
+        </w:rPr>
+      </w:pPr>
+      <w:r>
+        <w:rPr>
+          <w:rFonts w:ascii="Times New Roman" w:hAnsi="Times New Roman" w:cs="Times New Roman"/>
+          <w:sz w:val="24"/>
+          <w:szCs w:val="24"/>
+        </w:rPr>
+        <w:t xml:space="preserve">Progress in science depends on collaboration, but much of the scientific process happens out of sight in the lab, and often only the final publication is available. This process has led to problems such as </w:t>
+      </w:r>
+      <w:r>
+        <w:rPr>
+          <w:rFonts w:ascii="Times New Roman" w:hAnsi="Times New Roman" w:cs="Times New Roman"/>
+          <w:i/>
+          <w:sz w:val="24"/>
+          <w:szCs w:val="24"/>
+        </w:rPr>
+        <w:t>p</w:t>
+      </w:r>
+      <w:r>
+        <w:rPr>
+          <w:rFonts w:ascii="Times New Roman" w:hAnsi="Times New Roman" w:cs="Times New Roman"/>
+          <w:sz w:val="24"/>
+          <w:szCs w:val="24"/>
+        </w:rPr>
+        <w:t>-hacking, analysis errors, and mass failure to replicate—all without the potential for detection and, ultimately, correction. One potential s</w:t>
+      </w:r>
+      <w:bookmarkStart w:id="0" w:name="_GoBack"/>
+      <w:bookmarkEnd w:id="0"/>
+      <w:r>
+        <w:rPr>
+          <w:rFonts w:ascii="Times New Roman" w:hAnsi="Times New Roman" w:cs="Times New Roman"/>
+          <w:sz w:val="24"/>
+          <w:szCs w:val="24"/>
+        </w:rPr>
+        <w:t xml:space="preserve">olution is to make the research process more public. </w:t>
+      </w:r>
+      <w:r>
+        <w:rPr>
+          <w:rFonts w:ascii="Times New Roman" w:hAnsi="Times New Roman" w:cs="Times New Roman"/>
+          <w:sz w:val="24"/>
+          <w:szCs w:val="24"/>
+        </w:rPr>
+        <w:t xml:space="preserve">Brian </w:t>
+      </w:r>
+      <w:proofErr w:type="spellStart"/>
+      <w:r>
+        <w:rPr>
+          <w:rFonts w:ascii="Times New Roman" w:hAnsi="Times New Roman" w:cs="Times New Roman"/>
+          <w:sz w:val="24"/>
+          <w:szCs w:val="24"/>
+        </w:rPr>
+        <w:t>Nosek</w:t>
+      </w:r>
+      <w:proofErr w:type="spellEnd"/>
+      <w:r>
+        <w:rPr>
+          <w:rFonts w:ascii="Times New Roman" w:hAnsi="Times New Roman" w:cs="Times New Roman"/>
+          <w:sz w:val="24"/>
+          <w:szCs w:val="24"/>
+        </w:rPr>
+        <w:t xml:space="preserve"> and </w:t>
+      </w:r>
+      <w:r>
+        <w:rPr>
+          <w:rFonts w:ascii="Times New Roman" w:hAnsi="Times New Roman" w:cs="Times New Roman"/>
+          <w:sz w:val="24"/>
+          <w:szCs w:val="24"/>
+        </w:rPr>
+        <w:t>Jeff</w:t>
+      </w:r>
+      <w:r>
+        <w:rPr>
+          <w:rFonts w:ascii="Times New Roman" w:hAnsi="Times New Roman" w:cs="Times New Roman"/>
+          <w:sz w:val="24"/>
+          <w:szCs w:val="24"/>
+        </w:rPr>
+        <w:t>re</w:t>
+      </w:r>
+      <w:r>
+        <w:rPr>
+          <w:rFonts w:ascii="Times New Roman" w:hAnsi="Times New Roman" w:cs="Times New Roman"/>
+          <w:sz w:val="24"/>
+          <w:szCs w:val="24"/>
+        </w:rPr>
+        <w:t xml:space="preserve">y </w:t>
+      </w:r>
+      <w:r>
+        <w:rPr>
+          <w:rFonts w:ascii="Times New Roman" w:hAnsi="Times New Roman" w:cs="Times New Roman"/>
+          <w:sz w:val="24"/>
+          <w:szCs w:val="24"/>
+        </w:rPr>
+        <w:t>Spies began the Open Science movement to aid other scientists by creating an online platform in which they could openly record, report, and share data (Nelson</w:t>
+      </w:r>
+      <w:r>
+        <w:rPr>
+          <w:rFonts w:ascii="Times New Roman" w:hAnsi="Times New Roman" w:cs="Times New Roman"/>
+          <w:sz w:val="24"/>
+          <w:szCs w:val="24"/>
+        </w:rPr>
+        <w:t xml:space="preserve">, Simmons, &amp; </w:t>
+      </w:r>
+      <w:proofErr w:type="spellStart"/>
+      <w:r>
+        <w:rPr>
+          <w:rFonts w:ascii="Times New Roman" w:hAnsi="Times New Roman" w:cs="Times New Roman"/>
+          <w:sz w:val="24"/>
+          <w:szCs w:val="24"/>
+        </w:rPr>
+        <w:t>Simonsohn</w:t>
+      </w:r>
+      <w:proofErr w:type="spellEnd"/>
+      <w:r>
+        <w:rPr>
+          <w:rFonts w:ascii="Times New Roman" w:hAnsi="Times New Roman" w:cs="Times New Roman"/>
+          <w:sz w:val="24"/>
+          <w:szCs w:val="24"/>
+        </w:rPr>
+        <w:t>, 201</w:t>
+      </w:r>
+      <w:r>
+        <w:rPr>
+          <w:rFonts w:ascii="Times New Roman" w:hAnsi="Times New Roman" w:cs="Times New Roman"/>
+          <w:sz w:val="24"/>
+          <w:szCs w:val="24"/>
+        </w:rPr>
+        <w:t>8</w:t>
+      </w:r>
+      <w:r>
+        <w:rPr>
+          <w:rFonts w:ascii="Times New Roman" w:hAnsi="Times New Roman" w:cs="Times New Roman"/>
+          <w:sz w:val="24"/>
+          <w:szCs w:val="24"/>
+        </w:rPr>
+        <w:t>).</w:t>
+      </w:r>
+      <w:r>
+        <w:rPr>
+          <w:rFonts w:ascii="Times New Roman" w:hAnsi="Times New Roman" w:cs="Times New Roman"/>
+          <w:sz w:val="24"/>
+          <w:szCs w:val="24"/>
+        </w:rPr>
+        <w:t xml:space="preserve"> </w:t>
+      </w:r>
+      <w:r>
+        <w:rPr>
+          <w:rFonts w:ascii="Times New Roman" w:hAnsi="Times New Roman" w:cs="Times New Roman"/>
+          <w:sz w:val="24"/>
+          <w:szCs w:val="24"/>
+        </w:rPr>
+        <w:t>Open data is beneficial for both individual researchers and science, because it facilitates the spread of knowledge and improvements in research.</w:t>
+      </w:r>
+      <w:r>
+        <w:rPr>
+          <w:rFonts w:ascii="Times New Roman" w:hAnsi="Times New Roman" w:cs="Times New Roman"/>
+          <w:sz w:val="24"/>
+          <w:szCs w:val="24"/>
+        </w:rPr>
+        <w:t xml:space="preserve"> </w:t>
+      </w:r>
+      <w:r>
+        <w:rPr>
+          <w:rFonts w:ascii="Times New Roman" w:hAnsi="Times New Roman" w:cs="Times New Roman"/>
+          <w:sz w:val="24"/>
+          <w:szCs w:val="24"/>
+        </w:rPr>
+        <w:t xml:space="preserve">In fields where </w:t>
+      </w:r>
+      <w:r>
+        <w:rPr>
+          <w:rFonts w:ascii="Times New Roman" w:hAnsi="Times New Roman" w:cs="Times New Roman"/>
+          <w:i/>
+          <w:sz w:val="24"/>
+          <w:szCs w:val="24"/>
+        </w:rPr>
+        <w:t>p</w:t>
+      </w:r>
+      <w:r>
+        <w:rPr>
+          <w:rFonts w:ascii="Times New Roman" w:hAnsi="Times New Roman" w:cs="Times New Roman"/>
+          <w:sz w:val="24"/>
+          <w:szCs w:val="24"/>
+        </w:rPr>
+        <w:t>-hacking and false positives run rampant, such as psychology, open data discourages fraud and makes replication more likely (Piwowar</w:t>
+      </w:r>
+      <w:r>
+        <w:rPr>
+          <w:rFonts w:ascii="Times New Roman" w:hAnsi="Times New Roman" w:cs="Times New Roman"/>
+          <w:sz w:val="24"/>
+          <w:szCs w:val="24"/>
+        </w:rPr>
+        <w:t>, 2013</w:t>
+      </w:r>
+      <w:r>
+        <w:rPr>
+          <w:rFonts w:ascii="Times New Roman" w:hAnsi="Times New Roman" w:cs="Times New Roman"/>
+          <w:sz w:val="24"/>
+          <w:szCs w:val="24"/>
+        </w:rPr>
+        <w:t>).</w:t>
+      </w:r>
+      <w:r>
+        <w:rPr>
+          <w:rFonts w:ascii="Times New Roman" w:hAnsi="Times New Roman" w:cs="Times New Roman"/>
+          <w:sz w:val="24"/>
+          <w:szCs w:val="24"/>
+        </w:rPr>
+        <w:t xml:space="preserve"> Still, many researchers have concerns about opening their data. Concerns include copyright laws, time spent working to make data open, and, perhaps most importantly, participant confidentiality. We believe, nonetheless, that data can safely be made open in most cases.</w:t>
+      </w:r>
+    </w:p>
+    <w:p>
+      <w:pPr>
+        <w:spacing w:after="0" w:line="240" w:lineRule="auto"/>
+        <w:contextualSpacing/>
+        <w:rPr>
+          <w:rFonts w:ascii="Times New Roman" w:hAnsi="Times New Roman" w:cs="Times New Roman"/>
+          <w:sz w:val="24"/>
+          <w:szCs w:val="24"/>
+        </w:rPr>
+      </w:pPr>
+    </w:p>
+    <w:p>
+      <w:pPr>
+        <w:spacing w:after="0" w:line="240" w:lineRule="auto"/>
+        <w:contextualSpacing/>
+        <w:rPr>
+          <w:rFonts w:ascii="Times New Roman" w:hAnsi="Times New Roman" w:cs="Times New Roman"/>
+          <w:b/>
+          <w:sz w:val="24"/>
+          <w:szCs w:val="24"/>
+        </w:rPr>
+      </w:pPr>
+      <w:r>
+        <w:rPr>
+          <w:rFonts w:ascii="Times New Roman" w:hAnsi="Times New Roman" w:cs="Times New Roman"/>
+          <w:b/>
+          <w:sz w:val="24"/>
+          <w:szCs w:val="24"/>
+        </w:rPr>
+        <w:t>Procedure:</w:t>
+      </w:r>
+    </w:p>
+    <w:p>
+      <w:pPr>
+        <w:spacing w:after="0" w:line="240" w:lineRule="auto"/>
+        <w:contextualSpacing/>
+        <w:rPr>
+          <w:rFonts w:ascii="Times New Roman" w:hAnsi="Times New Roman" w:cs="Times New Roman"/>
+          <w:b/>
+          <w:sz w:val="24"/>
+          <w:szCs w:val="24"/>
+        </w:rPr>
+      </w:pPr>
+      <w:r>
+        <w:rPr>
+          <w:rFonts w:ascii="Times New Roman" w:hAnsi="Times New Roman" w:cs="Times New Roman"/>
+          <w:sz w:val="24"/>
+          <w:szCs w:val="24"/>
+        </w:rPr>
+        <w:t>One way to make data more open is to use and share a data dictionary: a document that contains metadata describing a dataset. Metadata documents help researchers understand the dataset more efficiently and can allow for more closely matched replications. We looked into three potential data dictionary creators, each with its own benefits and limitations. Each researcher can choose which works best for his or her data and research goals.</w:t>
+      </w:r>
+    </w:p>
+    <w:p>
+      <w:pPr>
+        <w:spacing w:after="0" w:line="240" w:lineRule="auto"/>
+        <w:contextualSpacing/>
+        <w:rPr>
+          <w:rFonts w:ascii="Times New Roman" w:hAnsi="Times New Roman" w:cs="Times New Roman"/>
+          <w:b/>
+          <w:sz w:val="24"/>
+          <w:szCs w:val="24"/>
+        </w:rPr>
+      </w:pPr>
+    </w:p>
+    <w:p>
+      <w:pPr>
+        <w:spacing w:after="0" w:line="240" w:lineRule="auto"/>
+        <w:contextualSpacing/>
+        <w:rPr>
+          <w:rFonts w:ascii="Times New Roman" w:hAnsi="Times New Roman" w:cs="Times New Roman"/>
+          <w:b/>
+          <w:sz w:val="24"/>
+          <w:szCs w:val="24"/>
+        </w:rPr>
+      </w:pPr>
+      <w:r>
+        <w:rPr>
+          <w:rFonts w:ascii="Times New Roman" w:hAnsi="Times New Roman" w:cs="Times New Roman"/>
+          <w:b/>
+          <w:sz w:val="24"/>
+          <w:szCs w:val="24"/>
+        </w:rPr>
+        <w:t>Results:</w:t>
+      </w:r>
+    </w:p>
+    <w:p>
+      <w:pPr>
+        <w:spacing w:after="0" w:line="240" w:lineRule="auto"/>
+        <w:contextualSpacing/>
+        <w:rPr>
+          <w:rFonts w:ascii="Times New Roman" w:hAnsi="Times New Roman" w:cs="Times New Roman"/>
+          <w:b/>
+          <w:sz w:val="24"/>
+          <w:szCs w:val="24"/>
+        </w:rPr>
+      </w:pPr>
+      <w:r>
+        <w:rPr>
+          <w:rFonts w:ascii="Times New Roman" w:hAnsi="Times New Roman" w:cs="Times New Roman"/>
+          <w:sz w:val="24"/>
+          <w:szCs w:val="24"/>
+        </w:rPr>
+        <w:t xml:space="preserve">Codebook has the simplest procedure and provides useful information such as histograms, but allows only limited editing of information. </w:t>
+      </w:r>
+      <w:proofErr w:type="spellStart"/>
+      <w:r>
+        <w:rPr>
+          <w:rFonts w:ascii="Times New Roman" w:hAnsi="Times New Roman" w:cs="Times New Roman"/>
+          <w:sz w:val="24"/>
+          <w:szCs w:val="24"/>
+        </w:rPr>
+        <w:t>DataSpice</w:t>
+      </w:r>
+      <w:proofErr w:type="spellEnd"/>
+      <w:r>
+        <w:rPr>
+          <w:rFonts w:ascii="Times New Roman" w:hAnsi="Times New Roman" w:cs="Times New Roman"/>
+          <w:sz w:val="24"/>
+          <w:szCs w:val="24"/>
+        </w:rPr>
+        <w:t xml:space="preserve"> 2.0 works well in conjunction with Schema.org, which is a standardized set of practices for sharing computer readable information. Finally, </w:t>
+      </w:r>
+      <w:proofErr w:type="spellStart"/>
+      <w:r>
+        <w:rPr>
+          <w:rFonts w:ascii="Times New Roman" w:hAnsi="Times New Roman" w:cs="Times New Roman"/>
+          <w:sz w:val="24"/>
+          <w:szCs w:val="24"/>
+        </w:rPr>
+        <w:t>DDCreator</w:t>
+      </w:r>
+      <w:proofErr w:type="spellEnd"/>
+      <w:r>
+        <w:rPr>
+          <w:rFonts w:ascii="Times New Roman" w:hAnsi="Times New Roman" w:cs="Times New Roman"/>
+          <w:sz w:val="24"/>
+          <w:szCs w:val="24"/>
+        </w:rPr>
+        <w:t xml:space="preserve"> requires more data entry input but allows for more detailed descriptions, such as levels of a variable. It also outputs a data file with attributes embedded (</w:t>
+      </w:r>
+      <w:proofErr w:type="spellStart"/>
+      <w:r>
+        <w:rPr>
+          <w:rFonts w:ascii="Times New Roman" w:hAnsi="Times New Roman" w:cs="Times New Roman"/>
+          <w:sz w:val="24"/>
+          <w:szCs w:val="24"/>
+        </w:rPr>
+        <w:t>Rdata</w:t>
+      </w:r>
+      <w:proofErr w:type="spellEnd"/>
+      <w:r>
+        <w:rPr>
+          <w:rFonts w:ascii="Times New Roman" w:hAnsi="Times New Roman" w:cs="Times New Roman"/>
+          <w:sz w:val="24"/>
+          <w:szCs w:val="24"/>
+        </w:rPr>
+        <w:t>).</w:t>
+      </w:r>
+    </w:p>
+    <w:p>
+      <w:pPr>
+        <w:spacing w:after="0" w:line="240" w:lineRule="auto"/>
+        <w:contextualSpacing/>
+        <w:rPr>
+          <w:rFonts w:ascii="Times New Roman" w:hAnsi="Times New Roman" w:cs="Times New Roman"/>
+          <w:b/>
+          <w:sz w:val="24"/>
+          <w:szCs w:val="24"/>
+        </w:rPr>
+      </w:pPr>
+    </w:p>
+    <w:p>
+      <w:pPr>
+        <w:spacing w:after="0" w:line="240" w:lineRule="auto"/>
+        <w:contextualSpacing/>
+        <w:rPr>
+          <w:rFonts w:ascii="Times New Roman" w:hAnsi="Times New Roman" w:cs="Times New Roman"/>
+          <w:b/>
+          <w:sz w:val="24"/>
+          <w:szCs w:val="24"/>
+        </w:rPr>
+      </w:pPr>
+      <w:r>
+        <w:rPr>
+          <w:rFonts w:ascii="Times New Roman" w:hAnsi="Times New Roman" w:cs="Times New Roman"/>
+          <w:b/>
+          <w:sz w:val="24"/>
+          <w:szCs w:val="24"/>
+        </w:rPr>
+        <w:t>Conclusions:</w:t>
+      </w:r>
+    </w:p>
+    <w:p>
+      <w:pPr>
+        <w:spacing w:after="0" w:line="240" w:lineRule="auto"/>
+        <w:contextualSpacing/>
+        <w:rPr>
+          <w:rFonts w:ascii="Times New Roman" w:hAnsi="Times New Roman" w:cs="Times New Roman"/>
+          <w:sz w:val="24"/>
+          <w:szCs w:val="24"/>
+        </w:rPr>
+      </w:pPr>
+      <w:r>
+        <w:rPr>
+          <w:rFonts w:ascii="Times New Roman" w:hAnsi="Times New Roman" w:cs="Times New Roman"/>
+          <w:sz w:val="24"/>
+          <w:szCs w:val="24"/>
+        </w:rPr>
+        <w:lastRenderedPageBreak/>
         <w:t>This project fits in with the broader perspective of the Psychological Data Structure project, which is creating specifications on open data practices.</w:t>
       </w:r>
-      <w:ins w:id="38" w:author="Buchanan, Erin M" w:date="2018-11-02T13:48:00Z">
-        <w:r>
-          <w:rPr>
-            <w:rFonts w:ascii="Times New Roman" w:hAnsi="Times New Roman" w:cs="Times New Roman"/>
-            <w:sz w:val="24"/>
-            <w:szCs w:val="24"/>
-          </w:rPr>
-          <w:t xml:space="preserve"> Therefore, in this presentati</w:t>
-        </w:r>
-      </w:ins>
-      <w:ins w:id="39" w:author="Buchanan, Erin M" w:date="2018-11-02T13:49:00Z">
-        <w:r>
-          <w:rPr>
-            <w:rFonts w:ascii="Times New Roman" w:hAnsi="Times New Roman" w:cs="Times New Roman"/>
-            <w:sz w:val="24"/>
-            <w:szCs w:val="24"/>
-          </w:rPr>
-          <w:t xml:space="preserve">on, we will demonstrate </w:t>
-        </w:r>
-        <w:r>
-          <w:rPr>
-            <w:rFonts w:ascii="Times New Roman" w:hAnsi="Times New Roman" w:cs="Times New Roman"/>
-            <w:sz w:val="24"/>
-            <w:szCs w:val="24"/>
-          </w:rPr>
-          <w:t>the applications available</w:t>
-        </w:r>
-      </w:ins>
-      <w:ins w:id="40" w:author="Buchanan, Erin M" w:date="2018-11-02T13:50:00Z">
-        <w:r>
-          <w:rPr>
-            <w:rFonts w:ascii="Times New Roman" w:hAnsi="Times New Roman" w:cs="Times New Roman"/>
-            <w:sz w:val="24"/>
-            <w:szCs w:val="24"/>
-          </w:rPr>
-          <w:t xml:space="preserve"> </w:t>
-        </w:r>
-      </w:ins>
-      <w:ins w:id="41" w:author="Buchanan, Erin M" w:date="2018-11-02T13:52:00Z">
-        <w:r>
-          <w:rPr>
-            <w:rFonts w:ascii="Times New Roman" w:hAnsi="Times New Roman" w:cs="Times New Roman"/>
-            <w:sz w:val="24"/>
-            <w:szCs w:val="24"/>
-          </w:rPr>
-          <w:t xml:space="preserve">and explore how researchers might get started with creating open, shareable data. </w:t>
-        </w:r>
-      </w:ins>
-    </w:p>
-    <w:p>
-      <w:pPr>
-        <w:spacing w:after="0" w:line="240" w:lineRule="auto"/>
-        <w:contextualSpacing/>
-        <w:rPr>
-          <w:rFonts w:ascii="Times New Roman" w:hAnsi="Times New Roman" w:cs="Times New Roman"/>
-          <w:sz w:val="24"/>
-          <w:szCs w:val="24"/>
-        </w:rPr>
-      </w:pPr>
-      <w:bookmarkStart w:id="42" w:name="_GoBack"/>
-      <w:bookmarkEnd w:id="42"/>
+      <w:r>
+        <w:rPr>
+          <w:rFonts w:ascii="Times New Roman" w:hAnsi="Times New Roman" w:cs="Times New Roman"/>
+          <w:sz w:val="24"/>
+          <w:szCs w:val="24"/>
+        </w:rPr>
+        <w:t xml:space="preserve"> Therefore, in this presentation, we will demonstrate </w:t>
+      </w:r>
+      <w:r>
+        <w:rPr>
+          <w:rFonts w:ascii="Times New Roman" w:hAnsi="Times New Roman" w:cs="Times New Roman"/>
+          <w:sz w:val="24"/>
+          <w:szCs w:val="24"/>
+        </w:rPr>
+        <w:t xml:space="preserve">the applications available and explore how researchers might get started with creating open, shareable data. </w:t>
+      </w:r>
+    </w:p>
+    <w:p>
+      <w:pPr>
+        <w:spacing w:after="0" w:line="240" w:lineRule="auto"/>
+        <w:contextualSpacing/>
+        <w:rPr>
+          <w:rFonts w:ascii="Times New Roman" w:hAnsi="Times New Roman" w:cs="Times New Roman"/>
+          <w:sz w:val="24"/>
+          <w:szCs w:val="24"/>
+        </w:rPr>
+      </w:pPr>
     </w:p>
     <w:p>
       <w:pPr>
@@ -1594,16 +1015,14 @@
         </w:rPr>
         <w:t xml:space="preserve"> </w:t>
       </w:r>
-      <w:ins w:id="43" w:author="Buchanan, Erin M" w:date="2018-11-02T13:49:00Z">
-        <w:r>
-          <w:rPr>
-            <w:rFonts w:ascii="Times New Roman" w:hAnsi="Times New Roman" w:cs="Times New Roman"/>
-            <w:sz w:val="24"/>
-            <w:szCs w:val="24"/>
-          </w:rPr>
-          <w:t>Talk/</w:t>
-        </w:r>
-      </w:ins>
+      <w:r>
+        <w:rPr>
+          <w:rFonts w:ascii="Times New Roman" w:hAnsi="Times New Roman" w:cs="Times New Roman"/>
+          <w:sz w:val="24"/>
+          <w:szCs w:val="24"/>
+        </w:rPr>
+        <w:t>Talk/</w:t>
+      </w:r>
       <w:r>
         <w:rPr>
           <w:rFonts w:ascii="Times New Roman" w:hAnsi="Times New Roman" w:cs="Times New Roman"/>
@@ -1647,44 +1066,6 @@
     </w:sectPr>
   </w:body>
 </w:document>
-</file>
-
-<file path=word/comments.xml><?xml version="1.0" encoding="utf-8"?>
-<w:comments xmlns:wpc="http://schemas.microsoft.com/office/word/2010/wordprocessingCanvas" xmlns:cx="http://schemas.microsoft.com/office/drawing/2014/chartex" xmlns:cx1="http://schemas.microsoft.com/office/drawing/2015/9/8/chartex" xmlns:cx2="http://schemas.microsoft.com/office/drawing/2015/10/21/chartex" xmlns:cx3="http://schemas.microsoft.com/office/drawing/2016/5/9/chartex" xmlns:cx4="http://schemas.microsoft.com/office/drawing/2016/5/10/chartex" xmlns:cx5="http://schemas.microsoft.com/office/drawing/2016/5/11/chartex" xmlns:cx6="http://schemas.microsoft.com/office/drawing/2016/5/12/chartex" xmlns:cx7="http://schemas.microsoft.com/office/drawing/2016/5/13/chartex" xmlns:cx8="http://schemas.microsoft.com/office/drawing/2016/5/14/chartex" xmlns:mc="http://schemas.openxmlformats.org/markup-compatibility/2006" xmlns:aink="http://schemas.microsoft.com/office/drawing/2016/ink" xmlns:am3d="http://schemas.microsoft.com/office/drawing/2017/model3d" xmlns:o="urn:schemas-microsoft-com:office:office" xmlns:r="http://schemas.openxmlformats.org/officeDocument/2006/relationships" xmlns:m="http://schemas.openxmlformats.org/officeDocument/2006/math" xmlns:v="urn:schemas-microsoft-com:vml" xmlns:wp14="http://schemas.microsoft.com/office/word/2010/wordprocessingDrawing" xmlns:wp="http://schemas.openxmlformats.org/drawingml/2006/wordprocessingDrawing" xmlns:w10="urn:schemas-microsoft-com:office:word" xmlns:w="http://schemas.openxmlformats.org/wordprocessingml/2006/main" xmlns:w14="http://schemas.microsoft.com/office/word/2010/wordml" xmlns:w15="http://schemas.microsoft.com/office/word/2012/wordml" xmlns:w16cid="http://schemas.microsoft.com/office/word/2016/wordml/cid" xmlns:w16se="http://schemas.microsoft.com/office/word/2015/wordml/symex" xmlns:wpg="http://schemas.microsoft.com/office/word/2010/wordprocessingGroup" xmlns:wpi="http://schemas.microsoft.com/office/word/2010/wordprocessingInk" xmlns:wne="http://schemas.microsoft.com/office/word/2006/wordml" xmlns:wps="http://schemas.microsoft.com/office/word/2010/wordprocessingShape" mc:Ignorable="w14 w15 w16se w16cid wp14">
-  <w:comment w:id="5" w:author="Buchanan, Erin M" w:date="2018-11-02T13:46:00Z" w:initials="BEM">
-    <w:p>
-      <w:pPr>
-        <w:pStyle w:val="CommentText"/>
-      </w:pPr>
-      <w:r>
-        <w:rPr>
-          <w:rStyle w:val="CommentReference"/>
-        </w:rPr>
-        <w:annotationRef/>
-      </w:r>
-    </w:p>
-  </w:comment>
-</w:comments>
-</file>
-
-<file path=word/commentsExtended.xml><?xml version="1.0" encoding="utf-8"?>
-<w15:commentsEx xmlns:wpc="http://schemas.microsoft.com/office/word/2010/wordprocessingCanvas" xmlns:cx="http://schemas.microsoft.com/office/drawing/2014/chartex" xmlns:cx1="http://schemas.microsoft.com/office/drawing/2015/9/8/chartex" xmlns:cx2="http://schemas.microsoft.com/office/drawing/2015/10/21/chartex" xmlns:cx3="http://schemas.microsoft.com/office/drawing/2016/5/9/chartex" xmlns:cx4="http://schemas.microsoft.com/office/drawing/2016/5/10/chartex" xmlns:cx5="http://schemas.microsoft.com/office/drawing/2016/5/11/chartex" xmlns:cx6="http://schemas.microsoft.com/office/drawing/2016/5/12/chartex" xmlns:cx7="http://schemas.microsoft.com/office/drawing/2016/5/13/chartex" xmlns:cx8="http://schemas.microsoft.com/office/drawing/2016/5/14/chartex" xmlns:mc="http://schemas.openxmlformats.org/markup-compatibility/2006" xmlns:aink="http://schemas.microsoft.com/office/drawing/2016/ink" xmlns:am3d="http://schemas.microsoft.com/office/drawing/2017/model3d" xmlns:o="urn:schemas-microsoft-com:office:office" xmlns:r="http://schemas.openxmlformats.org/officeDocument/2006/relationships" xmlns:m="http://schemas.openxmlformats.org/officeDocument/2006/math" xmlns:v="urn:schemas-microsoft-com:vml" xmlns:wp14="http://schemas.microsoft.com/office/word/2010/wordprocessingDrawing" xmlns:wp="http://schemas.openxmlformats.org/drawingml/2006/wordprocessingDrawing" xmlns:w10="urn:schemas-microsoft-com:office:word" xmlns:w="http://schemas.openxmlformats.org/wordprocessingml/2006/main" xmlns:w14="http://schemas.microsoft.com/office/word/2010/wordml" xmlns:w15="http://schemas.microsoft.com/office/word/2012/wordml" xmlns:w16cid="http://schemas.microsoft.com/office/word/2016/wordml/cid" xmlns:w16se="http://schemas.microsoft.com/office/word/2015/wordml/symex" xmlns:wpg="http://schemas.microsoft.com/office/word/2010/wordprocessingGroup" xmlns:wpi="http://schemas.microsoft.com/office/word/2010/wordprocessingInk" xmlns:wne="http://schemas.microsoft.com/office/word/2006/wordml" xmlns:wps="http://schemas.microsoft.com/office/word/2010/wordprocessingShape" mc:Ignorable="w14 w15 w16se w16cid wp14">
-  <w15:commentEx w15:paraId="6A74C7D8" w15:done="0"/>
-</w15:commentsEx>
-</file>
-
-<file path=word/commentsIds.xml><?xml version="1.0" encoding="utf-8"?>
-<w16cid:commentsIds xmlns:wpc="http://schemas.microsoft.com/office/word/2010/wordprocessingCanvas" xmlns:cx="http://schemas.microsoft.com/office/drawing/2014/chartex" xmlns:cx1="http://schemas.microsoft.com/office/drawing/2015/9/8/chartex" xmlns:cx2="http://schemas.microsoft.com/office/drawing/2015/10/21/chartex" xmlns:cx3="http://schemas.microsoft.com/office/drawing/2016/5/9/chartex" xmlns:cx4="http://schemas.microsoft.com/office/drawing/2016/5/10/chartex" xmlns:cx5="http://schemas.microsoft.com/office/drawing/2016/5/11/chartex" xmlns:cx6="http://schemas.microsoft.com/office/drawing/2016/5/12/chartex" xmlns:cx7="http://schemas.microsoft.com/office/drawing/2016/5/13/chartex" xmlns:cx8="http://schemas.microsoft.com/office/drawing/2016/5/14/chartex" xmlns:mc="http://schemas.openxmlformats.org/markup-compatibility/2006" xmlns:aink="http://schemas.microsoft.com/office/drawing/2016/ink" xmlns:am3d="http://schemas.microsoft.com/office/drawing/2017/model3d" xmlns:o="urn:schemas-microsoft-com:office:office" xmlns:r="http://schemas.openxmlformats.org/officeDocument/2006/relationships" xmlns:m="http://schemas.openxmlformats.org/officeDocument/2006/math" xmlns:v="urn:schemas-microsoft-com:vml" xmlns:wp14="http://schemas.microsoft.com/office/word/2010/wordprocessingDrawing" xmlns:wp="http://schemas.openxmlformats.org/drawingml/2006/wordprocessingDrawing" xmlns:w10="urn:schemas-microsoft-com:office:word" xmlns:w="http://schemas.openxmlformats.org/wordprocessingml/2006/main" xmlns:w14="http://schemas.microsoft.com/office/word/2010/wordml" xmlns:w15="http://schemas.microsoft.com/office/word/2012/wordml" xmlns:w16cid="http://schemas.microsoft.com/office/word/2016/wordml/cid" xmlns:w16se="http://schemas.microsoft.com/office/word/2015/wordml/symex" xmlns:wpg="http://schemas.microsoft.com/office/word/2010/wordprocessingGroup" xmlns:wpi="http://schemas.microsoft.com/office/word/2010/wordprocessingInk" xmlns:wne="http://schemas.microsoft.com/office/word/2006/wordml" xmlns:wps="http://schemas.microsoft.com/office/word/2010/wordprocessingShape" mc:Ignorable="w14 w15 w16se w16cid wp14">
-  <w16cid:commentId w16cid:paraId="6A74C7D8" w16cid:durableId="1F86D3BE"/>
-</w16cid:commentsIds>
-</file>
-
-<file path=word/people.xml><?xml version="1.0" encoding="utf-8"?>
-<w15:people xmlns:wpc="http://schemas.microsoft.com/office/word/2010/wordprocessingCanvas" xmlns:cx="http://schemas.microsoft.com/office/drawing/2014/chartex" xmlns:cx1="http://schemas.microsoft.com/office/drawing/2015/9/8/chartex" xmlns:cx2="http://schemas.microsoft.com/office/drawing/2015/10/21/chartex" xmlns:cx3="http://schemas.microsoft.com/office/drawing/2016/5/9/chartex" xmlns:cx4="http://schemas.microsoft.com/office/drawing/2016/5/10/chartex" xmlns:cx5="http://schemas.microsoft.com/office/drawing/2016/5/11/chartex" xmlns:cx6="http://schemas.microsoft.com/office/drawing/2016/5/12/chartex" xmlns:cx7="http://schemas.microsoft.com/office/drawing/2016/5/13/chartex" xmlns:cx8="http://schemas.microsoft.com/office/drawing/2016/5/14/chartex" xmlns:mc="http://schemas.openxmlformats.org/markup-compatibility/2006" xmlns:aink="http://schemas.microsoft.com/office/drawing/2016/ink" xmlns:am3d="http://schemas.microsoft.com/office/drawing/2017/model3d" xmlns:o="urn:schemas-microsoft-com:office:office" xmlns:r="http://schemas.openxmlformats.org/officeDocument/2006/relationships" xmlns:m="http://schemas.openxmlformats.org/officeDocument/2006/math" xmlns:v="urn:schemas-microsoft-com:vml" xmlns:wp14="http://schemas.microsoft.com/office/word/2010/wordprocessingDrawing" xmlns:wp="http://schemas.openxmlformats.org/drawingml/2006/wordprocessingDrawing" xmlns:w10="urn:schemas-microsoft-com:office:word" xmlns:w="http://schemas.openxmlformats.org/wordprocessingml/2006/main" xmlns:w14="http://schemas.microsoft.com/office/word/2010/wordml" xmlns:w15="http://schemas.microsoft.com/office/word/2012/wordml" xmlns:w16cid="http://schemas.microsoft.com/office/word/2016/wordml/cid" xmlns:w16se="http://schemas.microsoft.com/office/word/2015/wordml/symex" xmlns:wpg="http://schemas.microsoft.com/office/word/2010/wordprocessingGroup" xmlns:wpi="http://schemas.microsoft.com/office/word/2010/wordprocessingInk" xmlns:wne="http://schemas.microsoft.com/office/word/2006/wordml" xmlns:wps="http://schemas.microsoft.com/office/word/2010/wordprocessingShape" mc:Ignorable="w14 w15 w16se w16cid wp14">
-  <w15:person w15:author="Buchanan, Erin M">
-    <w15:presenceInfo w15:providerId="AD" w15:userId="S::eri2005@missouristate.edu::245520d0-72e6-44b8-b90c-1c94bdd95622"/>
-  </w15:person>
-</w15:people>
 </file>
 
 <file path=word/styles.xml><?xml version="1.0" encoding="utf-8"?>
@@ -2495,4 +1876,16 @@
     </a:ext>
   </a:extLst>
 </a:theme>
+</file>
+
+<file path=customXml/item1.xml><?xml version="1.0" encoding="utf-8"?>
+<b:Sources xmlns:b="http://schemas.openxmlformats.org/officeDocument/2006/bibliography" xmlns="http://schemas.openxmlformats.org/officeDocument/2006/bibliography" SelectedStyle="/APASixthEditionOfficeOnline.xsl" StyleName="APA" Version="6"/>
+</file>
+
+<file path=customXml/itemProps1.xml><?xml version="1.0" encoding="utf-8"?>
+<ds:datastoreItem xmlns:ds="http://schemas.openxmlformats.org/officeDocument/2006/customXml" ds:itemID="{D5CE5841-C1EE-F343-84D2-0D109D3C9395}">
+  <ds:schemaRefs>
+    <ds:schemaRef ds:uri="http://schemas.openxmlformats.org/officeDocument/2006/bibliography"/>
+  </ds:schemaRefs>
+</ds:datastoreItem>
 </file>
--- a/paper/Data Dictionary Abstract.docx
+++ b/paper/Data Dictionary Abstract.docx
@@ -1,6 +1,6 @@
 
 <file path=word/document.xml><?xml version="1.0" encoding="utf-8"?>
-<w:document xmlns:wpc="http://schemas.microsoft.com/office/word/2010/wordprocessingCanvas" xmlns:cx="http://schemas.microsoft.com/office/drawing/2014/chartex" xmlns:cx1="http://schemas.microsoft.com/office/drawing/2015/9/8/chartex" xmlns:cx2="http://schemas.microsoft.com/office/drawing/2015/10/21/chartex" xmlns:cx3="http://schemas.microsoft.com/office/drawing/2016/5/9/chartex" xmlns:cx4="http://schemas.microsoft.com/office/drawing/2016/5/10/chartex" xmlns:cx5="http://schemas.microsoft.com/office/drawing/2016/5/11/chartex" xmlns:cx6="http://schemas.microsoft.com/office/drawing/2016/5/12/chartex" xmlns:cx7="http://schemas.microsoft.com/office/drawing/2016/5/13/chartex" xmlns:cx8="http://schemas.microsoft.com/office/drawing/2016/5/14/chartex" xmlns:mc="http://schemas.openxmlformats.org/markup-compatibility/2006" xmlns:aink="http://schemas.microsoft.com/office/drawing/2016/ink" xmlns:am3d="http://schemas.microsoft.com/office/drawing/2017/model3d" xmlns:o="urn:schemas-microsoft-com:office:office" xmlns:r="http://schemas.openxmlformats.org/officeDocument/2006/relationships" xmlns:m="http://schemas.openxmlformats.org/officeDocument/2006/math" xmlns:v="urn:schemas-microsoft-com:vml" xmlns:wp14="http://schemas.microsoft.com/office/word/2010/wordprocessingDrawing" xmlns:wp="http://schemas.openxmlformats.org/drawingml/2006/wordprocessingDrawing" xmlns:w10="urn:schemas-microsoft-com:office:word" xmlns:w="http://schemas.openxmlformats.org/wordprocessingml/2006/main" xmlns:w14="http://schemas.microsoft.com/office/word/2010/wordml" xmlns:w15="http://schemas.microsoft.com/office/word/2012/wordml" xmlns:w16cid="http://schemas.microsoft.com/office/word/2016/wordml/cid" xmlns:w16se="http://schemas.microsoft.com/office/word/2015/wordml/symex" xmlns:wpg="http://schemas.microsoft.com/office/word/2010/wordprocessingGroup" xmlns:wpi="http://schemas.microsoft.com/office/word/2010/wordprocessingInk" xmlns:wne="http://schemas.microsoft.com/office/word/2006/wordml" xmlns:wps="http://schemas.microsoft.com/office/word/2010/wordprocessingShape" mc:Ignorable="w14 w15 w16se w16cid wp14">
+<w:document xmlns:wpc="http://schemas.microsoft.com/office/word/2010/wordprocessingCanvas" xmlns:mc="http://schemas.openxmlformats.org/markup-compatibility/2006" xmlns:o="urn:schemas-microsoft-com:office:office" xmlns:r="http://schemas.openxmlformats.org/officeDocument/2006/relationships" xmlns:m="http://schemas.openxmlformats.org/officeDocument/2006/math" xmlns:v="urn:schemas-microsoft-com:vml" xmlns:wp14="http://schemas.microsoft.com/office/word/2010/wordprocessingDrawing" xmlns:wp="http://schemas.openxmlformats.org/drawingml/2006/wordprocessingDrawing" xmlns:w10="urn:schemas-microsoft-com:office:word" xmlns:w="http://schemas.openxmlformats.org/wordprocessingml/2006/main" xmlns:w14="http://schemas.microsoft.com/office/word/2010/wordml" xmlns:w15="http://schemas.microsoft.com/office/word/2012/wordml" xmlns:wpg="http://schemas.microsoft.com/office/word/2010/wordprocessingGroup" xmlns:wpi="http://schemas.microsoft.com/office/word/2010/wordprocessingInk" xmlns:wne="http://schemas.microsoft.com/office/word/2006/wordml" xmlns:wps="http://schemas.microsoft.com/office/word/2010/wordprocessingShape" mc:Ignorable="w14 w15 wp14">
   <w:body>
     <w:p>
       <w:pPr>
@@ -20,34 +20,25 @@
           <w:sz w:val="24"/>
           <w:szCs w:val="24"/>
         </w:rPr>
-        <w:t xml:space="preserve">Using </w:t>
-      </w:r>
-      <w:r>
-        <w:rPr>
-          <w:rFonts w:ascii="Times New Roman" w:hAnsi="Times New Roman" w:cs="Times New Roman"/>
-          <w:b/>
-          <w:sz w:val="24"/>
-          <w:szCs w:val="24"/>
-        </w:rPr>
-        <w:t>Data Dictionaries</w:t>
-      </w:r>
-      <w:r>
-        <w:rPr>
-          <w:rFonts w:ascii="Times New Roman" w:hAnsi="Times New Roman" w:cs="Times New Roman"/>
-          <w:b/>
-          <w:sz w:val="24"/>
-          <w:szCs w:val="24"/>
-        </w:rPr>
-        <w:t xml:space="preserve"> to Make Data </w:t>
-      </w:r>
-      <w:r>
-        <w:rPr>
-          <w:rFonts w:ascii="Times New Roman" w:hAnsi="Times New Roman" w:cs="Times New Roman"/>
-          <w:b/>
-          <w:sz w:val="24"/>
-          <w:szCs w:val="24"/>
-        </w:rPr>
-        <w:t>More Accessible</w:t>
+        <w:t xml:space="preserve">Getting Started Creating Data Dictionaries: How to Create </w:t>
+      </w:r>
+      <w:r>
+        <w:rPr>
+          <w:rFonts w:ascii="Times New Roman" w:hAnsi="Times New Roman" w:cs="Times New Roman"/>
+          <w:b/>
+          <w:sz w:val="24"/>
+          <w:szCs w:val="24"/>
+        </w:rPr>
+        <w:t>a</w:t>
+      </w:r>
+      <w:r>
+        <w:rPr>
+          <w:rFonts w:ascii="Times New Roman" w:hAnsi="Times New Roman" w:cs="Times New Roman"/>
+          <w:b/>
+          <w:sz w:val="24"/>
+          <w:szCs w:val="24"/>
+        </w:rPr>
+        <w:t xml:space="preserve"> Shareable Dataset</w:t>
       </w:r>
     </w:p>
     <w:p>
@@ -373,7 +364,47 @@
           <w:sz w:val="24"/>
           <w:szCs w:val="24"/>
         </w:rPr>
-        <w:t>Stuff.</w:t>
+        <w:t xml:space="preserve">Data dictionaries are metadata documents that allow researchers to </w:t>
+      </w:r>
+      <w:r>
+        <w:rPr>
+          <w:rFonts w:ascii="Times New Roman" w:hAnsi="Times New Roman" w:cs="Times New Roman"/>
+          <w:sz w:val="24"/>
+          <w:szCs w:val="24"/>
+        </w:rPr>
+        <w:t>make their data more open and easier to interpret</w:t>
+      </w:r>
+      <w:r>
+        <w:rPr>
+          <w:rFonts w:ascii="Times New Roman" w:hAnsi="Times New Roman" w:cs="Times New Roman"/>
+          <w:sz w:val="24"/>
+          <w:szCs w:val="24"/>
+        </w:rPr>
+        <w:t xml:space="preserve">. </w:t>
+      </w:r>
+      <w:r>
+        <w:rPr>
+          <w:rFonts w:ascii="Times New Roman" w:hAnsi="Times New Roman" w:cs="Times New Roman"/>
+          <w:sz w:val="24"/>
+          <w:szCs w:val="24"/>
+        </w:rPr>
+        <w:t xml:space="preserve">In this presentation, we will demonstrate the </w:t>
+      </w:r>
+      <w:r>
+        <w:rPr>
+          <w:rFonts w:ascii="Times New Roman" w:hAnsi="Times New Roman" w:cs="Times New Roman"/>
+          <w:sz w:val="24"/>
+          <w:szCs w:val="24"/>
+        </w:rPr>
+        <w:t xml:space="preserve">data dictionary </w:t>
+      </w:r>
+      <w:r>
+        <w:rPr>
+          <w:rFonts w:ascii="Times New Roman" w:hAnsi="Times New Roman" w:cs="Times New Roman"/>
+          <w:sz w:val="24"/>
+          <w:szCs w:val="24"/>
+        </w:rPr>
+        <w:t xml:space="preserve">applications available and explore how researchers might get started with creating open, shareable data. </w:t>
       </w:r>
     </w:p>
     <w:p>
@@ -406,85 +437,77 @@
           <w:szCs w:val="24"/>
         </w:rPr>
         <w:t>Full abstract:</w:t>
-      </w:r>
-    </w:p>
-    <w:p>
-      <w:pPr>
-        <w:spacing w:after="0" w:line="240" w:lineRule="auto"/>
-        <w:contextualSpacing/>
-        <w:rPr>
-          <w:rFonts w:ascii="Times New Roman" w:hAnsi="Times New Roman" w:cs="Times New Roman"/>
-          <w:sz w:val="24"/>
-          <w:szCs w:val="24"/>
-        </w:rPr>
-      </w:pPr>
-    </w:p>
-    <w:p>
-      <w:pPr>
-        <w:spacing w:after="0" w:line="240" w:lineRule="auto"/>
-        <w:contextualSpacing/>
-        <w:rPr>
-          <w:rFonts w:ascii="Times New Roman" w:hAnsi="Times New Roman" w:cs="Times New Roman"/>
-          <w:b/>
-          <w:sz w:val="24"/>
-          <w:szCs w:val="24"/>
-        </w:rPr>
-      </w:pPr>
-      <w:r>
-        <w:rPr>
-          <w:rFonts w:ascii="Times New Roman" w:hAnsi="Times New Roman" w:cs="Times New Roman"/>
-          <w:b/>
-          <w:sz w:val="24"/>
-          <w:szCs w:val="24"/>
-        </w:rPr>
-        <w:t>Problem:</w:t>
-      </w:r>
-    </w:p>
-    <w:p>
-      <w:pPr>
-        <w:spacing w:after="0" w:line="240" w:lineRule="auto"/>
-        <w:contextualSpacing/>
-        <w:rPr>
-          <w:rFonts w:ascii="Times New Roman" w:hAnsi="Times New Roman" w:cs="Times New Roman"/>
-          <w:b/>
-          <w:sz w:val="24"/>
-          <w:szCs w:val="24"/>
-        </w:rPr>
-      </w:pPr>
-      <w:r>
-        <w:rPr>
-          <w:rFonts w:ascii="Times New Roman" w:hAnsi="Times New Roman" w:cs="Times New Roman"/>
-          <w:sz w:val="24"/>
-          <w:szCs w:val="24"/>
-        </w:rPr>
-        <w:t xml:space="preserve">Progress in science depends on collaboration, but much of the scientific process happens out of sight in the lab, and often only the final publication is available. This process has led to problems such as </w:t>
-      </w:r>
-      <w:r>
-        <w:rPr>
-          <w:rFonts w:ascii="Times New Roman" w:hAnsi="Times New Roman" w:cs="Times New Roman"/>
-          <w:i/>
-          <w:sz w:val="24"/>
-          <w:szCs w:val="24"/>
-        </w:rPr>
-        <w:t>p</w:t>
-      </w:r>
-      <w:r>
-        <w:rPr>
-          <w:rFonts w:ascii="Times New Roman" w:hAnsi="Times New Roman" w:cs="Times New Roman"/>
-          <w:sz w:val="24"/>
-          <w:szCs w:val="24"/>
-        </w:rPr>
-        <w:t>-hacking, analysis errors, and mass failure to replicate—all without the potential for detection and, ultimately, correction. One potential s</w:t>
       </w:r>
       <w:bookmarkStart w:id="0" w:name="_GoBack"/>
       <w:bookmarkEnd w:id="0"/>
-      <w:r>
-        <w:rPr>
-          <w:rFonts w:ascii="Times New Roman" w:hAnsi="Times New Roman" w:cs="Times New Roman"/>
-          <w:sz w:val="24"/>
-          <w:szCs w:val="24"/>
-        </w:rPr>
-        <w:t xml:space="preserve">olution is to make the research process more public. </w:t>
+    </w:p>
+    <w:p>
+      <w:pPr>
+        <w:spacing w:after="0" w:line="240" w:lineRule="auto"/>
+        <w:contextualSpacing/>
+        <w:rPr>
+          <w:rFonts w:ascii="Times New Roman" w:hAnsi="Times New Roman" w:cs="Times New Roman"/>
+          <w:sz w:val="24"/>
+          <w:szCs w:val="24"/>
+        </w:rPr>
+      </w:pPr>
+    </w:p>
+    <w:p>
+      <w:pPr>
+        <w:spacing w:after="0" w:line="240" w:lineRule="auto"/>
+        <w:contextualSpacing/>
+        <w:rPr>
+          <w:rFonts w:ascii="Times New Roman" w:hAnsi="Times New Roman" w:cs="Times New Roman"/>
+          <w:b/>
+          <w:sz w:val="24"/>
+          <w:szCs w:val="24"/>
+        </w:rPr>
+      </w:pPr>
+      <w:r>
+        <w:rPr>
+          <w:rFonts w:ascii="Times New Roman" w:hAnsi="Times New Roman" w:cs="Times New Roman"/>
+          <w:b/>
+          <w:sz w:val="24"/>
+          <w:szCs w:val="24"/>
+        </w:rPr>
+        <w:t>Problem:</w:t>
+      </w:r>
+    </w:p>
+    <w:p>
+      <w:pPr>
+        <w:spacing w:after="0" w:line="240" w:lineRule="auto"/>
+        <w:contextualSpacing/>
+        <w:rPr>
+          <w:rFonts w:ascii="Times New Roman" w:hAnsi="Times New Roman" w:cs="Times New Roman"/>
+          <w:b/>
+          <w:sz w:val="24"/>
+          <w:szCs w:val="24"/>
+        </w:rPr>
+      </w:pPr>
+      <w:r>
+        <w:rPr>
+          <w:rFonts w:ascii="Times New Roman" w:hAnsi="Times New Roman" w:cs="Times New Roman"/>
+          <w:sz w:val="24"/>
+          <w:szCs w:val="24"/>
+        </w:rPr>
+        <w:t xml:space="preserve">Progress in science depends on collaboration, but much of the scientific process happens out of sight in the lab, and often only the final publication is available. This process has led to problems such as </w:t>
+      </w:r>
+      <w:r>
+        <w:rPr>
+          <w:rFonts w:ascii="Times New Roman" w:hAnsi="Times New Roman" w:cs="Times New Roman"/>
+          <w:i/>
+          <w:sz w:val="24"/>
+          <w:szCs w:val="24"/>
+        </w:rPr>
+        <w:t>p</w:t>
+      </w:r>
+      <w:r>
+        <w:rPr>
+          <w:rFonts w:ascii="Times New Roman" w:hAnsi="Times New Roman" w:cs="Times New Roman"/>
+          <w:sz w:val="24"/>
+          <w:szCs w:val="24"/>
+        </w:rPr>
+        <w:t xml:space="preserve">-hacking, analysis errors, and mass failure to replicate—all without the potential for detection and, ultimately, correction. One potential solution is to make the research process more public. </w:t>
       </w:r>
       <w:r>
         <w:rPr>
@@ -780,7 +803,16 @@
           <w:sz w:val="24"/>
           <w:szCs w:val="24"/>
         </w:rPr>
-        <w:t xml:space="preserve"> 2.0 works well in conjunction with Schema.org, which is a standardized set of practices for sharing computer readable information. Finally, </w:t>
+        <w:t xml:space="preserve"> 2.0 works well in conjunction with Schema.org, which is a standardized set of practices for sharing computer readable information. </w:t>
+      </w:r>
+      <w:r>
+        <w:rPr>
+          <w:rFonts w:ascii="Times New Roman" w:hAnsi="Times New Roman" w:cs="Times New Roman"/>
+          <w:sz w:val="24"/>
+          <w:szCs w:val="24"/>
+        </w:rPr>
+        <w:lastRenderedPageBreak/>
+        <w:t xml:space="preserve">Finally, </w:t>
       </w:r>
       <w:proofErr w:type="spellStart"/>
       <w:r>
@@ -868,7 +900,6 @@
           <w:sz w:val="24"/>
           <w:szCs w:val="24"/>
         </w:rPr>
-        <w:lastRenderedPageBreak/>
         <w:t>This project fits in with the broader perspective of the Psychological Data Structure project, which is creating specifications on open data practices.</w:t>
       </w:r>
       <w:r>
@@ -1030,32 +1061,6 @@
           <w:szCs w:val="24"/>
         </w:rPr>
         <w:t>Poster</w:t>
-      </w:r>
-    </w:p>
-    <w:p>
-      <w:pPr>
-        <w:spacing w:after="0" w:line="240" w:lineRule="auto"/>
-        <w:contextualSpacing/>
-      </w:pPr>
-    </w:p>
-    <w:p>
-      <w:pPr>
-        <w:spacing w:after="0" w:line="240" w:lineRule="auto"/>
-        <w:contextualSpacing/>
-      </w:pPr>
-      <w:r>
-        <w:t xml:space="preserve">STILL NEED: Title, what the other app was called, what </w:t>
-      </w:r>
-      <w:proofErr w:type="spellStart"/>
-      <w:r>
-        <w:t>DataSpice</w:t>
-      </w:r>
-      <w:proofErr w:type="spellEnd"/>
-      <w:r>
-        <w:t xml:space="preserve"> was good for, what are best practices</w:t>
-      </w:r>
-      <w:r>
-        <w:t>, phone number accurate?</w:t>
       </w:r>
     </w:p>
     <w:sectPr>
@@ -1069,7 +1074,7 @@
 </file>
 
 <file path=word/styles.xml><?xml version="1.0" encoding="utf-8"?>
-<w:styles xmlns:mc="http://schemas.openxmlformats.org/markup-compatibility/2006" xmlns:r="http://schemas.openxmlformats.org/officeDocument/2006/relationships" xmlns:w="http://schemas.openxmlformats.org/wordprocessingml/2006/main" xmlns:w14="http://schemas.microsoft.com/office/word/2010/wordml" xmlns:w15="http://schemas.microsoft.com/office/word/2012/wordml" xmlns:w16cid="http://schemas.microsoft.com/office/word/2016/wordml/cid" xmlns:w16se="http://schemas.microsoft.com/office/word/2015/wordml/symex" mc:Ignorable="w14 w15 w16se w16cid">
+<w:styles xmlns:mc="http://schemas.openxmlformats.org/markup-compatibility/2006" xmlns:r="http://schemas.openxmlformats.org/officeDocument/2006/relationships" xmlns:w="http://schemas.openxmlformats.org/wordprocessingml/2006/main" xmlns:w14="http://schemas.microsoft.com/office/word/2010/wordml" xmlns:w15="http://schemas.microsoft.com/office/word/2012/wordml" mc:Ignorable="w14 w15">
   <w:docDefaults>
     <w:rPrDefault>
       <w:rPr>
@@ -1085,7 +1090,7 @@
       </w:pPr>
     </w:pPrDefault>
   </w:docDefaults>
-  <w:latentStyles w:defLockedState="0" w:defUIPriority="99" w:defSemiHidden="0" w:defUnhideWhenUsed="0" w:defQFormat="0" w:count="375">
+  <w:latentStyles w:defLockedState="0" w:defUIPriority="99" w:defSemiHidden="0" w:defUnhideWhenUsed="0" w:defQFormat="0" w:count="371">
     <w:lsdException w:name="Normal" w:uiPriority="0" w:qFormat="1"/>
     <w:lsdException w:name="heading 1" w:uiPriority="9" w:qFormat="1"/>
     <w:lsdException w:name="heading 2" w:semiHidden="1" w:uiPriority="9" w:unhideWhenUsed="1" w:qFormat="1"/>
@@ -1457,10 +1462,6 @@
     <w:lsdException w:name="List Table 5 Dark Accent 6" w:uiPriority="50"/>
     <w:lsdException w:name="List Table 6 Colorful Accent 6" w:uiPriority="51"/>
     <w:lsdException w:name="List Table 7 Colorful Accent 6" w:uiPriority="52"/>
-    <w:lsdException w:name="Mention" w:semiHidden="1" w:unhideWhenUsed="1"/>
-    <w:lsdException w:name="Smart Hyperlink" w:semiHidden="1" w:unhideWhenUsed="1"/>
-    <w:lsdException w:name="Hashtag" w:semiHidden="1" w:unhideWhenUsed="1"/>
-    <w:lsdException w:name="Unresolved Mention" w:semiHidden="1" w:unhideWhenUsed="1"/>
   </w:latentStyles>
   <w:style w:type="paragraph" w:default="1" w:styleId="Normal">
     <w:name w:val="Normal"/>
@@ -1504,7 +1505,7 @@
       <w:u w:val="single"/>
     </w:rPr>
   </w:style>
-  <w:style w:type="character" w:styleId="UnresolvedMention">
+  <w:style w:type="character" w:customStyle="1" w:styleId="UnresolvedMention">
     <w:name w:val="Unresolved Mention"/>
     <w:basedOn w:val="DefaultParagraphFont"/>
     <w:uiPriority w:val="99"/>
@@ -1883,7 +1884,7 @@
 </file>
 
 <file path=customXml/itemProps1.xml><?xml version="1.0" encoding="utf-8"?>
-<ds:datastoreItem xmlns:ds="http://schemas.openxmlformats.org/officeDocument/2006/customXml" ds:itemID="{D5CE5841-C1EE-F343-84D2-0D109D3C9395}">
+<ds:datastoreItem xmlns:ds="http://schemas.openxmlformats.org/officeDocument/2006/customXml" ds:itemID="{ABD77EB0-3A14-4EA6-B09D-DB230607717D}">
   <ds:schemaRefs>
     <ds:schemaRef ds:uri="http://schemas.openxmlformats.org/officeDocument/2006/bibliography"/>
   </ds:schemaRefs>

--- a/paper/Data Dictionary Abstract.docx
+++ b/paper/Data Dictionary Abstract.docx
@@ -1,6 +1,6 @@
 
 <file path=word/document.xml><?xml version="1.0" encoding="utf-8"?>
-<w:document xmlns:wpc="http://schemas.microsoft.com/office/word/2010/wordprocessingCanvas" xmlns:mc="http://schemas.openxmlformats.org/markup-compatibility/2006" xmlns:o="urn:schemas-microsoft-com:office:office" xmlns:r="http://schemas.openxmlformats.org/officeDocument/2006/relationships" xmlns:m="http://schemas.openxmlformats.org/officeDocument/2006/math" xmlns:v="urn:schemas-microsoft-com:vml" xmlns:wp14="http://schemas.microsoft.com/office/word/2010/wordprocessingDrawing" xmlns:wp="http://schemas.openxmlformats.org/drawingml/2006/wordprocessingDrawing" xmlns:w10="urn:schemas-microsoft-com:office:word" xmlns:w="http://schemas.openxmlformats.org/wordprocessingml/2006/main" xmlns:w14="http://schemas.microsoft.com/office/word/2010/wordml" xmlns:w15="http://schemas.microsoft.com/office/word/2012/wordml" xmlns:wpg="http://schemas.microsoft.com/office/word/2010/wordprocessingGroup" xmlns:wpi="http://schemas.microsoft.com/office/word/2010/wordprocessingInk" xmlns:wne="http://schemas.microsoft.com/office/word/2006/wordml" xmlns:wps="http://schemas.microsoft.com/office/word/2010/wordprocessingShape" mc:Ignorable="w14 w15 wp14">
+<w:document xmlns:wpc="http://schemas.microsoft.com/office/word/2010/wordprocessingCanvas" xmlns:cx="http://schemas.microsoft.com/office/drawing/2014/chartex" xmlns:cx1="http://schemas.microsoft.com/office/drawing/2015/9/8/chartex" xmlns:cx2="http://schemas.microsoft.com/office/drawing/2015/10/21/chartex" xmlns:cx3="http://schemas.microsoft.com/office/drawing/2016/5/9/chartex" xmlns:cx4="http://schemas.microsoft.com/office/drawing/2016/5/10/chartex" xmlns:cx5="http://schemas.microsoft.com/office/drawing/2016/5/11/chartex" xmlns:cx6="http://schemas.microsoft.com/office/drawing/2016/5/12/chartex" xmlns:cx7="http://schemas.microsoft.com/office/drawing/2016/5/13/chartex" xmlns:cx8="http://schemas.microsoft.com/office/drawing/2016/5/14/chartex" xmlns:mc="http://schemas.openxmlformats.org/markup-compatibility/2006" xmlns:aink="http://schemas.microsoft.com/office/drawing/2016/ink" xmlns:am3d="http://schemas.microsoft.com/office/drawing/2017/model3d" xmlns:o="urn:schemas-microsoft-com:office:office" xmlns:r="http://schemas.openxmlformats.org/officeDocument/2006/relationships" xmlns:m="http://schemas.openxmlformats.org/officeDocument/2006/math" xmlns:v="urn:schemas-microsoft-com:vml" xmlns:wp14="http://schemas.microsoft.com/office/word/2010/wordprocessingDrawing" xmlns:wp="http://schemas.openxmlformats.org/drawingml/2006/wordprocessingDrawing" xmlns:w10="urn:schemas-microsoft-com:office:word" xmlns:w="http://schemas.openxmlformats.org/wordprocessingml/2006/main" xmlns:w14="http://schemas.microsoft.com/office/word/2010/wordml" xmlns:w15="http://schemas.microsoft.com/office/word/2012/wordml" xmlns:w16cid="http://schemas.microsoft.com/office/word/2016/wordml/cid" xmlns:w16se="http://schemas.microsoft.com/office/word/2015/wordml/symex" xmlns:wpg="http://schemas.microsoft.com/office/word/2010/wordprocessingGroup" xmlns:wpi="http://schemas.microsoft.com/office/word/2010/wordprocessingInk" xmlns:wne="http://schemas.microsoft.com/office/word/2006/wordml" xmlns:wps="http://schemas.microsoft.com/office/word/2010/wordprocessingShape" mc:Ignorable="w14 w15 w16se w16cid wp14">
   <w:body>
     <w:p>
       <w:pPr>
@@ -20,25 +20,7 @@
           <w:sz w:val="24"/>
           <w:szCs w:val="24"/>
         </w:rPr>
-        <w:t xml:space="preserve">Getting Started Creating Data Dictionaries: How to Create </w:t>
-      </w:r>
-      <w:r>
-        <w:rPr>
-          <w:rFonts w:ascii="Times New Roman" w:hAnsi="Times New Roman" w:cs="Times New Roman"/>
-          <w:b/>
-          <w:sz w:val="24"/>
-          <w:szCs w:val="24"/>
-        </w:rPr>
-        <w:t>a</w:t>
-      </w:r>
-      <w:r>
-        <w:rPr>
-          <w:rFonts w:ascii="Times New Roman" w:hAnsi="Times New Roman" w:cs="Times New Roman"/>
-          <w:b/>
-          <w:sz w:val="24"/>
-          <w:szCs w:val="24"/>
-        </w:rPr>
-        <w:t xml:space="preserve"> Shareable Dataset</w:t>
+        <w:t>Getting Started Creating Data Dictionaries: Creating Shareable Datasets</w:t>
       </w:r>
     </w:p>
     <w:p>
@@ -300,17 +282,52 @@
         </w:rPr>
         <w:t xml:space="preserve">, </w:t>
       </w:r>
-      <w:hyperlink r:id="rId9" w:history="1">
-        <w:r>
-          <w:rPr>
-            <w:rStyle w:val="Hyperlink"/>
-            <w:rFonts w:ascii="Times New Roman" w:hAnsi="Times New Roman" w:cs="Times New Roman"/>
-            <w:sz w:val="24"/>
-            <w:szCs w:val="24"/>
-          </w:rPr>
-          <w:t>stash19@live.missouristate.edu</w:t>
-        </w:r>
-      </w:hyperlink>
+      <w:bookmarkStart w:id="0" w:name="_GoBack"/>
+      <w:r>
+        <w:rPr>
+          <w:rStyle w:val="Hyperlink"/>
+          <w:rFonts w:ascii="Times New Roman" w:hAnsi="Times New Roman" w:cs="Times New Roman"/>
+          <w:sz w:val="24"/>
+          <w:szCs w:val="24"/>
+        </w:rPr>
+        <w:fldChar w:fldCharType="begin"/>
+      </w:r>
+      <w:r>
+        <w:rPr>
+          <w:rStyle w:val="Hyperlink"/>
+          <w:rFonts w:ascii="Times New Roman" w:hAnsi="Times New Roman" w:cs="Times New Roman"/>
+          <w:sz w:val="24"/>
+          <w:szCs w:val="24"/>
+        </w:rPr>
+        <w:instrText xml:space="preserve"> HYPERLINK "mailto:stash19@live.missouristate.edu" </w:instrText>
+      </w:r>
+      <w:r>
+        <w:rPr>
+          <w:rStyle w:val="Hyperlink"/>
+          <w:rFonts w:ascii="Times New Roman" w:hAnsi="Times New Roman" w:cs="Times New Roman"/>
+          <w:sz w:val="24"/>
+          <w:szCs w:val="24"/>
+        </w:rPr>
+        <w:fldChar w:fldCharType="separate"/>
+      </w:r>
+      <w:r>
+        <w:rPr>
+          <w:rStyle w:val="Hyperlink"/>
+          <w:rFonts w:ascii="Times New Roman" w:hAnsi="Times New Roman" w:cs="Times New Roman"/>
+          <w:sz w:val="24"/>
+          <w:szCs w:val="24"/>
+        </w:rPr>
+        <w:t>stash19@live.missouristate.edu</w:t>
+      </w:r>
+      <w:r>
+        <w:rPr>
+          <w:rStyle w:val="Hyperlink"/>
+          <w:rFonts w:ascii="Times New Roman" w:hAnsi="Times New Roman" w:cs="Times New Roman"/>
+          <w:sz w:val="24"/>
+          <w:szCs w:val="24"/>
+        </w:rPr>
+        <w:fldChar w:fldCharType="end"/>
+      </w:r>
       <w:r>
         <w:rPr>
           <w:rFonts w:ascii="Times New Roman" w:hAnsi="Times New Roman" w:cs="Times New Roman"/>
@@ -319,6 +336,7 @@
         </w:rPr>
         <w:t xml:space="preserve"> </w:t>
       </w:r>
+      <w:bookmarkEnd w:id="0"/>
     </w:p>
     <w:p>
       <w:pPr>
@@ -388,23 +406,7 @@
           <w:sz w:val="24"/>
           <w:szCs w:val="24"/>
         </w:rPr>
-        <w:t xml:space="preserve">In this presentation, we will demonstrate the </w:t>
-      </w:r>
-      <w:r>
-        <w:rPr>
-          <w:rFonts w:ascii="Times New Roman" w:hAnsi="Times New Roman" w:cs="Times New Roman"/>
-          <w:sz w:val="24"/>
-          <w:szCs w:val="24"/>
-        </w:rPr>
-        <w:t xml:space="preserve">data dictionary </w:t>
-      </w:r>
-      <w:r>
-        <w:rPr>
-          <w:rFonts w:ascii="Times New Roman" w:hAnsi="Times New Roman" w:cs="Times New Roman"/>
-          <w:sz w:val="24"/>
-          <w:szCs w:val="24"/>
-        </w:rPr>
-        <w:t xml:space="preserve">applications available and explore how researchers might get started with creating open, shareable data. </w:t>
+        <w:t xml:space="preserve">In this presentation, we will demonstrate the data dictionary applications available and explore how researchers might get started with creating open, shareable data. </w:t>
       </w:r>
     </w:p>
     <w:p>
@@ -438,8 +440,6 @@
         </w:rPr>
         <w:t>Full abstract:</w:t>
       </w:r>
-      <w:bookmarkStart w:id="0" w:name="_GoBack"/>
-      <w:bookmarkEnd w:id="0"/>
     </w:p>
     <w:p>
       <w:pPr>
@@ -1074,7 +1074,7 @@
 </file>
 
 <file path=word/styles.xml><?xml version="1.0" encoding="utf-8"?>
-<w:styles xmlns:mc="http://schemas.openxmlformats.org/markup-compatibility/2006" xmlns:r="http://schemas.openxmlformats.org/officeDocument/2006/relationships" xmlns:w="http://schemas.openxmlformats.org/wordprocessingml/2006/main" xmlns:w14="http://schemas.microsoft.com/office/word/2010/wordml" xmlns:w15="http://schemas.microsoft.com/office/word/2012/wordml" mc:Ignorable="w14 w15">
+<w:styles xmlns:mc="http://schemas.openxmlformats.org/markup-compatibility/2006" xmlns:r="http://schemas.openxmlformats.org/officeDocument/2006/relationships" xmlns:w="http://schemas.openxmlformats.org/wordprocessingml/2006/main" xmlns:w14="http://schemas.microsoft.com/office/word/2010/wordml" xmlns:w15="http://schemas.microsoft.com/office/word/2012/wordml" xmlns:w16cid="http://schemas.microsoft.com/office/word/2016/wordml/cid" xmlns:w16se="http://schemas.microsoft.com/office/word/2015/wordml/symex" mc:Ignorable="w14 w15 w16se w16cid">
   <w:docDefaults>
     <w:rPrDefault>
       <w:rPr>
@@ -1090,7 +1090,7 @@
       </w:pPr>
     </w:pPrDefault>
   </w:docDefaults>
-  <w:latentStyles w:defLockedState="0" w:defUIPriority="99" w:defSemiHidden="0" w:defUnhideWhenUsed="0" w:defQFormat="0" w:count="371">
+  <w:latentStyles w:defLockedState="0" w:defUIPriority="99" w:defSemiHidden="0" w:defUnhideWhenUsed="0" w:defQFormat="0" w:count="375">
     <w:lsdException w:name="Normal" w:uiPriority="0" w:qFormat="1"/>
     <w:lsdException w:name="heading 1" w:uiPriority="9" w:qFormat="1"/>
     <w:lsdException w:name="heading 2" w:semiHidden="1" w:uiPriority="9" w:unhideWhenUsed="1" w:qFormat="1"/>
@@ -1196,7 +1196,6 @@
     <w:lsdException w:name="HTML Sample" w:semiHidden="1" w:unhideWhenUsed="1"/>
     <w:lsdException w:name="HTML Typewriter" w:semiHidden="1" w:unhideWhenUsed="1"/>
     <w:lsdException w:name="HTML Variable" w:semiHidden="1" w:unhideWhenUsed="1"/>
-    <w:lsdException w:name="Normal Table" w:semiHidden="1" w:unhideWhenUsed="1"/>
     <w:lsdException w:name="annotation subject" w:semiHidden="1" w:unhideWhenUsed="1"/>
     <w:lsdException w:name="No List" w:semiHidden="1" w:unhideWhenUsed="1"/>
     <w:lsdException w:name="Outline List 1" w:semiHidden="1" w:unhideWhenUsed="1"/>
@@ -1240,10 +1239,8 @@
     <w:lsdException w:name="Table Elegant" w:semiHidden="1" w:unhideWhenUsed="1"/>
     <w:lsdException w:name="Table Professional" w:semiHidden="1" w:unhideWhenUsed="1"/>
     <w:lsdException w:name="Table Subtle 1" w:semiHidden="1" w:unhideWhenUsed="1"/>
-    <w:lsdException w:name="Table Subtle 2" w:semiHidden="1" w:unhideWhenUsed="1"/>
     <w:lsdException w:name="Table Web 1" w:semiHidden="1" w:unhideWhenUsed="1"/>
     <w:lsdException w:name="Table Web 2" w:semiHidden="1" w:unhideWhenUsed="1"/>
-    <w:lsdException w:name="Table Web 3" w:semiHidden="1" w:unhideWhenUsed="1"/>
     <w:lsdException w:name="Balloon Text" w:semiHidden="1" w:unhideWhenUsed="1"/>
     <w:lsdException w:name="Table Grid" w:uiPriority="39"/>
     <w:lsdException w:name="Table Theme" w:semiHidden="1" w:unhideWhenUsed="1"/>
@@ -1462,6 +1459,10 @@
     <w:lsdException w:name="List Table 5 Dark Accent 6" w:uiPriority="50"/>
     <w:lsdException w:name="List Table 6 Colorful Accent 6" w:uiPriority="51"/>
     <w:lsdException w:name="List Table 7 Colorful Accent 6" w:uiPriority="52"/>
+    <w:lsdException w:name="Mention" w:semiHidden="1" w:unhideWhenUsed="1"/>
+    <w:lsdException w:name="Smart Hyperlink" w:semiHidden="1" w:unhideWhenUsed="1"/>
+    <w:lsdException w:name="Hashtag" w:semiHidden="1" w:unhideWhenUsed="1"/>
+    <w:lsdException w:name="Unresolved Mention" w:semiHidden="1" w:unhideWhenUsed="1"/>
   </w:latentStyles>
   <w:style w:type="paragraph" w:default="1" w:styleId="Normal">
     <w:name w:val="Normal"/>
@@ -1505,8 +1506,8 @@
       <w:u w:val="single"/>
     </w:rPr>
   </w:style>
-  <w:style w:type="character" w:customStyle="1" w:styleId="UnresolvedMention">
-    <w:name w:val="Unresolved Mention"/>
+  <w:style w:type="character" w:customStyle="1" w:styleId="UnresolvedMention1">
+    <w:name w:val="Unresolved Mention1"/>
     <w:basedOn w:val="DefaultParagraphFont"/>
     <w:uiPriority w:val="99"/>
     <w:semiHidden/>
@@ -1884,7 +1885,7 @@
 </file>
 
 <file path=customXml/itemProps1.xml><?xml version="1.0" encoding="utf-8"?>
-<ds:datastoreItem xmlns:ds="http://schemas.openxmlformats.org/officeDocument/2006/customXml" ds:itemID="{ABD77EB0-3A14-4EA6-B09D-DB230607717D}">
+<ds:datastoreItem xmlns:ds="http://schemas.openxmlformats.org/officeDocument/2006/customXml" ds:itemID="{9DF3C936-05E9-0941-B877-7891586FCA94}">
   <ds:schemaRefs>
     <ds:schemaRef ds:uri="http://schemas.openxmlformats.org/officeDocument/2006/bibliography"/>
   </ds:schemaRefs>
